--- a/FuentesCurso/UD 02 - Learning Analytics aplicado a calificaciones/UD 02.03 - Análisis de calificaciones módulo (individual) - Caso práctico.docx
+++ b/FuentesCurso/UD 02 - Learning Analytics aplicado a calificaciones/UD 02.03 - Análisis de calificaciones módulo (individual) - Caso práctico.docx
@@ -72,12 +72,12 @@
           <wp:inline distB="114300" distT="114300" distL="114300" distR="114300">
             <wp:extent cx="447675" cy="57150"/>
             <wp:effectExtent b="0" l="0" r="0" t="0"/>
-            <wp:docPr descr="short line" id="2" name="image3.png"/>
+            <wp:docPr descr="short line" id="3" name="image4.png"/>
             <a:graphic>
               <a:graphicData uri="http://schemas.openxmlformats.org/drawingml/2006/picture">
                 <pic:pic>
                   <pic:nvPicPr>
-                    <pic:cNvPr descr="short line" id="0" name="image3.png"/>
+                    <pic:cNvPr descr="short line" id="0" name="image4.png"/>
                     <pic:cNvPicPr preferRelativeResize="0"/>
                   </pic:nvPicPr>
                   <pic:blipFill>
@@ -106,6 +106,48 @@
           <w:rtl w:val="0"/>
         </w:rPr>
       </w:r>
+      <w:r>
+        <w:drawing>
+          <wp:anchor allowOverlap="1" behindDoc="0" distB="114300" distT="114300" distL="114300" distR="114300" hidden="0" layoutInCell="1" locked="0" relativeHeight="0" simplePos="0">
+            <wp:simplePos x="0" y="0"/>
+            <wp:positionH relativeFrom="column">
+              <wp:posOffset>1312073</wp:posOffset>
+            </wp:positionH>
+            <wp:positionV relativeFrom="paragraph">
+              <wp:posOffset>449198</wp:posOffset>
+            </wp:positionV>
+            <wp:extent cx="3491100" cy="1080000"/>
+            <wp:effectExtent b="0" l="0" r="0" t="0"/>
+            <wp:wrapSquare wrapText="bothSides" distB="114300" distT="114300" distL="114300" distR="114300"/>
+            <wp:docPr id="2" name="image3.png"/>
+            <a:graphic>
+              <a:graphicData uri="http://schemas.openxmlformats.org/drawingml/2006/picture">
+                <pic:pic>
+                  <pic:nvPicPr>
+                    <pic:cNvPr id="0" name="image3.png"/>
+                    <pic:cNvPicPr preferRelativeResize="0"/>
+                  </pic:nvPicPr>
+                  <pic:blipFill>
+                    <a:blip r:embed="rId7"/>
+                    <a:srcRect b="0" l="0" r="0" t="0"/>
+                    <a:stretch>
+                      <a:fillRect/>
+                    </a:stretch>
+                  </pic:blipFill>
+                  <pic:spPr>
+                    <a:xfrm>
+                      <a:off x="0" y="0"/>
+                      <a:ext cx="3491100" cy="1080000"/>
+                    </a:xfrm>
+                    <a:prstGeom prst="rect"/>
+                    <a:ln/>
+                  </pic:spPr>
+                </pic:pic>
+              </a:graphicData>
+            </a:graphic>
+          </wp:anchor>
+        </w:drawing>
+      </w:r>
     </w:p>
     <w:p>
       <w:pPr>
@@ -322,16 +364,16 @@
             <wp:extent cx="922564" cy="322898"/>
             <wp:effectExtent b="0" l="0" r="0" t="0"/>
             <wp:wrapSquare wrapText="bothSides" distB="57150" distT="57150" distL="57150" distR="57150"/>
-            <wp:docPr id="1" name="image1.png"/>
+            <wp:docPr id="1" name="image2.png"/>
             <a:graphic>
               <a:graphicData uri="http://schemas.openxmlformats.org/drawingml/2006/picture">
                 <pic:pic>
                   <pic:nvPicPr>
-                    <pic:cNvPr id="0" name="image1.png"/>
+                    <pic:cNvPr id="0" name="image2.png"/>
                     <pic:cNvPicPr preferRelativeResize="0"/>
                   </pic:nvPicPr>
                   <pic:blipFill>
-                    <a:blip r:embed="rId7"/>
+                    <a:blip r:embed="rId8"/>
                     <a:srcRect b="0" l="0" r="0" t="0"/>
                     <a:stretch>
                       <a:fillRect/>
@@ -886,7 +928,7 @@
             </w:rPr>
             <w:t xml:space="preserve">1</w:t>
           </w:r>
-          <w:hyperlink r:id="rId8">
+          <w:hyperlink r:id="rId9">
             <w:r>
               <w:rPr>
                 <w:rFonts w:ascii="Verdana" w:cs="Verdana" w:eastAsia="Verdana" w:hAnsi="Verdana"/>
@@ -989,7 +1031,7 @@
             </w:rPr>
             <w:t xml:space="preserve">2</w:t>
           </w:r>
-          <w:hyperlink r:id="rId9">
+          <w:hyperlink r:id="rId10">
             <w:r>
               <w:rPr>
                 <w:rFonts w:ascii="Verdana" w:cs="Verdana" w:eastAsia="Verdana" w:hAnsi="Verdana"/>
@@ -1071,7 +1113,7 @@
             </w:rPr>
             <w:t xml:space="preserve">3</w:t>
           </w:r>
-          <w:hyperlink r:id="rId10">
+          <w:hyperlink r:id="rId11">
             <w:r>
               <w:rPr>
                 <w:rFonts w:ascii="Verdana" w:cs="Verdana" w:eastAsia="Verdana" w:hAnsi="Verdana"/>
@@ -1153,7 +1195,7 @@
             </w:rPr>
             <w:t xml:space="preserve">4</w:t>
           </w:r>
-          <w:hyperlink r:id="rId11">
+          <w:hyperlink r:id="rId12">
             <w:r>
               <w:rPr>
                 <w:rFonts w:ascii="Verdana" w:cs="Verdana" w:eastAsia="Verdana" w:hAnsi="Verdana"/>
@@ -1242,7 +1284,7 @@
             </w:rPr>
             <w:t xml:space="preserve">5</w:t>
           </w:r>
-          <w:hyperlink r:id="rId12">
+          <w:hyperlink r:id="rId13">
             <w:r>
               <w:rPr>
                 <w:rFonts w:ascii="Verdana" w:cs="Verdana" w:eastAsia="Verdana" w:hAnsi="Verdana"/>
@@ -1352,7 +1394,7 @@
             </w:rPr>
             <w:t xml:space="preserve">6.</w:t>
           </w:r>
-          <w:hyperlink r:id="rId13">
+          <w:hyperlink r:id="rId14">
             <w:r>
               <w:rPr>
                 <w:rFonts w:ascii="Verdana" w:cs="Verdana" w:eastAsia="Verdana" w:hAnsi="Verdana"/>
@@ -1462,7 +1504,7 @@
             </w:rPr>
             <w:t xml:space="preserve">6.1</w:t>
           </w:r>
-          <w:hyperlink r:id="rId14">
+          <w:hyperlink r:id="rId15">
             <w:r>
               <w:rPr>
                 <w:rFonts w:ascii="Verdana" w:cs="Verdana" w:eastAsia="Verdana" w:hAnsi="Verdana"/>
@@ -1565,7 +1607,7 @@
             </w:rPr>
             <w:t xml:space="preserve">6.2</w:t>
           </w:r>
-          <w:hyperlink r:id="rId15">
+          <w:hyperlink r:id="rId16">
             <w:r>
               <w:rPr>
                 <w:rFonts w:ascii="Verdana" w:cs="Verdana" w:eastAsia="Verdana" w:hAnsi="Verdana"/>
@@ -1647,7 +1689,7 @@
             </w:rPr>
             <w:t xml:space="preserve">6.3</w:t>
           </w:r>
-          <w:hyperlink r:id="rId16">
+          <w:hyperlink r:id="rId17">
             <w:r>
               <w:rPr>
                 <w:rFonts w:ascii="Verdana" w:cs="Verdana" w:eastAsia="Verdana" w:hAnsi="Verdana"/>
@@ -1729,7 +1771,7 @@
             </w:rPr>
             <w:t xml:space="preserve">6.4</w:t>
           </w:r>
-          <w:hyperlink r:id="rId17">
+          <w:hyperlink r:id="rId18">
             <w:r>
               <w:rPr>
                 <w:rFonts w:ascii="Verdana" w:cs="Verdana" w:eastAsia="Verdana" w:hAnsi="Verdana"/>
@@ -1818,7 +1860,7 @@
             </w:rPr>
             <w:t xml:space="preserve">7</w:t>
           </w:r>
-          <w:hyperlink r:id="rId18">
+          <w:hyperlink r:id="rId19">
             <w:r>
               <w:rPr>
                 <w:rFonts w:ascii="Verdana" w:cs="Verdana" w:eastAsia="Verdana" w:hAnsi="Verdana"/>
@@ -1928,7 +1970,7 @@
             </w:rPr>
             <w:t xml:space="preserve">7.1</w:t>
           </w:r>
-          <w:hyperlink r:id="rId19">
+          <w:hyperlink r:id="rId20">
             <w:r>
               <w:rPr>
                 <w:rFonts w:ascii="Verdana" w:cs="Verdana" w:eastAsia="Verdana" w:hAnsi="Verdana"/>
@@ -2031,7 +2073,7 @@
             </w:rPr>
             <w:t xml:space="preserve">7.2</w:t>
           </w:r>
-          <w:hyperlink r:id="rId20">
+          <w:hyperlink r:id="rId21">
             <w:r>
               <w:rPr>
                 <w:rFonts w:ascii="Verdana" w:cs="Verdana" w:eastAsia="Verdana" w:hAnsi="Verdana"/>
@@ -2113,7 +2155,7 @@
             </w:rPr>
             <w:t xml:space="preserve">7.3</w:t>
           </w:r>
-          <w:hyperlink r:id="rId21">
+          <w:hyperlink r:id="rId22">
             <w:r>
               <w:rPr>
                 <w:rFonts w:ascii="Verdana" w:cs="Verdana" w:eastAsia="Verdana" w:hAnsi="Verdana"/>
@@ -2195,7 +2237,7 @@
             </w:rPr>
             <w:t xml:space="preserve">7.4</w:t>
           </w:r>
-          <w:hyperlink r:id="rId22">
+          <w:hyperlink r:id="rId23">
             <w:r>
               <w:rPr>
                 <w:rFonts w:ascii="Verdana" w:cs="Verdana" w:eastAsia="Verdana" w:hAnsi="Verdana"/>
@@ -2284,7 +2326,7 @@
             </w:rPr>
             <w:t xml:space="preserve">8</w:t>
           </w:r>
-          <w:hyperlink r:id="rId23">
+          <w:hyperlink r:id="rId24">
             <w:r>
               <w:rPr>
                 <w:rFonts w:ascii="Verdana" w:cs="Verdana" w:eastAsia="Verdana" w:hAnsi="Verdana"/>
@@ -2570,7 +2612,7 @@
         </w:rPr>
         <w:t xml:space="preserve">Procesado de datos: KNIME </w:t>
       </w:r>
-      <w:hyperlink r:id="rId24">
+      <w:hyperlink r:id="rId25">
         <w:r>
           <w:rPr>
             <w:color w:val="1155cc"/>
@@ -2607,7 +2649,7 @@
         </w:rPr>
         <w:t xml:space="preserve">Por simplicidad de datos, podría haberse utilizado Excel, LibreOffice Calc o GNU PSPP </w:t>
       </w:r>
-      <w:hyperlink r:id="rId25">
+      <w:hyperlink r:id="rId26">
         <w:r>
           <w:rPr>
             <w:color w:val="1155cc"/>
@@ -2644,7 +2686,7 @@
         </w:rPr>
         <w:t xml:space="preserve">Visualización gráfica: Visual Paradigm Online </w:t>
       </w:r>
-      <w:hyperlink r:id="rId26">
+      <w:hyperlink r:id="rId27">
         <w:r>
           <w:rPr>
             <w:color w:val="1155cc"/>
@@ -2923,7 +2965,7 @@
         <w:rPr>
           <w:rtl w:val="0"/>
         </w:rPr>
-        <w:t xml:space="preserve">. Por privacidad, los nombres de los alumnos han sufrido un proceso de anonimización y se llaman Alumno 1, Alumno 2, Alumno 3, etc…</w:t>
+        <w:t xml:space="preserve">. Por privacidad, los nombres de los alumnos han sufrido un proceso de anonimización y se llaman Alumno 1, Alumno 2, Alumno 3, etc.</w:t>
       </w:r>
     </w:p>
     <w:p>
@@ -11990,7 +12032,7 @@
         <w:rPr>
           <w:rtl w:val="0"/>
         </w:rPr>
-        <w:t xml:space="preserve">Entrevistar al alumno, para conocer las causas. El número de causas puede ser infinita situación personal complicada, depresión, no le gusta el ciclo y quiere cambiar, malos hábitos, acoso escolar, etc…).</w:t>
+        <w:t xml:space="preserve">Entrevistar al alumno, para conocer las causas. El número de causas puede ser infinita situación personal complicada, depresión, no le gusta el ciclo y quiere cambiar, malos hábitos, acoso escolar, etc.).</w:t>
         <w:tab/>
       </w:r>
     </w:p>
@@ -12212,7 +12254,7 @@
         </w:rPr>
         <w:t xml:space="preserve">[1] Edulíticas.com </w:t>
       </w:r>
-      <w:hyperlink r:id="rId27">
+      <w:hyperlink r:id="rId28">
         <w:r>
           <w:rPr>
             <w:color w:val="1155cc"/>
@@ -12273,7 +12315,7 @@
         </w:rPr>
         <w:t xml:space="preserve">[3] Handbook of Learning Analytics (Charles Lang, George Siemens, Alyssa Wise, Dragan Gašević) </w:t>
       </w:r>
-      <w:hyperlink r:id="rId28">
+      <w:hyperlink r:id="rId29">
         <w:r>
           <w:rPr>
             <w:color w:val="1155cc"/>
@@ -12290,8 +12332,8 @@
       </w:r>
     </w:p>
     <w:sectPr>
-      <w:headerReference r:id="rId29" w:type="default"/>
-      <w:footerReference r:id="rId30" w:type="default"/>
+      <w:headerReference r:id="rId30" w:type="default"/>
+      <w:footerReference r:id="rId31" w:type="default"/>
       <w:type w:val="nextPage"/>
       <w:pgSz w:h="16838" w:w="11906"/>
       <w:pgMar w:bottom="1737" w:top="1623" w:left="1077" w:right="1077" w:header="1134" w:footer="1134"/>

--- a/FuentesCurso/UD 02 - Learning Analytics aplicado a calificaciones/UD 02.03 - Análisis de calificaciones módulo (individual) - Caso práctico.docx
+++ b/FuentesCurso/UD 02 - Learning Analytics aplicado a calificaciones/UD 02.03 - Análisis de calificaciones módulo (individual) - Caso práctico.docx
@@ -2547,7 +2547,7 @@
         <w:rPr>
           <w:rtl w:val="0"/>
         </w:rPr>
-        <w:t xml:space="preserve"> en el módulo “Redes de área local” del CFGM “Sistemas Microinformáticos y Redes”. Contaremos como fuentes de datos únicamente las calificaciones obtenidas durante el trimestre tanto en la realización de prácticas como al realizar un examen del trimestre.</w:t>
+        <w:t xml:space="preserve"> en el módulo “Redes locales” del CFGM “Sistemas Microinformáticos y Redes”. Contaremos como fuentes de datos únicamente las calificaciones obtenidas durante el trimestre tanto en la realización de prácticas como al realizar un examen del trimestre.</w:t>
       </w:r>
     </w:p>
     <w:p>

--- a/FuentesCurso/UD 02 - Learning Analytics aplicado a calificaciones/UD 02.03 - Análisis de calificaciones módulo (individual) - Caso práctico.docx
+++ b/FuentesCurso/UD 02 - Learning Analytics aplicado a calificaciones/UD 02.03 - Análisis de calificaciones módulo (individual) - Caso práctico.docx
@@ -72,12 +72,12 @@
           <wp:inline distB="114300" distT="114300" distL="114300" distR="114300">
             <wp:extent cx="447675" cy="57150"/>
             <wp:effectExtent b="0" l="0" r="0" t="0"/>
-            <wp:docPr descr="short line" id="3" name="image4.png"/>
+            <wp:docPr descr="short line" id="2" name="image3.png"/>
             <a:graphic>
               <a:graphicData uri="http://schemas.openxmlformats.org/drawingml/2006/picture">
                 <pic:pic>
                   <pic:nvPicPr>
-                    <pic:cNvPr descr="short line" id="0" name="image4.png"/>
+                    <pic:cNvPr descr="short line" id="0" name="image3.png"/>
                     <pic:cNvPicPr preferRelativeResize="0"/>
                   </pic:nvPicPr>
                   <pic:blipFill>
@@ -106,48 +106,6 @@
           <w:rtl w:val="0"/>
         </w:rPr>
       </w:r>
-      <w:r>
-        <w:drawing>
-          <wp:anchor allowOverlap="1" behindDoc="0" distB="114300" distT="114300" distL="114300" distR="114300" hidden="0" layoutInCell="1" locked="0" relativeHeight="0" simplePos="0">
-            <wp:simplePos x="0" y="0"/>
-            <wp:positionH relativeFrom="column">
-              <wp:posOffset>1312073</wp:posOffset>
-            </wp:positionH>
-            <wp:positionV relativeFrom="paragraph">
-              <wp:posOffset>449198</wp:posOffset>
-            </wp:positionV>
-            <wp:extent cx="3491100" cy="1080000"/>
-            <wp:effectExtent b="0" l="0" r="0" t="0"/>
-            <wp:wrapSquare wrapText="bothSides" distB="114300" distT="114300" distL="114300" distR="114300"/>
-            <wp:docPr id="2" name="image3.png"/>
-            <a:graphic>
-              <a:graphicData uri="http://schemas.openxmlformats.org/drawingml/2006/picture">
-                <pic:pic>
-                  <pic:nvPicPr>
-                    <pic:cNvPr id="0" name="image3.png"/>
-                    <pic:cNvPicPr preferRelativeResize="0"/>
-                  </pic:nvPicPr>
-                  <pic:blipFill>
-                    <a:blip r:embed="rId7"/>
-                    <a:srcRect b="0" l="0" r="0" t="0"/>
-                    <a:stretch>
-                      <a:fillRect/>
-                    </a:stretch>
-                  </pic:blipFill>
-                  <pic:spPr>
-                    <a:xfrm>
-                      <a:off x="0" y="0"/>
-                      <a:ext cx="3491100" cy="1080000"/>
-                    </a:xfrm>
-                    <a:prstGeom prst="rect"/>
-                    <a:ln/>
-                  </pic:spPr>
-                </pic:pic>
-              </a:graphicData>
-            </a:graphic>
-          </wp:anchor>
-        </w:drawing>
-      </w:r>
     </w:p>
     <w:p>
       <w:pPr>
@@ -247,8 +205,12 @@
       </w:pPr>
       <w:r>
         <w:rPr>
-          <w:rtl w:val="0"/>
-        </w:rPr>
+          <w:rFonts w:ascii="Proxima Nova" w:cs="Proxima Nova" w:eastAsia="Proxima Nova" w:hAnsi="Proxima Nova"/>
+          <w:sz w:val="32"/>
+          <w:szCs w:val="32"/>
+          <w:rtl w:val="0"/>
+        </w:rPr>
+        <w:t xml:space="preserve">Autor: Sergi García Barea</w:t>
       </w:r>
     </w:p>
     <w:p>
@@ -373,7 +335,7 @@
                     <pic:cNvPicPr preferRelativeResize="0"/>
                   </pic:nvPicPr>
                   <pic:blipFill>
-                    <a:blip r:embed="rId8"/>
+                    <a:blip r:embed="rId7"/>
                     <a:srcRect b="0" l="0" r="0" t="0"/>
                     <a:stretch>
                       <a:fillRect/>
@@ -928,7 +890,7 @@
             </w:rPr>
             <w:t xml:space="preserve">1</w:t>
           </w:r>
-          <w:hyperlink r:id="rId9">
+          <w:hyperlink r:id="rId8">
             <w:r>
               <w:rPr>
                 <w:rFonts w:ascii="Verdana" w:cs="Verdana" w:eastAsia="Verdana" w:hAnsi="Verdana"/>
@@ -1031,7 +993,7 @@
             </w:rPr>
             <w:t xml:space="preserve">2</w:t>
           </w:r>
-          <w:hyperlink r:id="rId10">
+          <w:hyperlink r:id="rId9">
             <w:r>
               <w:rPr>
                 <w:rFonts w:ascii="Verdana" w:cs="Verdana" w:eastAsia="Verdana" w:hAnsi="Verdana"/>
@@ -1113,7 +1075,7 @@
             </w:rPr>
             <w:t xml:space="preserve">3</w:t>
           </w:r>
-          <w:hyperlink r:id="rId11">
+          <w:hyperlink r:id="rId10">
             <w:r>
               <w:rPr>
                 <w:rFonts w:ascii="Verdana" w:cs="Verdana" w:eastAsia="Verdana" w:hAnsi="Verdana"/>
@@ -1195,7 +1157,7 @@
             </w:rPr>
             <w:t xml:space="preserve">4</w:t>
           </w:r>
-          <w:hyperlink r:id="rId12">
+          <w:hyperlink r:id="rId11">
             <w:r>
               <w:rPr>
                 <w:rFonts w:ascii="Verdana" w:cs="Verdana" w:eastAsia="Verdana" w:hAnsi="Verdana"/>
@@ -1284,7 +1246,7 @@
             </w:rPr>
             <w:t xml:space="preserve">5</w:t>
           </w:r>
-          <w:hyperlink r:id="rId13">
+          <w:hyperlink r:id="rId12">
             <w:r>
               <w:rPr>
                 <w:rFonts w:ascii="Verdana" w:cs="Verdana" w:eastAsia="Verdana" w:hAnsi="Verdana"/>
@@ -1394,7 +1356,7 @@
             </w:rPr>
             <w:t xml:space="preserve">6.</w:t>
           </w:r>
-          <w:hyperlink r:id="rId14">
+          <w:hyperlink r:id="rId13">
             <w:r>
               <w:rPr>
                 <w:rFonts w:ascii="Verdana" w:cs="Verdana" w:eastAsia="Verdana" w:hAnsi="Verdana"/>
@@ -1504,7 +1466,7 @@
             </w:rPr>
             <w:t xml:space="preserve">6.1</w:t>
           </w:r>
-          <w:hyperlink r:id="rId15">
+          <w:hyperlink r:id="rId14">
             <w:r>
               <w:rPr>
                 <w:rFonts w:ascii="Verdana" w:cs="Verdana" w:eastAsia="Verdana" w:hAnsi="Verdana"/>
@@ -1607,7 +1569,7 @@
             </w:rPr>
             <w:t xml:space="preserve">6.2</w:t>
           </w:r>
-          <w:hyperlink r:id="rId16">
+          <w:hyperlink r:id="rId15">
             <w:r>
               <w:rPr>
                 <w:rFonts w:ascii="Verdana" w:cs="Verdana" w:eastAsia="Verdana" w:hAnsi="Verdana"/>
@@ -1689,7 +1651,7 @@
             </w:rPr>
             <w:t xml:space="preserve">6.3</w:t>
           </w:r>
-          <w:hyperlink r:id="rId17">
+          <w:hyperlink r:id="rId16">
             <w:r>
               <w:rPr>
                 <w:rFonts w:ascii="Verdana" w:cs="Verdana" w:eastAsia="Verdana" w:hAnsi="Verdana"/>
@@ -1771,7 +1733,7 @@
             </w:rPr>
             <w:t xml:space="preserve">6.4</w:t>
           </w:r>
-          <w:hyperlink r:id="rId18">
+          <w:hyperlink r:id="rId17">
             <w:r>
               <w:rPr>
                 <w:rFonts w:ascii="Verdana" w:cs="Verdana" w:eastAsia="Verdana" w:hAnsi="Verdana"/>
@@ -1860,7 +1822,7 @@
             </w:rPr>
             <w:t xml:space="preserve">7</w:t>
           </w:r>
-          <w:hyperlink r:id="rId19">
+          <w:hyperlink r:id="rId18">
             <w:r>
               <w:rPr>
                 <w:rFonts w:ascii="Verdana" w:cs="Verdana" w:eastAsia="Verdana" w:hAnsi="Verdana"/>
@@ -1970,7 +1932,7 @@
             </w:rPr>
             <w:t xml:space="preserve">7.1</w:t>
           </w:r>
-          <w:hyperlink r:id="rId20">
+          <w:hyperlink r:id="rId19">
             <w:r>
               <w:rPr>
                 <w:rFonts w:ascii="Verdana" w:cs="Verdana" w:eastAsia="Verdana" w:hAnsi="Verdana"/>
@@ -2073,7 +2035,7 @@
             </w:rPr>
             <w:t xml:space="preserve">7.2</w:t>
           </w:r>
-          <w:hyperlink r:id="rId21">
+          <w:hyperlink r:id="rId20">
             <w:r>
               <w:rPr>
                 <w:rFonts w:ascii="Verdana" w:cs="Verdana" w:eastAsia="Verdana" w:hAnsi="Verdana"/>
@@ -2155,7 +2117,7 @@
             </w:rPr>
             <w:t xml:space="preserve">7.3</w:t>
           </w:r>
-          <w:hyperlink r:id="rId22">
+          <w:hyperlink r:id="rId21">
             <w:r>
               <w:rPr>
                 <w:rFonts w:ascii="Verdana" w:cs="Verdana" w:eastAsia="Verdana" w:hAnsi="Verdana"/>
@@ -2237,7 +2199,7 @@
             </w:rPr>
             <w:t xml:space="preserve">7.4</w:t>
           </w:r>
-          <w:hyperlink r:id="rId23">
+          <w:hyperlink r:id="rId22">
             <w:r>
               <w:rPr>
                 <w:rFonts w:ascii="Verdana" w:cs="Verdana" w:eastAsia="Verdana" w:hAnsi="Verdana"/>
@@ -2326,7 +2288,7 @@
             </w:rPr>
             <w:t xml:space="preserve">8</w:t>
           </w:r>
-          <w:hyperlink r:id="rId24">
+          <w:hyperlink r:id="rId23">
             <w:r>
               <w:rPr>
                 <w:rFonts w:ascii="Verdana" w:cs="Verdana" w:eastAsia="Verdana" w:hAnsi="Verdana"/>
@@ -2418,10 +2380,9 @@
           <w:szCs w:val="16"/>
         </w:rPr>
         <w:sectPr>
-          <w:pgSz w:h="16838" w:w="11906"/>
+          <w:pgSz w:h="16838" w:w="11906" w:orient="portrait"/>
           <w:pgMar w:bottom="1134" w:top="1134" w:left="1134" w:right="1134" w:header="0" w:footer="0"/>
           <w:pgNumType w:start="1"/>
-          <w:cols w:equalWidth="0"/>
         </w:sectPr>
       </w:pPr>
       <w:r>
@@ -2612,7 +2573,7 @@
         </w:rPr>
         <w:t xml:space="preserve">Procesado de datos: KNIME </w:t>
       </w:r>
-      <w:hyperlink r:id="rId25">
+      <w:hyperlink r:id="rId24">
         <w:r>
           <w:rPr>
             <w:color w:val="1155cc"/>
@@ -2649,7 +2610,7 @@
         </w:rPr>
         <w:t xml:space="preserve">Por simplicidad de datos, podría haberse utilizado Excel, LibreOffice Calc o GNU PSPP </w:t>
       </w:r>
-      <w:hyperlink r:id="rId26">
+      <w:hyperlink r:id="rId25">
         <w:r>
           <w:rPr>
             <w:color w:val="1155cc"/>
@@ -2686,7 +2647,7 @@
         </w:rPr>
         <w:t xml:space="preserve">Visualización gráfica: Visual Paradigm Online </w:t>
       </w:r>
-      <w:hyperlink r:id="rId27">
+      <w:hyperlink r:id="rId26">
         <w:r>
           <w:rPr>
             <w:color w:val="1155cc"/>
@@ -12254,7 +12215,7 @@
         </w:rPr>
         <w:t xml:space="preserve">[1] Edulíticas.com </w:t>
       </w:r>
-      <w:hyperlink r:id="rId28">
+      <w:hyperlink r:id="rId27">
         <w:r>
           <w:rPr>
             <w:color w:val="1155cc"/>
@@ -12315,7 +12276,7 @@
         </w:rPr>
         <w:t xml:space="preserve">[3] Handbook of Learning Analytics (Charles Lang, George Siemens, Alyssa Wise, Dragan Gašević) </w:t>
       </w:r>
-      <w:hyperlink r:id="rId29">
+      <w:hyperlink r:id="rId28">
         <w:r>
           <w:rPr>
             <w:color w:val="1155cc"/>
@@ -12332,12 +12293,11 @@
       </w:r>
     </w:p>
     <w:sectPr>
-      <w:headerReference r:id="rId30" w:type="default"/>
-      <w:footerReference r:id="rId31" w:type="default"/>
+      <w:headerReference r:id="rId29" w:type="default"/>
+      <w:footerReference r:id="rId30" w:type="default"/>
       <w:type w:val="nextPage"/>
-      <w:pgSz w:h="16838" w:w="11906"/>
+      <w:pgSz w:h="16838" w:w="11906" w:orient="portrait"/>
       <w:pgMar w:bottom="1737" w:top="1623" w:left="1077" w:right="1077" w:header="1134" w:footer="1134"/>
-      <w:cols w:equalWidth="0"/>
     </w:sectPr>
   </w:body>
 </w:document>

--- a/FuentesCurso/UD 02 - Learning Analytics aplicado a calificaciones/UD 02.03 - Análisis de calificaciones módulo (individual) - Caso práctico.docx
+++ b/FuentesCurso/UD 02 - Learning Analytics aplicado a calificaciones/UD 02.03 - Análisis de calificaciones módulo (individual) - Caso práctico.docx
@@ -5,6 +5,7 @@
     <w:p>
       <w:pPr>
         <w:pStyle w:val="Title"/>
+        <w:pageBreakBefore w:val="0"/>
         <w:widowControl w:val="1"/>
         <w:spacing w:after="0" w:before="1440" w:lineRule="auto"/>
         <w:jc w:val="left"/>
@@ -51,6 +52,7 @@
     </w:p>
     <w:p>
       <w:pPr>
+        <w:pageBreakBefore w:val="0"/>
         <w:widowControl w:val="1"/>
         <w:spacing w:after="3600" w:before="200" w:lineRule="auto"/>
         <w:jc w:val="left"/>
@@ -109,6 +111,7 @@
     </w:p>
     <w:p>
       <w:pPr>
+        <w:pageBreakBefore w:val="0"/>
         <w:widowControl w:val="1"/>
         <w:spacing w:after="0" w:before="200" w:line="300" w:lineRule="auto"/>
         <w:jc w:val="left"/>
@@ -126,6 +129,7 @@
     </w:p>
     <w:p>
       <w:pPr>
+        <w:pageBreakBefore w:val="0"/>
         <w:widowControl w:val="1"/>
         <w:spacing w:after="0" w:before="200" w:line="300" w:lineRule="auto"/>
         <w:jc w:val="left"/>
@@ -143,6 +147,7 @@
     </w:p>
     <w:p>
       <w:pPr>
+        <w:pageBreakBefore w:val="0"/>
         <w:widowControl w:val="1"/>
         <w:spacing w:after="0" w:before="200" w:line="300" w:lineRule="auto"/>
         <w:jc w:val="left"/>
@@ -160,6 +165,7 @@
     </w:p>
     <w:p>
       <w:pPr>
+        <w:pageBreakBefore w:val="0"/>
         <w:widowControl w:val="1"/>
         <w:spacing w:after="0" w:before="200" w:line="300" w:lineRule="auto"/>
         <w:jc w:val="left"/>
@@ -177,6 +183,7 @@
     </w:p>
     <w:p>
       <w:pPr>
+        <w:pageBreakBefore w:val="0"/>
         <w:widowControl w:val="1"/>
         <w:spacing w:after="0" w:before="200" w:line="300" w:lineRule="auto"/>
         <w:jc w:val="left"/>
@@ -194,6 +201,7 @@
     </w:p>
     <w:p>
       <w:pPr>
+        <w:pageBreakBefore w:val="0"/>
         <w:widowControl w:val="1"/>
         <w:spacing w:after="0" w:before="200" w:line="300" w:lineRule="auto"/>
         <w:jc w:val="left"/>
@@ -215,6 +223,7 @@
     </w:p>
     <w:p>
       <w:pPr>
+        <w:pageBreakBefore w:val="0"/>
         <w:widowControl w:val="1"/>
         <w:spacing w:after="0" w:before="200" w:line="300" w:lineRule="auto"/>
         <w:jc w:val="left"/>
@@ -231,11 +240,12 @@
           <w:szCs w:val="32"/>
           <w:rtl w:val="0"/>
         </w:rPr>
-        <w:t xml:space="preserve">Actualizado Septiembre 2020</w:t>
-      </w:r>
-    </w:p>
-    <w:p>
-      <w:pPr>
+        <w:t xml:space="preserve">Actualizado Septiembre 2021</w:t>
+      </w:r>
+    </w:p>
+    <w:p>
+      <w:pPr>
+        <w:pageBreakBefore w:val="0"/>
         <w:ind w:firstLine="113"/>
         <w:rPr>
           <w:rFonts w:ascii="Proxima Nova" w:cs="Proxima Nova" w:eastAsia="Proxima Nova" w:hAnsi="Proxima Nova"/>
@@ -251,6 +261,7 @@
     </w:p>
     <w:p>
       <w:pPr>
+        <w:pageBreakBefore w:val="0"/>
         <w:ind w:firstLine="113"/>
         <w:rPr>
           <w:color w:val="336633"/>
@@ -270,6 +281,7 @@
     </w:p>
     <w:p>
       <w:pPr>
+        <w:pageBreakBefore w:val="0"/>
         <w:ind w:left="395" w:right="404" w:firstLine="0"/>
         <w:rPr>
           <w:rFonts w:ascii="Verdana" w:cs="Verdana" w:eastAsia="Verdana" w:hAnsi="Verdana"/>
@@ -286,6 +298,7 @@
     </w:p>
     <w:p>
       <w:pPr>
+        <w:pageBreakBefore w:val="0"/>
         <w:ind w:left="395" w:right="404" w:firstLine="0"/>
         <w:rPr/>
       </w:pPr>
@@ -360,6 +373,7 @@
       <w:pPr>
         <w:keepNext w:val="0"/>
         <w:keepLines w:val="0"/>
+        <w:pageBreakBefore w:val="0"/>
         <w:widowControl w:val="0"/>
         <w:pBdr>
           <w:top w:space="0" w:sz="0" w:val="nil"/>
@@ -388,6 +402,7 @@
       <w:pPr>
         <w:keepNext w:val="0"/>
         <w:keepLines w:val="0"/>
+        <w:pageBreakBefore w:val="0"/>
         <w:widowControl w:val="0"/>
         <w:pBdr>
           <w:top w:space="0" w:sz="0" w:val="nil"/>
@@ -441,6 +456,7 @@
       <w:pPr>
         <w:keepNext w:val="0"/>
         <w:keepLines w:val="0"/>
+        <w:pageBreakBefore w:val="0"/>
         <w:widowControl w:val="0"/>
         <w:pBdr>
           <w:top w:space="0" w:sz="0" w:val="nil"/>
@@ -489,6 +505,7 @@
       <w:pPr>
         <w:keepNext w:val="0"/>
         <w:keepLines w:val="0"/>
+        <w:pageBreakBefore w:val="0"/>
         <w:widowControl w:val="0"/>
         <w:pBdr>
           <w:top w:space="0" w:sz="0" w:val="nil"/>
@@ -525,6 +542,7 @@
       <w:pPr>
         <w:keepNext w:val="0"/>
         <w:keepLines w:val="0"/>
+        <w:pageBreakBefore w:val="0"/>
         <w:widowControl w:val="0"/>
         <w:pBdr>
           <w:top w:color="000000" w:space="4" w:sz="4" w:val="single"/>
@@ -580,6 +598,7 @@
       <w:pPr>
         <w:keepNext w:val="0"/>
         <w:keepLines w:val="0"/>
+        <w:pageBreakBefore w:val="0"/>
         <w:widowControl w:val="0"/>
         <w:pBdr>
           <w:top w:space="0" w:sz="0" w:val="nil"/>
@@ -615,6 +634,7 @@
       <w:pPr>
         <w:keepNext w:val="0"/>
         <w:keepLines w:val="0"/>
+        <w:pageBreakBefore w:val="0"/>
         <w:widowControl w:val="0"/>
         <w:pBdr>
           <w:top w:color="000000" w:space="4" w:sz="4" w:val="single"/>
@@ -688,6 +708,7 @@
       <w:pPr>
         <w:keepNext w:val="0"/>
         <w:keepLines w:val="0"/>
+        <w:pageBreakBefore w:val="0"/>
         <w:widowControl w:val="0"/>
         <w:pBdr>
           <w:top w:space="0" w:sz="0" w:val="nil"/>
@@ -723,6 +744,7 @@
       <w:pPr>
         <w:keepNext w:val="0"/>
         <w:keepLines w:val="0"/>
+        <w:pageBreakBefore w:val="0"/>
         <w:widowControl w:val="0"/>
         <w:pBdr>
           <w:top w:color="000000" w:space="4" w:sz="4" w:val="single"/>
@@ -784,6 +806,7 @@
     <w:p>
       <w:pPr>
         <w:pStyle w:val="Heading1"/>
+        <w:pageBreakBefore w:val="0"/>
         <w:ind w:left="432" w:right="0" w:firstLine="0"/>
         <w:rPr/>
       </w:pPr>
@@ -797,6 +820,7 @@
       <w:pPr>
         <w:keepNext w:val="1"/>
         <w:keepLines w:val="0"/>
+        <w:pageBreakBefore w:val="0"/>
         <w:widowControl w:val="0"/>
         <w:pBdr>
           <w:top w:space="0" w:sz="0" w:val="nil"/>
@@ -856,6 +880,7 @@
       <w:sdtContent>
         <w:p>
           <w:pPr>
+            <w:pageBreakBefore w:val="0"/>
             <w:tabs>
               <w:tab w:val="right" w:pos="9637.511811023622"/>
             </w:tabs>
@@ -971,6 +996,7 @@
         </w:p>
         <w:p>
           <w:pPr>
+            <w:pageBreakBefore w:val="0"/>
             <w:tabs>
               <w:tab w:val="right" w:pos="9637.511811023622"/>
             </w:tabs>
@@ -1053,6 +1079,7 @@
         </w:p>
         <w:p>
           <w:pPr>
+            <w:pageBreakBefore w:val="0"/>
             <w:tabs>
               <w:tab w:val="right" w:pos="9637.511811023622"/>
             </w:tabs>
@@ -1135,6 +1162,7 @@
         </w:p>
         <w:p>
           <w:pPr>
+            <w:pageBreakBefore w:val="0"/>
             <w:tabs>
               <w:tab w:val="right" w:pos="9637.511811023622"/>
             </w:tabs>
@@ -1217,6 +1245,7 @@
         </w:p>
         <w:p>
           <w:pPr>
+            <w:pageBreakBefore w:val="0"/>
             <w:tabs>
               <w:tab w:val="right" w:pos="9637.511811023622"/>
             </w:tabs>
@@ -1327,6 +1356,7 @@
         </w:p>
         <w:p>
           <w:pPr>
+            <w:pageBreakBefore w:val="0"/>
             <w:tabs>
               <w:tab w:val="right" w:pos="9637.511811023622"/>
             </w:tabs>
@@ -1437,6 +1467,7 @@
         </w:p>
         <w:p>
           <w:pPr>
+            <w:pageBreakBefore w:val="0"/>
             <w:tabs>
               <w:tab w:val="right" w:pos="9637.511811023622"/>
             </w:tabs>
@@ -1547,6 +1578,7 @@
         </w:p>
         <w:p>
           <w:pPr>
+            <w:pageBreakBefore w:val="0"/>
             <w:tabs>
               <w:tab w:val="right" w:pos="9637.511811023622"/>
             </w:tabs>
@@ -1629,6 +1661,7 @@
         </w:p>
         <w:p>
           <w:pPr>
+            <w:pageBreakBefore w:val="0"/>
             <w:tabs>
               <w:tab w:val="right" w:pos="9637.511811023622"/>
             </w:tabs>
@@ -1711,6 +1744,7 @@
         </w:p>
         <w:p>
           <w:pPr>
+            <w:pageBreakBefore w:val="0"/>
             <w:tabs>
               <w:tab w:val="right" w:pos="9637.511811023622"/>
             </w:tabs>
@@ -1793,6 +1827,7 @@
         </w:p>
         <w:p>
           <w:pPr>
+            <w:pageBreakBefore w:val="0"/>
             <w:tabs>
               <w:tab w:val="right" w:pos="9637.511811023622"/>
             </w:tabs>
@@ -1903,6 +1938,7 @@
         </w:p>
         <w:p>
           <w:pPr>
+            <w:pageBreakBefore w:val="0"/>
             <w:tabs>
               <w:tab w:val="right" w:pos="9637.511811023622"/>
             </w:tabs>
@@ -2013,6 +2049,7 @@
         </w:p>
         <w:p>
           <w:pPr>
+            <w:pageBreakBefore w:val="0"/>
             <w:tabs>
               <w:tab w:val="right" w:pos="9637.511811023622"/>
             </w:tabs>
@@ -2095,6 +2132,7 @@
         </w:p>
         <w:p>
           <w:pPr>
+            <w:pageBreakBefore w:val="0"/>
             <w:tabs>
               <w:tab w:val="right" w:pos="9637.511811023622"/>
             </w:tabs>
@@ -2177,6 +2215,7 @@
         </w:p>
         <w:p>
           <w:pPr>
+            <w:pageBreakBefore w:val="0"/>
             <w:tabs>
               <w:tab w:val="right" w:pos="9637.511811023622"/>
             </w:tabs>
@@ -2259,6 +2298,7 @@
         </w:p>
         <w:p>
           <w:pPr>
+            <w:pageBreakBefore w:val="0"/>
             <w:tabs>
               <w:tab w:val="right" w:pos="9637.511811023622"/>
             </w:tabs>
@@ -2374,6 +2414,7 @@
     </w:sdt>
     <w:p>
       <w:pPr>
+        <w:pageBreakBefore w:val="0"/>
         <w:rPr>
           <w:rFonts w:ascii="Verdana" w:cs="Verdana" w:eastAsia="Verdana" w:hAnsi="Verdana"/>
           <w:sz w:val="16"/>
@@ -2395,6 +2436,7 @@
       <w:pPr>
         <w:keepNext w:val="0"/>
         <w:keepLines w:val="0"/>
+        <w:pageBreakBefore w:val="0"/>
         <w:widowControl w:val="0"/>
         <w:pBdr>
           <w:top w:space="0" w:sz="0" w:val="nil"/>
@@ -2465,6 +2507,7 @@
     <w:p>
       <w:pPr>
         <w:pStyle w:val="Heading1"/>
+        <w:pageBreakBefore w:val="0"/>
         <w:numPr>
           <w:ilvl w:val="0"/>
           <w:numId w:val="7"/>
@@ -2482,6 +2525,7 @@
     </w:p>
     <w:p>
       <w:pPr>
+        <w:pageBreakBefore w:val="0"/>
         <w:ind w:left="0" w:firstLine="0"/>
         <w:rPr/>
       </w:pPr>
@@ -2513,6 +2557,7 @@
     </w:p>
     <w:p>
       <w:pPr>
+        <w:pageBreakBefore w:val="0"/>
         <w:ind w:left="0" w:firstLine="0"/>
         <w:rPr/>
       </w:pPr>
@@ -2526,6 +2571,7 @@
     <w:p>
       <w:pPr>
         <w:pStyle w:val="Heading1"/>
+        <w:pageBreakBefore w:val="0"/>
         <w:numPr>
           <w:ilvl w:val="0"/>
           <w:numId w:val="7"/>
@@ -2543,6 +2589,7 @@
     </w:p>
     <w:p>
       <w:pPr>
+        <w:pageBreakBefore w:val="0"/>
         <w:rPr/>
       </w:pPr>
       <w:r>
@@ -2554,6 +2601,7 @@
     </w:p>
     <w:p>
       <w:pPr>
+        <w:pageBreakBefore w:val="0"/>
         <w:numPr>
           <w:ilvl w:val="0"/>
           <w:numId w:val="2"/>
@@ -2591,6 +2639,7 @@
     </w:p>
     <w:p>
       <w:pPr>
+        <w:pageBreakBefore w:val="0"/>
         <w:numPr>
           <w:ilvl w:val="1"/>
           <w:numId w:val="2"/>
@@ -2628,6 +2677,7 @@
     </w:p>
     <w:p>
       <w:pPr>
+        <w:pageBreakBefore w:val="0"/>
         <w:numPr>
           <w:ilvl w:val="0"/>
           <w:numId w:val="2"/>
@@ -2665,6 +2715,7 @@
     </w:p>
     <w:p>
       <w:pPr>
+        <w:pageBreakBefore w:val="0"/>
         <w:pBdr>
           <w:top w:color="000000" w:space="4" w:sz="4" w:val="single"/>
           <w:left w:color="000000" w:space="4" w:sz="4" w:val="single"/>
@@ -2702,6 +2753,7 @@
     <w:p>
       <w:pPr>
         <w:pStyle w:val="Heading1"/>
+        <w:pageBreakBefore w:val="0"/>
         <w:numPr>
           <w:ilvl w:val="0"/>
           <w:numId w:val="7"/>
@@ -2719,6 +2771,7 @@
     </w:p>
     <w:p>
       <w:pPr>
+        <w:pageBreakBefore w:val="0"/>
         <w:spacing w:after="240" w:before="240" w:lineRule="auto"/>
         <w:jc w:val="left"/>
         <w:rPr/>
@@ -2732,6 +2785,7 @@
     </w:p>
     <w:p>
       <w:pPr>
+        <w:pageBreakBefore w:val="0"/>
         <w:numPr>
           <w:ilvl w:val="0"/>
           <w:numId w:val="3"/>
@@ -2752,6 +2806,7 @@
     </w:p>
     <w:p>
       <w:pPr>
+        <w:pageBreakBefore w:val="0"/>
         <w:numPr>
           <w:ilvl w:val="0"/>
           <w:numId w:val="3"/>
@@ -2772,6 +2827,7 @@
     </w:p>
     <w:p>
       <w:pPr>
+        <w:pageBreakBefore w:val="0"/>
         <w:numPr>
           <w:ilvl w:val="0"/>
           <w:numId w:val="3"/>
@@ -2798,6 +2854,7 @@
     <w:p>
       <w:pPr>
         <w:pStyle w:val="Heading1"/>
+        <w:pageBreakBefore w:val="0"/>
         <w:numPr>
           <w:ilvl w:val="0"/>
           <w:numId w:val="7"/>
@@ -2815,6 +2872,7 @@
     </w:p>
     <w:p>
       <w:pPr>
+        <w:pageBreakBefore w:val="0"/>
         <w:rPr/>
       </w:pPr>
       <w:r>
@@ -2826,6 +2884,7 @@
     </w:p>
     <w:p>
       <w:pPr>
+        <w:pageBreakBefore w:val="0"/>
         <w:numPr>
           <w:ilvl w:val="0"/>
           <w:numId w:val="8"/>
@@ -2842,6 +2901,7 @@
     </w:p>
     <w:p>
       <w:pPr>
+        <w:pageBreakBefore w:val="0"/>
         <w:numPr>
           <w:ilvl w:val="0"/>
           <w:numId w:val="8"/>
@@ -2858,6 +2918,7 @@
     </w:p>
     <w:p>
       <w:pPr>
+        <w:pageBreakBefore w:val="0"/>
         <w:numPr>
           <w:ilvl w:val="0"/>
           <w:numId w:val="8"/>
@@ -2874,6 +2935,7 @@
     </w:p>
     <w:p>
       <w:pPr>
+        <w:pageBreakBefore w:val="0"/>
         <w:numPr>
           <w:ilvl w:val="1"/>
           <w:numId w:val="8"/>
@@ -2890,6 +2952,7 @@
     </w:p>
     <w:p>
       <w:pPr>
+        <w:pageBreakBefore w:val="0"/>
         <w:numPr>
           <w:ilvl w:val="1"/>
           <w:numId w:val="8"/>
@@ -2906,6 +2969,7 @@
     </w:p>
     <w:p>
       <w:pPr>
+        <w:pageBreakBefore w:val="0"/>
         <w:rPr/>
       </w:pPr>
       <w:r>
@@ -2931,6 +2995,7 @@
     </w:p>
     <w:p>
       <w:pPr>
+        <w:pageBreakBefore w:val="0"/>
         <w:rPr/>
       </w:pPr>
       <w:r>
@@ -2942,6 +3007,7 @@
     <w:p>
       <w:pPr>
         <w:pStyle w:val="Heading1"/>
+        <w:pageBreakBefore w:val="0"/>
         <w:numPr>
           <w:ilvl w:val="0"/>
           <w:numId w:val="7"/>
@@ -2965,6 +3031,7 @@
     </w:p>
     <w:p>
       <w:pPr>
+        <w:pageBreakBefore w:val="0"/>
         <w:rPr/>
       </w:pPr>
       <w:r>
@@ -2976,6 +3043,7 @@
     </w:p>
     <w:p>
       <w:pPr>
+        <w:pageBreakBefore w:val="0"/>
         <w:rPr/>
       </w:pPr>
       <w:r>
@@ -2987,6 +3055,7 @@
     </w:p>
     <w:p>
       <w:pPr>
+        <w:pageBreakBefore w:val="0"/>
         <w:rPr/>
       </w:pPr>
       <w:r>
@@ -3033,6 +3102,10 @@
         </w:tblGridChange>
       </w:tblGrid>
       <w:tr>
+        <w:trPr>
+          <w:cantSplit w:val="0"/>
+          <w:tblHeader w:val="0"/>
+        </w:trPr>
         <w:tc>
           <w:tcPr>
             <w:shd w:fill="auto" w:val="clear"/>
@@ -3048,6 +3121,7 @@
             <w:pPr>
               <w:keepNext w:val="0"/>
               <w:keepLines w:val="0"/>
+              <w:pageBreakBefore w:val="0"/>
               <w:widowControl w:val="0"/>
               <w:pBdr>
                 <w:top w:space="0" w:sz="0" w:val="nil"/>
@@ -3084,6 +3158,7 @@
             <w:pPr>
               <w:keepNext w:val="0"/>
               <w:keepLines w:val="0"/>
+              <w:pageBreakBefore w:val="0"/>
               <w:widowControl w:val="0"/>
               <w:pBdr>
                 <w:top w:space="0" w:sz="0" w:val="nil"/>
@@ -3124,6 +3199,7 @@
             <w:pPr>
               <w:keepNext w:val="0"/>
               <w:keepLines w:val="0"/>
+              <w:pageBreakBefore w:val="0"/>
               <w:widowControl w:val="0"/>
               <w:pBdr>
                 <w:top w:space="0" w:sz="0" w:val="nil"/>
@@ -3164,6 +3240,7 @@
             <w:pPr>
               <w:keepNext w:val="0"/>
               <w:keepLines w:val="0"/>
+              <w:pageBreakBefore w:val="0"/>
               <w:widowControl w:val="0"/>
               <w:pBdr>
                 <w:top w:space="0" w:sz="0" w:val="nil"/>
@@ -3204,6 +3281,7 @@
             <w:pPr>
               <w:keepNext w:val="0"/>
               <w:keepLines w:val="0"/>
+              <w:pageBreakBefore w:val="0"/>
               <w:widowControl w:val="0"/>
               <w:pBdr>
                 <w:top w:space="0" w:sz="0" w:val="nil"/>
@@ -3244,6 +3322,7 @@
             <w:pPr>
               <w:keepNext w:val="0"/>
               <w:keepLines w:val="0"/>
+              <w:pageBreakBefore w:val="0"/>
               <w:widowControl w:val="0"/>
               <w:pBdr>
                 <w:top w:space="0" w:sz="0" w:val="nil"/>
@@ -3284,6 +3363,7 @@
             <w:pPr>
               <w:keepNext w:val="0"/>
               <w:keepLines w:val="0"/>
+              <w:pageBreakBefore w:val="0"/>
               <w:widowControl w:val="0"/>
               <w:pBdr>
                 <w:top w:space="0" w:sz="0" w:val="nil"/>
@@ -3311,6 +3391,10 @@
         </w:tc>
       </w:tr>
       <w:tr>
+        <w:trPr>
+          <w:cantSplit w:val="0"/>
+          <w:tblHeader w:val="0"/>
+        </w:trPr>
         <w:tc>
           <w:tcPr>
             <w:shd w:fill="auto" w:val="clear"/>
@@ -3326,6 +3410,7 @@
             <w:pPr>
               <w:keepNext w:val="0"/>
               <w:keepLines w:val="0"/>
+              <w:pageBreakBefore w:val="0"/>
               <w:widowControl w:val="0"/>
               <w:pBdr>
                 <w:top w:space="0" w:sz="0" w:val="nil"/>
@@ -3366,6 +3451,7 @@
             <w:pPr>
               <w:keepNext w:val="0"/>
               <w:keepLines w:val="0"/>
+              <w:pageBreakBefore w:val="0"/>
               <w:widowControl w:val="0"/>
               <w:pBdr>
                 <w:top w:space="0" w:sz="0" w:val="nil"/>
@@ -3403,6 +3489,7 @@
             <w:pPr>
               <w:keepNext w:val="0"/>
               <w:keepLines w:val="0"/>
+              <w:pageBreakBefore w:val="0"/>
               <w:widowControl w:val="0"/>
               <w:pBdr>
                 <w:top w:space="0" w:sz="0" w:val="nil"/>
@@ -3440,6 +3527,7 @@
             <w:pPr>
               <w:keepNext w:val="0"/>
               <w:keepLines w:val="0"/>
+              <w:pageBreakBefore w:val="0"/>
               <w:widowControl w:val="0"/>
               <w:pBdr>
                 <w:top w:space="0" w:sz="0" w:val="nil"/>
@@ -3477,6 +3565,7 @@
             <w:pPr>
               <w:keepNext w:val="0"/>
               <w:keepLines w:val="0"/>
+              <w:pageBreakBefore w:val="0"/>
               <w:widowControl w:val="0"/>
               <w:pBdr>
                 <w:top w:space="0" w:sz="0" w:val="nil"/>
@@ -3514,6 +3603,7 @@
             <w:pPr>
               <w:keepNext w:val="0"/>
               <w:keepLines w:val="0"/>
+              <w:pageBreakBefore w:val="0"/>
               <w:widowControl w:val="0"/>
               <w:pBdr>
                 <w:top w:space="0" w:sz="0" w:val="nil"/>
@@ -3551,6 +3641,7 @@
             <w:pPr>
               <w:keepNext w:val="0"/>
               <w:keepLines w:val="0"/>
+              <w:pageBreakBefore w:val="0"/>
               <w:widowControl w:val="0"/>
               <w:pBdr>
                 <w:top w:space="0" w:sz="0" w:val="nil"/>
@@ -3575,6 +3666,10 @@
         </w:tc>
       </w:tr>
       <w:tr>
+        <w:trPr>
+          <w:cantSplit w:val="0"/>
+          <w:tblHeader w:val="0"/>
+        </w:trPr>
         <w:tc>
           <w:tcPr>
             <w:shd w:fill="auto" w:val="clear"/>
@@ -3590,6 +3685,7 @@
             <w:pPr>
               <w:keepNext w:val="0"/>
               <w:keepLines w:val="0"/>
+              <w:pageBreakBefore w:val="0"/>
               <w:widowControl w:val="0"/>
               <w:pBdr>
                 <w:top w:space="0" w:sz="0" w:val="nil"/>
@@ -3630,6 +3726,7 @@
             <w:pPr>
               <w:keepNext w:val="0"/>
               <w:keepLines w:val="0"/>
+              <w:pageBreakBefore w:val="0"/>
               <w:widowControl w:val="0"/>
               <w:pBdr>
                 <w:top w:space="0" w:sz="0" w:val="nil"/>
@@ -3667,6 +3764,7 @@
             <w:pPr>
               <w:keepNext w:val="0"/>
               <w:keepLines w:val="0"/>
+              <w:pageBreakBefore w:val="0"/>
               <w:widowControl w:val="0"/>
               <w:pBdr>
                 <w:top w:space="0" w:sz="0" w:val="nil"/>
@@ -3704,6 +3802,7 @@
             <w:pPr>
               <w:keepNext w:val="0"/>
               <w:keepLines w:val="0"/>
+              <w:pageBreakBefore w:val="0"/>
               <w:widowControl w:val="0"/>
               <w:pBdr>
                 <w:top w:space="0" w:sz="0" w:val="nil"/>
@@ -3741,6 +3840,7 @@
             <w:pPr>
               <w:keepNext w:val="0"/>
               <w:keepLines w:val="0"/>
+              <w:pageBreakBefore w:val="0"/>
               <w:widowControl w:val="0"/>
               <w:pBdr>
                 <w:top w:space="0" w:sz="0" w:val="nil"/>
@@ -3778,6 +3878,7 @@
             <w:pPr>
               <w:keepNext w:val="0"/>
               <w:keepLines w:val="0"/>
+              <w:pageBreakBefore w:val="0"/>
               <w:widowControl w:val="0"/>
               <w:pBdr>
                 <w:top w:space="0" w:sz="0" w:val="nil"/>
@@ -3815,6 +3916,7 @@
             <w:pPr>
               <w:keepNext w:val="0"/>
               <w:keepLines w:val="0"/>
+              <w:pageBreakBefore w:val="0"/>
               <w:widowControl w:val="0"/>
               <w:pBdr>
                 <w:top w:space="0" w:sz="0" w:val="nil"/>
@@ -3839,6 +3941,10 @@
         </w:tc>
       </w:tr>
       <w:tr>
+        <w:trPr>
+          <w:cantSplit w:val="0"/>
+          <w:tblHeader w:val="0"/>
+        </w:trPr>
         <w:tc>
           <w:tcPr>
             <w:shd w:fill="auto" w:val="clear"/>
@@ -3854,6 +3960,7 @@
             <w:pPr>
               <w:keepNext w:val="0"/>
               <w:keepLines w:val="0"/>
+              <w:pageBreakBefore w:val="0"/>
               <w:widowControl w:val="0"/>
               <w:pBdr>
                 <w:top w:space="0" w:sz="0" w:val="nil"/>
@@ -3894,6 +4001,7 @@
             <w:pPr>
               <w:keepNext w:val="0"/>
               <w:keepLines w:val="0"/>
+              <w:pageBreakBefore w:val="0"/>
               <w:widowControl w:val="0"/>
               <w:pBdr>
                 <w:top w:space="0" w:sz="0" w:val="nil"/>
@@ -3931,6 +4039,7 @@
             <w:pPr>
               <w:keepNext w:val="0"/>
               <w:keepLines w:val="0"/>
+              <w:pageBreakBefore w:val="0"/>
               <w:widowControl w:val="0"/>
               <w:pBdr>
                 <w:top w:space="0" w:sz="0" w:val="nil"/>
@@ -3968,6 +4077,7 @@
             <w:pPr>
               <w:keepNext w:val="0"/>
               <w:keepLines w:val="0"/>
+              <w:pageBreakBefore w:val="0"/>
               <w:widowControl w:val="0"/>
               <w:pBdr>
                 <w:top w:space="0" w:sz="0" w:val="nil"/>
@@ -4005,6 +4115,7 @@
             <w:pPr>
               <w:keepNext w:val="0"/>
               <w:keepLines w:val="0"/>
+              <w:pageBreakBefore w:val="0"/>
               <w:widowControl w:val="0"/>
               <w:pBdr>
                 <w:top w:space="0" w:sz="0" w:val="nil"/>
@@ -4042,6 +4153,7 @@
             <w:pPr>
               <w:keepNext w:val="0"/>
               <w:keepLines w:val="0"/>
+              <w:pageBreakBefore w:val="0"/>
               <w:widowControl w:val="0"/>
               <w:pBdr>
                 <w:top w:space="0" w:sz="0" w:val="nil"/>
@@ -4079,6 +4191,7 @@
             <w:pPr>
               <w:keepNext w:val="0"/>
               <w:keepLines w:val="0"/>
+              <w:pageBreakBefore w:val="0"/>
               <w:widowControl w:val="0"/>
               <w:pBdr>
                 <w:top w:space="0" w:sz="0" w:val="nil"/>
@@ -4103,6 +4216,10 @@
         </w:tc>
       </w:tr>
       <w:tr>
+        <w:trPr>
+          <w:cantSplit w:val="0"/>
+          <w:tblHeader w:val="0"/>
+        </w:trPr>
         <w:tc>
           <w:tcPr>
             <w:shd w:fill="auto" w:val="clear"/>
@@ -4118,6 +4235,7 @@
             <w:pPr>
               <w:keepNext w:val="0"/>
               <w:keepLines w:val="0"/>
+              <w:pageBreakBefore w:val="0"/>
               <w:widowControl w:val="0"/>
               <w:pBdr>
                 <w:top w:space="0" w:sz="0" w:val="nil"/>
@@ -4158,6 +4276,7 @@
             <w:pPr>
               <w:keepNext w:val="0"/>
               <w:keepLines w:val="0"/>
+              <w:pageBreakBefore w:val="0"/>
               <w:widowControl w:val="0"/>
               <w:pBdr>
                 <w:top w:space="0" w:sz="0" w:val="nil"/>
@@ -4195,6 +4314,7 @@
             <w:pPr>
               <w:keepNext w:val="0"/>
               <w:keepLines w:val="0"/>
+              <w:pageBreakBefore w:val="0"/>
               <w:widowControl w:val="0"/>
               <w:pBdr>
                 <w:top w:space="0" w:sz="0" w:val="nil"/>
@@ -4232,6 +4352,7 @@
             <w:pPr>
               <w:keepNext w:val="0"/>
               <w:keepLines w:val="0"/>
+              <w:pageBreakBefore w:val="0"/>
               <w:widowControl w:val="0"/>
               <w:pBdr>
                 <w:top w:space="0" w:sz="0" w:val="nil"/>
@@ -4269,6 +4390,7 @@
             <w:pPr>
               <w:keepNext w:val="0"/>
               <w:keepLines w:val="0"/>
+              <w:pageBreakBefore w:val="0"/>
               <w:widowControl w:val="0"/>
               <w:pBdr>
                 <w:top w:space="0" w:sz="0" w:val="nil"/>
@@ -4306,6 +4428,7 @@
             <w:pPr>
               <w:keepNext w:val="0"/>
               <w:keepLines w:val="0"/>
+              <w:pageBreakBefore w:val="0"/>
               <w:widowControl w:val="0"/>
               <w:pBdr>
                 <w:top w:space="0" w:sz="0" w:val="nil"/>
@@ -4343,6 +4466,7 @@
             <w:pPr>
               <w:keepNext w:val="0"/>
               <w:keepLines w:val="0"/>
+              <w:pageBreakBefore w:val="0"/>
               <w:widowControl w:val="0"/>
               <w:pBdr>
                 <w:top w:space="0" w:sz="0" w:val="nil"/>
@@ -4367,6 +4491,10 @@
         </w:tc>
       </w:tr>
       <w:tr>
+        <w:trPr>
+          <w:cantSplit w:val="0"/>
+          <w:tblHeader w:val="0"/>
+        </w:trPr>
         <w:tc>
           <w:tcPr>
             <w:shd w:fill="auto" w:val="clear"/>
@@ -4382,6 +4510,7 @@
             <w:pPr>
               <w:keepNext w:val="0"/>
               <w:keepLines w:val="0"/>
+              <w:pageBreakBefore w:val="0"/>
               <w:widowControl w:val="0"/>
               <w:pBdr>
                 <w:top w:space="0" w:sz="0" w:val="nil"/>
@@ -4422,6 +4551,7 @@
             <w:pPr>
               <w:keepNext w:val="0"/>
               <w:keepLines w:val="0"/>
+              <w:pageBreakBefore w:val="0"/>
               <w:widowControl w:val="0"/>
               <w:pBdr>
                 <w:top w:space="0" w:sz="0" w:val="nil"/>
@@ -4459,6 +4589,7 @@
             <w:pPr>
               <w:keepNext w:val="0"/>
               <w:keepLines w:val="0"/>
+              <w:pageBreakBefore w:val="0"/>
               <w:widowControl w:val="0"/>
               <w:pBdr>
                 <w:top w:space="0" w:sz="0" w:val="nil"/>
@@ -4496,6 +4627,7 @@
             <w:pPr>
               <w:keepNext w:val="0"/>
               <w:keepLines w:val="0"/>
+              <w:pageBreakBefore w:val="0"/>
               <w:widowControl w:val="0"/>
               <w:pBdr>
                 <w:top w:space="0" w:sz="0" w:val="nil"/>
@@ -4533,6 +4665,7 @@
             <w:pPr>
               <w:keepNext w:val="0"/>
               <w:keepLines w:val="0"/>
+              <w:pageBreakBefore w:val="0"/>
               <w:widowControl w:val="0"/>
               <w:pBdr>
                 <w:top w:space="0" w:sz="0" w:val="nil"/>
@@ -4570,6 +4703,7 @@
             <w:pPr>
               <w:keepNext w:val="0"/>
               <w:keepLines w:val="0"/>
+              <w:pageBreakBefore w:val="0"/>
               <w:widowControl w:val="0"/>
               <w:pBdr>
                 <w:top w:space="0" w:sz="0" w:val="nil"/>
@@ -4607,6 +4741,7 @@
             <w:pPr>
               <w:keepNext w:val="0"/>
               <w:keepLines w:val="0"/>
+              <w:pageBreakBefore w:val="0"/>
               <w:widowControl w:val="0"/>
               <w:pBdr>
                 <w:top w:space="0" w:sz="0" w:val="nil"/>
@@ -4631,6 +4766,10 @@
         </w:tc>
       </w:tr>
       <w:tr>
+        <w:trPr>
+          <w:cantSplit w:val="0"/>
+          <w:tblHeader w:val="0"/>
+        </w:trPr>
         <w:tc>
           <w:tcPr>
             <w:shd w:fill="auto" w:val="clear"/>
@@ -4646,6 +4785,7 @@
             <w:pPr>
               <w:keepNext w:val="0"/>
               <w:keepLines w:val="0"/>
+              <w:pageBreakBefore w:val="0"/>
               <w:widowControl w:val="0"/>
               <w:pBdr>
                 <w:top w:space="0" w:sz="0" w:val="nil"/>
@@ -4686,6 +4826,7 @@
             <w:pPr>
               <w:keepNext w:val="0"/>
               <w:keepLines w:val="0"/>
+              <w:pageBreakBefore w:val="0"/>
               <w:widowControl w:val="0"/>
               <w:pBdr>
                 <w:top w:space="0" w:sz="0" w:val="nil"/>
@@ -4723,6 +4864,7 @@
             <w:pPr>
               <w:keepNext w:val="0"/>
               <w:keepLines w:val="0"/>
+              <w:pageBreakBefore w:val="0"/>
               <w:widowControl w:val="0"/>
               <w:pBdr>
                 <w:top w:space="0" w:sz="0" w:val="nil"/>
@@ -4760,6 +4902,7 @@
             <w:pPr>
               <w:keepNext w:val="0"/>
               <w:keepLines w:val="0"/>
+              <w:pageBreakBefore w:val="0"/>
               <w:widowControl w:val="0"/>
               <w:pBdr>
                 <w:top w:space="0" w:sz="0" w:val="nil"/>
@@ -4797,6 +4940,7 @@
             <w:pPr>
               <w:keepNext w:val="0"/>
               <w:keepLines w:val="0"/>
+              <w:pageBreakBefore w:val="0"/>
               <w:widowControl w:val="0"/>
               <w:pBdr>
                 <w:top w:space="0" w:sz="0" w:val="nil"/>
@@ -4834,6 +4978,7 @@
             <w:pPr>
               <w:keepNext w:val="0"/>
               <w:keepLines w:val="0"/>
+              <w:pageBreakBefore w:val="0"/>
               <w:widowControl w:val="0"/>
               <w:pBdr>
                 <w:top w:space="0" w:sz="0" w:val="nil"/>
@@ -4871,6 +5016,7 @@
             <w:pPr>
               <w:keepNext w:val="0"/>
               <w:keepLines w:val="0"/>
+              <w:pageBreakBefore w:val="0"/>
               <w:widowControl w:val="0"/>
               <w:pBdr>
                 <w:top w:space="0" w:sz="0" w:val="nil"/>
@@ -4895,6 +5041,10 @@
         </w:tc>
       </w:tr>
       <w:tr>
+        <w:trPr>
+          <w:cantSplit w:val="0"/>
+          <w:tblHeader w:val="0"/>
+        </w:trPr>
         <w:tc>
           <w:tcPr>
             <w:shd w:fill="auto" w:val="clear"/>
@@ -4910,6 +5060,7 @@
             <w:pPr>
               <w:keepNext w:val="0"/>
               <w:keepLines w:val="0"/>
+              <w:pageBreakBefore w:val="0"/>
               <w:widowControl w:val="0"/>
               <w:pBdr>
                 <w:top w:space="0" w:sz="0" w:val="nil"/>
@@ -4950,6 +5101,7 @@
             <w:pPr>
               <w:keepNext w:val="0"/>
               <w:keepLines w:val="0"/>
+              <w:pageBreakBefore w:val="0"/>
               <w:widowControl w:val="0"/>
               <w:pBdr>
                 <w:top w:space="0" w:sz="0" w:val="nil"/>
@@ -4987,6 +5139,7 @@
             <w:pPr>
               <w:keepNext w:val="0"/>
               <w:keepLines w:val="0"/>
+              <w:pageBreakBefore w:val="0"/>
               <w:widowControl w:val="0"/>
               <w:pBdr>
                 <w:top w:space="0" w:sz="0" w:val="nil"/>
@@ -5024,6 +5177,7 @@
             <w:pPr>
               <w:keepNext w:val="0"/>
               <w:keepLines w:val="0"/>
+              <w:pageBreakBefore w:val="0"/>
               <w:widowControl w:val="0"/>
               <w:pBdr>
                 <w:top w:space="0" w:sz="0" w:val="nil"/>
@@ -5061,6 +5215,7 @@
             <w:pPr>
               <w:keepNext w:val="0"/>
               <w:keepLines w:val="0"/>
+              <w:pageBreakBefore w:val="0"/>
               <w:widowControl w:val="0"/>
               <w:pBdr>
                 <w:top w:space="0" w:sz="0" w:val="nil"/>
@@ -5098,6 +5253,7 @@
             <w:pPr>
               <w:keepNext w:val="0"/>
               <w:keepLines w:val="0"/>
+              <w:pageBreakBefore w:val="0"/>
               <w:widowControl w:val="0"/>
               <w:pBdr>
                 <w:top w:space="0" w:sz="0" w:val="nil"/>
@@ -5135,6 +5291,7 @@
             <w:pPr>
               <w:keepNext w:val="0"/>
               <w:keepLines w:val="0"/>
+              <w:pageBreakBefore w:val="0"/>
               <w:widowControl w:val="0"/>
               <w:pBdr>
                 <w:top w:space="0" w:sz="0" w:val="nil"/>
@@ -5161,6 +5318,7 @@
     </w:tbl>
     <w:p>
       <w:pPr>
+        <w:pageBreakBefore w:val="0"/>
         <w:rPr/>
       </w:pPr>
       <w:r>
@@ -5171,6 +5329,7 @@
     </w:p>
     <w:p>
       <w:pPr>
+        <w:pageBreakBefore w:val="0"/>
         <w:rPr/>
       </w:pPr>
       <w:r>
@@ -5182,6 +5341,7 @@
     </w:p>
     <w:p>
       <w:pPr>
+        <w:pageBreakBefore w:val="0"/>
         <w:numPr>
           <w:ilvl w:val="0"/>
           <w:numId w:val="10"/>
@@ -5198,6 +5358,7 @@
     </w:p>
     <w:p>
       <w:pPr>
+        <w:pageBreakBefore w:val="0"/>
         <w:numPr>
           <w:ilvl w:val="0"/>
           <w:numId w:val="10"/>
@@ -5214,6 +5375,7 @@
     </w:p>
     <w:p>
       <w:pPr>
+        <w:pageBreakBefore w:val="0"/>
         <w:numPr>
           <w:ilvl w:val="0"/>
           <w:numId w:val="10"/>
@@ -5230,6 +5392,7 @@
     </w:p>
     <w:p>
       <w:pPr>
+        <w:pageBreakBefore w:val="0"/>
         <w:rPr/>
       </w:pPr>
       <w:r>
@@ -5241,6 +5404,7 @@
     </w:p>
     <w:p>
       <w:pPr>
+        <w:pageBreakBefore w:val="0"/>
         <w:rPr/>
       </w:pPr>
       <w:r>
@@ -5251,6 +5415,7 @@
     </w:p>
     <w:p>
       <w:pPr>
+        <w:pageBreakBefore w:val="0"/>
         <w:rPr/>
       </w:pPr>
       <w:r>
@@ -5298,6 +5463,10 @@
         </w:tblGridChange>
       </w:tblGrid>
       <w:tr>
+        <w:trPr>
+          <w:cantSplit w:val="0"/>
+          <w:tblHeader w:val="0"/>
+        </w:trPr>
         <w:tc>
           <w:tcPr>
             <w:tcBorders>
@@ -5316,6 +5485,7 @@
           </w:tcPr>
           <w:p>
             <w:pPr>
+              <w:pageBreakBefore w:val="0"/>
               <w:spacing w:after="0" w:before="0" w:lineRule="auto"/>
               <w:jc w:val="left"/>
               <w:rPr/>
@@ -5345,6 +5515,7 @@
           </w:tcPr>
           <w:p>
             <w:pPr>
+              <w:pageBreakBefore w:val="0"/>
               <w:spacing w:after="0" w:before="0" w:lineRule="auto"/>
               <w:jc w:val="center"/>
               <w:rPr>
@@ -5378,6 +5549,7 @@
           </w:tcPr>
           <w:p>
             <w:pPr>
+              <w:pageBreakBefore w:val="0"/>
               <w:spacing w:after="0" w:before="0" w:lineRule="auto"/>
               <w:jc w:val="center"/>
               <w:rPr>
@@ -5411,6 +5583,7 @@
           </w:tcPr>
           <w:p>
             <w:pPr>
+              <w:pageBreakBefore w:val="0"/>
               <w:spacing w:after="0" w:before="0" w:lineRule="auto"/>
               <w:jc w:val="center"/>
               <w:rPr>
@@ -5444,6 +5617,7 @@
           </w:tcPr>
           <w:p>
             <w:pPr>
+              <w:pageBreakBefore w:val="0"/>
               <w:spacing w:after="0" w:before="0" w:lineRule="auto"/>
               <w:jc w:val="center"/>
               <w:rPr>
@@ -5477,6 +5651,7 @@
           </w:tcPr>
           <w:p>
             <w:pPr>
+              <w:pageBreakBefore w:val="0"/>
               <w:spacing w:after="0" w:before="0" w:lineRule="auto"/>
               <w:jc w:val="center"/>
               <w:rPr>
@@ -5510,6 +5685,7 @@
           </w:tcPr>
           <w:p>
             <w:pPr>
+              <w:pageBreakBefore w:val="0"/>
               <w:spacing w:after="0" w:before="0" w:lineRule="auto"/>
               <w:jc w:val="center"/>
               <w:rPr>
@@ -5527,6 +5703,10 @@
         </w:tc>
       </w:tr>
       <w:tr>
+        <w:trPr>
+          <w:cantSplit w:val="0"/>
+          <w:tblHeader w:val="0"/>
+        </w:trPr>
         <w:tc>
           <w:tcPr>
             <w:tcBorders>
@@ -5545,6 +5725,7 @@
           </w:tcPr>
           <w:p>
             <w:pPr>
+              <w:pageBreakBefore w:val="0"/>
               <w:spacing w:after="0" w:before="0" w:lineRule="auto"/>
               <w:jc w:val="left"/>
               <w:rPr>
@@ -5578,6 +5759,7 @@
           </w:tcPr>
           <w:p>
             <w:pPr>
+              <w:pageBreakBefore w:val="0"/>
               <w:spacing w:after="0" w:before="0" w:lineRule="auto"/>
               <w:jc w:val="left"/>
               <w:rPr/>
@@ -5608,6 +5790,7 @@
           </w:tcPr>
           <w:p>
             <w:pPr>
+              <w:pageBreakBefore w:val="0"/>
               <w:spacing w:after="0" w:before="0" w:lineRule="auto"/>
               <w:jc w:val="left"/>
               <w:rPr/>
@@ -5638,6 +5821,7 @@
           </w:tcPr>
           <w:p>
             <w:pPr>
+              <w:pageBreakBefore w:val="0"/>
               <w:spacing w:after="0" w:before="0" w:lineRule="auto"/>
               <w:jc w:val="left"/>
               <w:rPr/>
@@ -5668,6 +5852,7 @@
           </w:tcPr>
           <w:p>
             <w:pPr>
+              <w:pageBreakBefore w:val="0"/>
               <w:spacing w:after="0" w:before="0" w:lineRule="auto"/>
               <w:jc w:val="left"/>
               <w:rPr/>
@@ -5698,6 +5883,7 @@
           </w:tcPr>
           <w:p>
             <w:pPr>
+              <w:pageBreakBefore w:val="0"/>
               <w:spacing w:after="0" w:before="0" w:lineRule="auto"/>
               <w:jc w:val="left"/>
               <w:rPr/>
@@ -5728,6 +5914,7 @@
           </w:tcPr>
           <w:p>
             <w:pPr>
+              <w:pageBreakBefore w:val="0"/>
               <w:spacing w:after="0" w:before="0" w:lineRule="auto"/>
               <w:jc w:val="left"/>
               <w:rPr/>
@@ -5742,6 +5929,10 @@
         </w:tc>
       </w:tr>
       <w:tr>
+        <w:trPr>
+          <w:cantSplit w:val="0"/>
+          <w:tblHeader w:val="0"/>
+        </w:trPr>
         <w:tc>
           <w:tcPr>
             <w:tcBorders>
@@ -5760,6 +5951,7 @@
           </w:tcPr>
           <w:p>
             <w:pPr>
+              <w:pageBreakBefore w:val="0"/>
               <w:spacing w:after="0" w:before="0" w:lineRule="auto"/>
               <w:jc w:val="left"/>
               <w:rPr>
@@ -5793,6 +5985,7 @@
           </w:tcPr>
           <w:p>
             <w:pPr>
+              <w:pageBreakBefore w:val="0"/>
               <w:spacing w:after="0" w:before="0" w:lineRule="auto"/>
               <w:jc w:val="left"/>
               <w:rPr/>
@@ -5823,6 +6016,7 @@
           </w:tcPr>
           <w:p>
             <w:pPr>
+              <w:pageBreakBefore w:val="0"/>
               <w:spacing w:after="0" w:before="0" w:lineRule="auto"/>
               <w:jc w:val="left"/>
               <w:rPr/>
@@ -5853,6 +6047,7 @@
           </w:tcPr>
           <w:p>
             <w:pPr>
+              <w:pageBreakBefore w:val="0"/>
               <w:spacing w:after="0" w:before="0" w:lineRule="auto"/>
               <w:jc w:val="left"/>
               <w:rPr/>
@@ -5883,6 +6078,7 @@
           </w:tcPr>
           <w:p>
             <w:pPr>
+              <w:pageBreakBefore w:val="0"/>
               <w:spacing w:after="0" w:before="0" w:lineRule="auto"/>
               <w:jc w:val="left"/>
               <w:rPr/>
@@ -5913,6 +6109,7 @@
           </w:tcPr>
           <w:p>
             <w:pPr>
+              <w:pageBreakBefore w:val="0"/>
               <w:spacing w:after="0" w:before="0" w:lineRule="auto"/>
               <w:jc w:val="left"/>
               <w:rPr/>
@@ -5943,6 +6140,7 @@
           </w:tcPr>
           <w:p>
             <w:pPr>
+              <w:pageBreakBefore w:val="0"/>
               <w:spacing w:after="0" w:before="0" w:lineRule="auto"/>
               <w:jc w:val="left"/>
               <w:rPr/>
@@ -5957,6 +6155,10 @@
         </w:tc>
       </w:tr>
       <w:tr>
+        <w:trPr>
+          <w:cantSplit w:val="0"/>
+          <w:tblHeader w:val="0"/>
+        </w:trPr>
         <w:tc>
           <w:tcPr>
             <w:tcBorders>
@@ -5975,6 +6177,7 @@
           </w:tcPr>
           <w:p>
             <w:pPr>
+              <w:pageBreakBefore w:val="0"/>
               <w:spacing w:after="0" w:before="0" w:lineRule="auto"/>
               <w:jc w:val="left"/>
               <w:rPr>
@@ -6008,6 +6211,7 @@
           </w:tcPr>
           <w:p>
             <w:pPr>
+              <w:pageBreakBefore w:val="0"/>
               <w:spacing w:after="0" w:before="0" w:lineRule="auto"/>
               <w:jc w:val="left"/>
               <w:rPr/>
@@ -6038,6 +6242,7 @@
           </w:tcPr>
           <w:p>
             <w:pPr>
+              <w:pageBreakBefore w:val="0"/>
               <w:spacing w:after="0" w:before="0" w:lineRule="auto"/>
               <w:jc w:val="left"/>
               <w:rPr/>
@@ -6068,6 +6273,7 @@
           </w:tcPr>
           <w:p>
             <w:pPr>
+              <w:pageBreakBefore w:val="0"/>
               <w:spacing w:after="0" w:before="0" w:lineRule="auto"/>
               <w:jc w:val="left"/>
               <w:rPr/>
@@ -6098,6 +6304,7 @@
           </w:tcPr>
           <w:p>
             <w:pPr>
+              <w:pageBreakBefore w:val="0"/>
               <w:spacing w:after="0" w:before="0" w:lineRule="auto"/>
               <w:jc w:val="left"/>
               <w:rPr/>
@@ -6128,6 +6335,7 @@
           </w:tcPr>
           <w:p>
             <w:pPr>
+              <w:pageBreakBefore w:val="0"/>
               <w:spacing w:after="0" w:before="0" w:lineRule="auto"/>
               <w:jc w:val="left"/>
               <w:rPr/>
@@ -6158,6 +6366,7 @@
           </w:tcPr>
           <w:p>
             <w:pPr>
+              <w:pageBreakBefore w:val="0"/>
               <w:spacing w:after="0" w:before="0" w:lineRule="auto"/>
               <w:jc w:val="left"/>
               <w:rPr/>
@@ -6174,6 +6383,7 @@
     </w:tbl>
     <w:p>
       <w:pPr>
+        <w:pageBreakBefore w:val="0"/>
         <w:rPr/>
       </w:pPr>
       <w:r>
@@ -6184,6 +6394,7 @@
     </w:p>
     <w:p>
       <w:pPr>
+        <w:pageBreakBefore w:val="0"/>
         <w:rPr/>
       </w:pPr>
       <w:r>
@@ -6197,6 +6408,7 @@
     </w:p>
     <w:p>
       <w:pPr>
+        <w:pageBreakBefore w:val="0"/>
         <w:rPr/>
       </w:pPr>
       <w:r>
@@ -6244,6 +6456,10 @@
         </w:tblGridChange>
       </w:tblGrid>
       <w:tr>
+        <w:trPr>
+          <w:cantSplit w:val="0"/>
+          <w:tblHeader w:val="0"/>
+        </w:trPr>
         <w:tc>
           <w:tcPr>
             <w:tcBorders>
@@ -6262,6 +6478,7 @@
           </w:tcPr>
           <w:p>
             <w:pPr>
+              <w:pageBreakBefore w:val="0"/>
               <w:spacing w:after="0" w:before="0" w:lineRule="auto"/>
               <w:jc w:val="left"/>
               <w:rPr/>
@@ -6291,6 +6508,7 @@
           </w:tcPr>
           <w:p>
             <w:pPr>
+              <w:pageBreakBefore w:val="0"/>
               <w:spacing w:after="0" w:before="0" w:lineRule="auto"/>
               <w:jc w:val="center"/>
               <w:rPr>
@@ -6324,6 +6542,7 @@
           </w:tcPr>
           <w:p>
             <w:pPr>
+              <w:pageBreakBefore w:val="0"/>
               <w:spacing w:after="0" w:before="0" w:lineRule="auto"/>
               <w:jc w:val="center"/>
               <w:rPr>
@@ -6357,6 +6576,7 @@
           </w:tcPr>
           <w:p>
             <w:pPr>
+              <w:pageBreakBefore w:val="0"/>
               <w:spacing w:after="0" w:before="0" w:lineRule="auto"/>
               <w:jc w:val="center"/>
               <w:rPr>
@@ -6390,6 +6610,7 @@
           </w:tcPr>
           <w:p>
             <w:pPr>
+              <w:pageBreakBefore w:val="0"/>
               <w:spacing w:after="0" w:before="0" w:lineRule="auto"/>
               <w:jc w:val="center"/>
               <w:rPr>
@@ -6423,6 +6644,7 @@
           </w:tcPr>
           <w:p>
             <w:pPr>
+              <w:pageBreakBefore w:val="0"/>
               <w:spacing w:after="0" w:before="0" w:lineRule="auto"/>
               <w:jc w:val="center"/>
               <w:rPr>
@@ -6456,6 +6678,7 @@
           </w:tcPr>
           <w:p>
             <w:pPr>
+              <w:pageBreakBefore w:val="0"/>
               <w:spacing w:after="0" w:before="0" w:lineRule="auto"/>
               <w:jc w:val="center"/>
               <w:rPr>
@@ -6473,6 +6696,10 @@
         </w:tc>
       </w:tr>
       <w:tr>
+        <w:trPr>
+          <w:cantSplit w:val="0"/>
+          <w:tblHeader w:val="0"/>
+        </w:trPr>
         <w:tc>
           <w:tcPr>
             <w:tcBorders>
@@ -6491,6 +6718,7 @@
           </w:tcPr>
           <w:p>
             <w:pPr>
+              <w:pageBreakBefore w:val="0"/>
               <w:spacing w:after="0" w:before="0" w:lineRule="auto"/>
               <w:jc w:val="left"/>
               <w:rPr>
@@ -6524,6 +6752,7 @@
           </w:tcPr>
           <w:p>
             <w:pPr>
+              <w:pageBreakBefore w:val="0"/>
               <w:spacing w:after="0" w:before="0" w:lineRule="auto"/>
               <w:jc w:val="left"/>
               <w:rPr/>
@@ -6554,6 +6783,7 @@
           </w:tcPr>
           <w:p>
             <w:pPr>
+              <w:pageBreakBefore w:val="0"/>
               <w:spacing w:after="0" w:before="0" w:lineRule="auto"/>
               <w:jc w:val="left"/>
               <w:rPr/>
@@ -6584,6 +6814,7 @@
           </w:tcPr>
           <w:p>
             <w:pPr>
+              <w:pageBreakBefore w:val="0"/>
               <w:spacing w:after="0" w:before="0" w:lineRule="auto"/>
               <w:jc w:val="left"/>
               <w:rPr/>
@@ -6614,6 +6845,7 @@
           </w:tcPr>
           <w:p>
             <w:pPr>
+              <w:pageBreakBefore w:val="0"/>
               <w:spacing w:after="0" w:before="0" w:lineRule="auto"/>
               <w:jc w:val="left"/>
               <w:rPr/>
@@ -6644,6 +6876,7 @@
           </w:tcPr>
           <w:p>
             <w:pPr>
+              <w:pageBreakBefore w:val="0"/>
               <w:spacing w:after="0" w:before="0" w:lineRule="auto"/>
               <w:jc w:val="left"/>
               <w:rPr/>
@@ -6674,6 +6907,7 @@
           </w:tcPr>
           <w:p>
             <w:pPr>
+              <w:pageBreakBefore w:val="0"/>
               <w:spacing w:after="0" w:before="0" w:lineRule="auto"/>
               <w:jc w:val="left"/>
               <w:rPr/>
@@ -6689,7 +6923,9 @@
       </w:tr>
       <w:tr>
         <w:trPr>
+          <w:cantSplit w:val="0"/>
           <w:trHeight w:val="465" w:hRule="atLeast"/>
+          <w:tblHeader w:val="0"/>
         </w:trPr>
         <w:tc>
           <w:tcPr>
@@ -6709,6 +6945,7 @@
           </w:tcPr>
           <w:p>
             <w:pPr>
+              <w:pageBreakBefore w:val="0"/>
               <w:spacing w:after="0" w:before="0" w:lineRule="auto"/>
               <w:jc w:val="left"/>
               <w:rPr>
@@ -6742,6 +6979,7 @@
           </w:tcPr>
           <w:p>
             <w:pPr>
+              <w:pageBreakBefore w:val="0"/>
               <w:spacing w:after="0" w:before="0" w:lineRule="auto"/>
               <w:jc w:val="left"/>
               <w:rPr/>
@@ -6772,6 +7010,7 @@
           </w:tcPr>
           <w:p>
             <w:pPr>
+              <w:pageBreakBefore w:val="0"/>
               <w:spacing w:after="0" w:before="0" w:lineRule="auto"/>
               <w:jc w:val="left"/>
               <w:rPr/>
@@ -6802,6 +7041,7 @@
           </w:tcPr>
           <w:p>
             <w:pPr>
+              <w:pageBreakBefore w:val="0"/>
               <w:spacing w:after="0" w:before="0" w:lineRule="auto"/>
               <w:jc w:val="left"/>
               <w:rPr/>
@@ -6832,6 +7072,7 @@
           </w:tcPr>
           <w:p>
             <w:pPr>
+              <w:pageBreakBefore w:val="0"/>
               <w:spacing w:after="0" w:before="0" w:lineRule="auto"/>
               <w:jc w:val="left"/>
               <w:rPr/>
@@ -6862,6 +7103,7 @@
           </w:tcPr>
           <w:p>
             <w:pPr>
+              <w:pageBreakBefore w:val="0"/>
               <w:spacing w:after="0" w:before="0" w:lineRule="auto"/>
               <w:jc w:val="left"/>
               <w:rPr/>
@@ -6892,6 +7134,7 @@
           </w:tcPr>
           <w:p>
             <w:pPr>
+              <w:pageBreakBefore w:val="0"/>
               <w:spacing w:after="0" w:before="0" w:lineRule="auto"/>
               <w:jc w:val="left"/>
               <w:rPr/>
@@ -6906,6 +7149,10 @@
         </w:tc>
       </w:tr>
       <w:tr>
+        <w:trPr>
+          <w:cantSplit w:val="0"/>
+          <w:tblHeader w:val="0"/>
+        </w:trPr>
         <w:tc>
           <w:tcPr>
             <w:tcBorders>
@@ -6924,6 +7171,7 @@
           </w:tcPr>
           <w:p>
             <w:pPr>
+              <w:pageBreakBefore w:val="0"/>
               <w:spacing w:after="0" w:before="0" w:lineRule="auto"/>
               <w:jc w:val="left"/>
               <w:rPr>
@@ -6957,6 +7205,7 @@
           </w:tcPr>
           <w:p>
             <w:pPr>
+              <w:pageBreakBefore w:val="0"/>
               <w:spacing w:after="0" w:before="0" w:lineRule="auto"/>
               <w:jc w:val="left"/>
               <w:rPr/>
@@ -6987,6 +7236,7 @@
           </w:tcPr>
           <w:p>
             <w:pPr>
+              <w:pageBreakBefore w:val="0"/>
               <w:spacing w:after="0" w:before="0" w:lineRule="auto"/>
               <w:jc w:val="left"/>
               <w:rPr/>
@@ -7017,6 +7267,7 @@
           </w:tcPr>
           <w:p>
             <w:pPr>
+              <w:pageBreakBefore w:val="0"/>
               <w:spacing w:after="0" w:before="0" w:lineRule="auto"/>
               <w:jc w:val="left"/>
               <w:rPr/>
@@ -7047,6 +7298,7 @@
           </w:tcPr>
           <w:p>
             <w:pPr>
+              <w:pageBreakBefore w:val="0"/>
               <w:spacing w:after="0" w:before="0" w:lineRule="auto"/>
               <w:jc w:val="left"/>
               <w:rPr/>
@@ -7077,6 +7329,7 @@
           </w:tcPr>
           <w:p>
             <w:pPr>
+              <w:pageBreakBefore w:val="0"/>
               <w:spacing w:after="0" w:before="0" w:lineRule="auto"/>
               <w:jc w:val="left"/>
               <w:rPr/>
@@ -7107,6 +7360,7 @@
           </w:tcPr>
           <w:p>
             <w:pPr>
+              <w:pageBreakBefore w:val="0"/>
               <w:spacing w:after="0" w:before="0" w:lineRule="auto"/>
               <w:jc w:val="left"/>
               <w:rPr/>
@@ -7123,6 +7377,7 @@
     </w:tbl>
     <w:p>
       <w:pPr>
+        <w:pageBreakBefore w:val="0"/>
         <w:ind w:left="0" w:firstLine="0"/>
         <w:rPr/>
       </w:pPr>
@@ -7135,6 +7390,7 @@
     <w:p>
       <w:pPr>
         <w:pStyle w:val="Heading1"/>
+        <w:pageBreakBefore w:val="0"/>
         <w:numPr>
           <w:ilvl w:val="0"/>
           <w:numId w:val="7"/>
@@ -7152,6 +7408,7 @@
     </w:p>
     <w:p>
       <w:pPr>
+        <w:pageBreakBefore w:val="0"/>
         <w:rPr/>
       </w:pPr>
       <w:r>
@@ -7163,6 +7420,7 @@
     </w:p>
     <w:p>
       <w:pPr>
+        <w:pageBreakBefore w:val="0"/>
         <w:rPr>
           <w:b w:val="1"/>
         </w:rPr>
@@ -7175,6 +7433,7 @@
     </w:p>
     <w:p>
       <w:pPr>
+        <w:pageBreakBefore w:val="0"/>
         <w:numPr>
           <w:ilvl w:val="0"/>
           <w:numId w:val="4"/>
@@ -7195,6 +7454,7 @@
     </w:p>
     <w:p>
       <w:pPr>
+        <w:pageBreakBefore w:val="0"/>
         <w:numPr>
           <w:ilvl w:val="0"/>
           <w:numId w:val="4"/>
@@ -7212,6 +7472,7 @@
     </w:p>
     <w:p>
       <w:pPr>
+        <w:pageBreakBefore w:val="0"/>
         <w:numPr>
           <w:ilvl w:val="0"/>
           <w:numId w:val="4"/>
@@ -7232,6 +7493,7 @@
     </w:p>
     <w:p>
       <w:pPr>
+        <w:pageBreakBefore w:val="0"/>
         <w:numPr>
           <w:ilvl w:val="0"/>
           <w:numId w:val="4"/>
@@ -7252,6 +7514,7 @@
     </w:p>
     <w:p>
       <w:pPr>
+        <w:pageBreakBefore w:val="0"/>
         <w:numPr>
           <w:ilvl w:val="0"/>
           <w:numId w:val="4"/>
@@ -7272,6 +7535,7 @@
     </w:p>
     <w:p>
       <w:pPr>
+        <w:pageBreakBefore w:val="0"/>
         <w:ind w:left="0" w:firstLine="0"/>
         <w:rPr/>
       </w:pPr>
@@ -7284,6 +7548,7 @@
     <w:p>
       <w:pPr>
         <w:pStyle w:val="Heading2"/>
+        <w:pageBreakBefore w:val="0"/>
         <w:numPr>
           <w:ilvl w:val="1"/>
           <w:numId w:val="7"/>
@@ -7303,6 +7568,7 @@
     </w:p>
     <w:p>
       <w:pPr>
+        <w:pageBreakBefore w:val="0"/>
         <w:rPr/>
       </w:pPr>
       <w:r>
@@ -7350,6 +7616,10 @@
         </w:tblGridChange>
       </w:tblGrid>
       <w:tr>
+        <w:trPr>
+          <w:cantSplit w:val="0"/>
+          <w:tblHeader w:val="0"/>
+        </w:trPr>
         <w:tc>
           <w:tcPr>
             <w:tcBorders>
@@ -7368,6 +7638,7 @@
           </w:tcPr>
           <w:p>
             <w:pPr>
+              <w:pageBreakBefore w:val="0"/>
               <w:spacing w:after="0" w:before="0" w:lineRule="auto"/>
               <w:jc w:val="left"/>
               <w:rPr/>
@@ -7397,6 +7668,7 @@
           </w:tcPr>
           <w:p>
             <w:pPr>
+              <w:pageBreakBefore w:val="0"/>
               <w:spacing w:after="0" w:before="0" w:lineRule="auto"/>
               <w:jc w:val="center"/>
               <w:rPr>
@@ -7430,6 +7702,7 @@
           </w:tcPr>
           <w:p>
             <w:pPr>
+              <w:pageBreakBefore w:val="0"/>
               <w:spacing w:after="0" w:before="0" w:lineRule="auto"/>
               <w:jc w:val="center"/>
               <w:rPr>
@@ -7463,6 +7736,7 @@
           </w:tcPr>
           <w:p>
             <w:pPr>
+              <w:pageBreakBefore w:val="0"/>
               <w:spacing w:after="0" w:before="0" w:lineRule="auto"/>
               <w:jc w:val="center"/>
               <w:rPr>
@@ -7496,6 +7770,7 @@
           </w:tcPr>
           <w:p>
             <w:pPr>
+              <w:pageBreakBefore w:val="0"/>
               <w:spacing w:after="0" w:before="0" w:lineRule="auto"/>
               <w:jc w:val="center"/>
               <w:rPr>
@@ -7529,6 +7804,7 @@
           </w:tcPr>
           <w:p>
             <w:pPr>
+              <w:pageBreakBefore w:val="0"/>
               <w:spacing w:after="0" w:before="0" w:lineRule="auto"/>
               <w:jc w:val="center"/>
               <w:rPr>
@@ -7562,6 +7838,7 @@
           </w:tcPr>
           <w:p>
             <w:pPr>
+              <w:pageBreakBefore w:val="0"/>
               <w:spacing w:after="0" w:before="0" w:lineRule="auto"/>
               <w:jc w:val="center"/>
               <w:rPr>
@@ -7579,6 +7856,10 @@
         </w:tc>
       </w:tr>
       <w:tr>
+        <w:trPr>
+          <w:cantSplit w:val="0"/>
+          <w:tblHeader w:val="0"/>
+        </w:trPr>
         <w:tc>
           <w:tcPr>
             <w:tcBorders>
@@ -7597,6 +7878,7 @@
           </w:tcPr>
           <w:p>
             <w:pPr>
+              <w:pageBreakBefore w:val="0"/>
               <w:spacing w:after="0" w:before="0" w:lineRule="auto"/>
               <w:jc w:val="left"/>
               <w:rPr>
@@ -7630,6 +7912,7 @@
           </w:tcPr>
           <w:p>
             <w:pPr>
+              <w:pageBreakBefore w:val="0"/>
               <w:spacing w:after="0" w:before="0" w:lineRule="auto"/>
               <w:jc w:val="left"/>
               <w:rPr/>
@@ -7660,6 +7943,7 @@
           </w:tcPr>
           <w:p>
             <w:pPr>
+              <w:pageBreakBefore w:val="0"/>
               <w:spacing w:after="0" w:before="0" w:lineRule="auto"/>
               <w:jc w:val="left"/>
               <w:rPr/>
@@ -7690,6 +7974,7 @@
           </w:tcPr>
           <w:p>
             <w:pPr>
+              <w:pageBreakBefore w:val="0"/>
               <w:spacing w:after="0" w:before="0" w:lineRule="auto"/>
               <w:jc w:val="left"/>
               <w:rPr/>
@@ -7720,6 +8005,7 @@
           </w:tcPr>
           <w:p>
             <w:pPr>
+              <w:pageBreakBefore w:val="0"/>
               <w:spacing w:after="0" w:before="0" w:lineRule="auto"/>
               <w:jc w:val="left"/>
               <w:rPr/>
@@ -7750,6 +8036,7 @@
           </w:tcPr>
           <w:p>
             <w:pPr>
+              <w:pageBreakBefore w:val="0"/>
               <w:spacing w:after="0" w:before="0" w:lineRule="auto"/>
               <w:jc w:val="left"/>
               <w:rPr/>
@@ -7780,6 +8067,7 @@
           </w:tcPr>
           <w:p>
             <w:pPr>
+              <w:pageBreakBefore w:val="0"/>
               <w:spacing w:after="0" w:before="0" w:lineRule="auto"/>
               <w:jc w:val="left"/>
               <w:rPr/>
@@ -7796,6 +8084,7 @@
     </w:tbl>
     <w:p>
       <w:pPr>
+        <w:pageBreakBefore w:val="0"/>
         <w:rPr/>
       </w:pPr>
       <w:r>
@@ -7842,6 +8131,10 @@
         </w:tblGridChange>
       </w:tblGrid>
       <w:tr>
+        <w:trPr>
+          <w:cantSplit w:val="0"/>
+          <w:tblHeader w:val="0"/>
+        </w:trPr>
         <w:tc>
           <w:tcPr>
             <w:tcBorders>
@@ -7860,6 +8153,7 @@
           </w:tcPr>
           <w:p>
             <w:pPr>
+              <w:pageBreakBefore w:val="0"/>
               <w:spacing w:after="0" w:before="0" w:lineRule="auto"/>
               <w:jc w:val="left"/>
               <w:rPr/>
@@ -7889,6 +8183,7 @@
           </w:tcPr>
           <w:p>
             <w:pPr>
+              <w:pageBreakBefore w:val="0"/>
               <w:spacing w:after="0" w:before="0" w:lineRule="auto"/>
               <w:jc w:val="center"/>
               <w:rPr>
@@ -7922,6 +8217,7 @@
           </w:tcPr>
           <w:p>
             <w:pPr>
+              <w:pageBreakBefore w:val="0"/>
               <w:spacing w:after="0" w:before="0" w:lineRule="auto"/>
               <w:jc w:val="center"/>
               <w:rPr>
@@ -7955,6 +8251,7 @@
           </w:tcPr>
           <w:p>
             <w:pPr>
+              <w:pageBreakBefore w:val="0"/>
               <w:spacing w:after="0" w:before="0" w:lineRule="auto"/>
               <w:jc w:val="center"/>
               <w:rPr>
@@ -7988,6 +8285,7 @@
           </w:tcPr>
           <w:p>
             <w:pPr>
+              <w:pageBreakBefore w:val="0"/>
               <w:spacing w:after="0" w:before="0" w:lineRule="auto"/>
               <w:jc w:val="center"/>
               <w:rPr>
@@ -8021,6 +8319,7 @@
           </w:tcPr>
           <w:p>
             <w:pPr>
+              <w:pageBreakBefore w:val="0"/>
               <w:spacing w:after="0" w:before="0" w:lineRule="auto"/>
               <w:jc w:val="center"/>
               <w:rPr>
@@ -8054,6 +8353,7 @@
           </w:tcPr>
           <w:p>
             <w:pPr>
+              <w:pageBreakBefore w:val="0"/>
               <w:spacing w:after="0" w:before="0" w:lineRule="auto"/>
               <w:jc w:val="center"/>
               <w:rPr>
@@ -8071,6 +8371,10 @@
         </w:tc>
       </w:tr>
       <w:tr>
+        <w:trPr>
+          <w:cantSplit w:val="0"/>
+          <w:tblHeader w:val="0"/>
+        </w:trPr>
         <w:tc>
           <w:tcPr>
             <w:tcBorders>
@@ -8089,6 +8393,7 @@
           </w:tcPr>
           <w:p>
             <w:pPr>
+              <w:pageBreakBefore w:val="0"/>
               <w:spacing w:after="0" w:before="0" w:lineRule="auto"/>
               <w:jc w:val="left"/>
               <w:rPr>
@@ -8122,6 +8427,7 @@
           </w:tcPr>
           <w:p>
             <w:pPr>
+              <w:pageBreakBefore w:val="0"/>
               <w:spacing w:after="0" w:before="0" w:lineRule="auto"/>
               <w:jc w:val="left"/>
               <w:rPr/>
@@ -8152,6 +8458,7 @@
           </w:tcPr>
           <w:p>
             <w:pPr>
+              <w:pageBreakBefore w:val="0"/>
               <w:spacing w:after="0" w:before="0" w:lineRule="auto"/>
               <w:jc w:val="left"/>
               <w:rPr/>
@@ -8182,6 +8489,7 @@
           </w:tcPr>
           <w:p>
             <w:pPr>
+              <w:pageBreakBefore w:val="0"/>
               <w:spacing w:after="0" w:before="0" w:lineRule="auto"/>
               <w:jc w:val="left"/>
               <w:rPr/>
@@ -8212,6 +8520,7 @@
           </w:tcPr>
           <w:p>
             <w:pPr>
+              <w:pageBreakBefore w:val="0"/>
               <w:spacing w:after="0" w:before="0" w:lineRule="auto"/>
               <w:jc w:val="left"/>
               <w:rPr/>
@@ -8242,6 +8551,7 @@
           </w:tcPr>
           <w:p>
             <w:pPr>
+              <w:pageBreakBefore w:val="0"/>
               <w:spacing w:after="0" w:before="0" w:lineRule="auto"/>
               <w:jc w:val="left"/>
               <w:rPr/>
@@ -8272,6 +8582,7 @@
           </w:tcPr>
           <w:p>
             <w:pPr>
+              <w:pageBreakBefore w:val="0"/>
               <w:spacing w:after="0" w:before="0" w:lineRule="auto"/>
               <w:jc w:val="left"/>
               <w:rPr/>
@@ -8288,6 +8599,7 @@
     </w:tbl>
     <w:p>
       <w:pPr>
+        <w:pageBreakBefore w:val="0"/>
         <w:rPr/>
       </w:pPr>
       <w:r>
@@ -8298,6 +8610,7 @@
     </w:p>
     <w:p>
       <w:pPr>
+        <w:pageBreakBefore w:val="0"/>
         <w:numPr>
           <w:ilvl w:val="0"/>
           <w:numId w:val="4"/>
@@ -8318,6 +8631,7 @@
     </w:p>
     <w:p>
       <w:pPr>
+        <w:pageBreakBefore w:val="0"/>
         <w:numPr>
           <w:ilvl w:val="1"/>
           <w:numId w:val="4"/>
@@ -8335,6 +8649,7 @@
     </w:p>
     <w:p>
       <w:pPr>
+        <w:pageBreakBefore w:val="0"/>
         <w:numPr>
           <w:ilvl w:val="0"/>
           <w:numId w:val="4"/>
@@ -8353,6 +8668,7 @@
     </w:p>
     <w:p>
       <w:pPr>
+        <w:pageBreakBefore w:val="0"/>
         <w:numPr>
           <w:ilvl w:val="1"/>
           <w:numId w:val="4"/>
@@ -8370,6 +8686,7 @@
     </w:p>
     <w:p>
       <w:pPr>
+        <w:pageBreakBefore w:val="0"/>
         <w:ind w:left="1440" w:firstLine="0"/>
         <w:rPr/>
       </w:pPr>
@@ -8381,6 +8698,7 @@
     </w:p>
     <w:p>
       <w:pPr>
+        <w:pageBreakBefore w:val="0"/>
         <w:numPr>
           <w:ilvl w:val="0"/>
           <w:numId w:val="4"/>
@@ -8401,6 +8719,7 @@
     </w:p>
     <w:p>
       <w:pPr>
+        <w:pageBreakBefore w:val="0"/>
         <w:numPr>
           <w:ilvl w:val="1"/>
           <w:numId w:val="4"/>
@@ -8418,6 +8737,7 @@
     </w:p>
     <w:p>
       <w:pPr>
+        <w:pageBreakBefore w:val="0"/>
         <w:numPr>
           <w:ilvl w:val="0"/>
           <w:numId w:val="4"/>
@@ -8438,6 +8758,7 @@
     </w:p>
     <w:p>
       <w:pPr>
+        <w:pageBreakBefore w:val="0"/>
         <w:numPr>
           <w:ilvl w:val="1"/>
           <w:numId w:val="4"/>
@@ -8462,6 +8783,7 @@
     </w:p>
     <w:p>
       <w:pPr>
+        <w:pageBreakBefore w:val="0"/>
         <w:numPr>
           <w:ilvl w:val="0"/>
           <w:numId w:val="4"/>
@@ -8482,6 +8804,7 @@
     </w:p>
     <w:p>
       <w:pPr>
+        <w:pageBreakBefore w:val="0"/>
         <w:numPr>
           <w:ilvl w:val="1"/>
           <w:numId w:val="4"/>
@@ -8499,6 +8822,7 @@
     </w:p>
     <w:p>
       <w:pPr>
+        <w:pageBreakBefore w:val="0"/>
         <w:rPr/>
       </w:pPr>
       <w:r>
@@ -8510,6 +8834,7 @@
     <w:p>
       <w:pPr>
         <w:pStyle w:val="Heading2"/>
+        <w:pageBreakBefore w:val="0"/>
         <w:numPr>
           <w:ilvl w:val="1"/>
           <w:numId w:val="7"/>
@@ -8529,6 +8854,7 @@
     </w:p>
     <w:p>
       <w:pPr>
+        <w:pageBreakBefore w:val="0"/>
         <w:rPr/>
       </w:pPr>
       <w:r>
@@ -8576,6 +8902,10 @@
         </w:tblGridChange>
       </w:tblGrid>
       <w:tr>
+        <w:trPr>
+          <w:cantSplit w:val="0"/>
+          <w:tblHeader w:val="0"/>
+        </w:trPr>
         <w:tc>
           <w:tcPr>
             <w:tcBorders>
@@ -8594,6 +8924,7 @@
           </w:tcPr>
           <w:p>
             <w:pPr>
+              <w:pageBreakBefore w:val="0"/>
               <w:spacing w:after="0" w:before="0" w:lineRule="auto"/>
               <w:jc w:val="left"/>
               <w:rPr/>
@@ -8623,6 +8954,7 @@
           </w:tcPr>
           <w:p>
             <w:pPr>
+              <w:pageBreakBefore w:val="0"/>
               <w:spacing w:after="0" w:before="0" w:lineRule="auto"/>
               <w:jc w:val="center"/>
               <w:rPr>
@@ -8656,6 +8988,7 @@
           </w:tcPr>
           <w:p>
             <w:pPr>
+              <w:pageBreakBefore w:val="0"/>
               <w:spacing w:after="0" w:before="0" w:lineRule="auto"/>
               <w:jc w:val="center"/>
               <w:rPr>
@@ -8689,6 +9022,7 @@
           </w:tcPr>
           <w:p>
             <w:pPr>
+              <w:pageBreakBefore w:val="0"/>
               <w:spacing w:after="0" w:before="0" w:lineRule="auto"/>
               <w:jc w:val="center"/>
               <w:rPr>
@@ -8722,6 +9056,7 @@
           </w:tcPr>
           <w:p>
             <w:pPr>
+              <w:pageBreakBefore w:val="0"/>
               <w:spacing w:after="0" w:before="0" w:lineRule="auto"/>
               <w:jc w:val="center"/>
               <w:rPr>
@@ -8755,6 +9090,7 @@
           </w:tcPr>
           <w:p>
             <w:pPr>
+              <w:pageBreakBefore w:val="0"/>
               <w:spacing w:after="0" w:before="0" w:lineRule="auto"/>
               <w:jc w:val="center"/>
               <w:rPr>
@@ -8788,6 +9124,7 @@
           </w:tcPr>
           <w:p>
             <w:pPr>
+              <w:pageBreakBefore w:val="0"/>
               <w:spacing w:after="0" w:before="0" w:lineRule="auto"/>
               <w:jc w:val="center"/>
               <w:rPr>
@@ -8805,6 +9142,10 @@
         </w:tc>
       </w:tr>
       <w:tr>
+        <w:trPr>
+          <w:cantSplit w:val="0"/>
+          <w:tblHeader w:val="0"/>
+        </w:trPr>
         <w:tc>
           <w:tcPr>
             <w:tcBorders>
@@ -8823,6 +9164,7 @@
           </w:tcPr>
           <w:p>
             <w:pPr>
+              <w:pageBreakBefore w:val="0"/>
               <w:spacing w:after="0" w:before="0" w:lineRule="auto"/>
               <w:jc w:val="left"/>
               <w:rPr>
@@ -8856,6 +9198,7 @@
           </w:tcPr>
           <w:p>
             <w:pPr>
+              <w:pageBreakBefore w:val="0"/>
               <w:spacing w:after="0" w:before="0" w:lineRule="auto"/>
               <w:jc w:val="left"/>
               <w:rPr/>
@@ -8886,6 +9229,7 @@
           </w:tcPr>
           <w:p>
             <w:pPr>
+              <w:pageBreakBefore w:val="0"/>
               <w:spacing w:after="0" w:before="0" w:lineRule="auto"/>
               <w:jc w:val="left"/>
               <w:rPr/>
@@ -8916,6 +9260,7 @@
           </w:tcPr>
           <w:p>
             <w:pPr>
+              <w:pageBreakBefore w:val="0"/>
               <w:spacing w:after="0" w:before="0" w:lineRule="auto"/>
               <w:jc w:val="left"/>
               <w:rPr/>
@@ -8946,6 +9291,7 @@
           </w:tcPr>
           <w:p>
             <w:pPr>
+              <w:pageBreakBefore w:val="0"/>
               <w:spacing w:after="0" w:before="0" w:lineRule="auto"/>
               <w:jc w:val="left"/>
               <w:rPr/>
@@ -8976,6 +9322,7 @@
           </w:tcPr>
           <w:p>
             <w:pPr>
+              <w:pageBreakBefore w:val="0"/>
               <w:spacing w:after="0" w:before="0" w:lineRule="auto"/>
               <w:jc w:val="left"/>
               <w:rPr/>
@@ -9006,6 +9353,7 @@
           </w:tcPr>
           <w:p>
             <w:pPr>
+              <w:pageBreakBefore w:val="0"/>
               <w:spacing w:after="0" w:before="0" w:lineRule="auto"/>
               <w:jc w:val="left"/>
               <w:rPr/>
@@ -9022,6 +9370,7 @@
     </w:tbl>
     <w:p>
       <w:pPr>
+        <w:pageBreakBefore w:val="0"/>
         <w:rPr/>
       </w:pPr>
       <w:r>
@@ -9068,6 +9417,10 @@
         </w:tblGridChange>
       </w:tblGrid>
       <w:tr>
+        <w:trPr>
+          <w:cantSplit w:val="0"/>
+          <w:tblHeader w:val="0"/>
+        </w:trPr>
         <w:tc>
           <w:tcPr>
             <w:tcBorders>
@@ -9086,6 +9439,7 @@
           </w:tcPr>
           <w:p>
             <w:pPr>
+              <w:pageBreakBefore w:val="0"/>
               <w:spacing w:after="0" w:before="0" w:lineRule="auto"/>
               <w:jc w:val="left"/>
               <w:rPr/>
@@ -9115,6 +9469,7 @@
           </w:tcPr>
           <w:p>
             <w:pPr>
+              <w:pageBreakBefore w:val="0"/>
               <w:spacing w:after="0" w:before="0" w:lineRule="auto"/>
               <w:jc w:val="center"/>
               <w:rPr>
@@ -9148,6 +9503,7 @@
           </w:tcPr>
           <w:p>
             <w:pPr>
+              <w:pageBreakBefore w:val="0"/>
               <w:spacing w:after="0" w:before="0" w:lineRule="auto"/>
               <w:jc w:val="center"/>
               <w:rPr>
@@ -9181,6 +9537,7 @@
           </w:tcPr>
           <w:p>
             <w:pPr>
+              <w:pageBreakBefore w:val="0"/>
               <w:spacing w:after="0" w:before="0" w:lineRule="auto"/>
               <w:jc w:val="center"/>
               <w:rPr>
@@ -9214,6 +9571,7 @@
           </w:tcPr>
           <w:p>
             <w:pPr>
+              <w:pageBreakBefore w:val="0"/>
               <w:spacing w:after="0" w:before="0" w:lineRule="auto"/>
               <w:jc w:val="center"/>
               <w:rPr>
@@ -9247,6 +9605,7 @@
           </w:tcPr>
           <w:p>
             <w:pPr>
+              <w:pageBreakBefore w:val="0"/>
               <w:spacing w:after="0" w:before="0" w:lineRule="auto"/>
               <w:jc w:val="center"/>
               <w:rPr>
@@ -9280,6 +9639,7 @@
           </w:tcPr>
           <w:p>
             <w:pPr>
+              <w:pageBreakBefore w:val="0"/>
               <w:spacing w:after="0" w:before="0" w:lineRule="auto"/>
               <w:jc w:val="center"/>
               <w:rPr>
@@ -9297,6 +9657,10 @@
         </w:tc>
       </w:tr>
       <w:tr>
+        <w:trPr>
+          <w:cantSplit w:val="0"/>
+          <w:tblHeader w:val="0"/>
+        </w:trPr>
         <w:tc>
           <w:tcPr>
             <w:tcBorders>
@@ -9315,6 +9679,7 @@
           </w:tcPr>
           <w:p>
             <w:pPr>
+              <w:pageBreakBefore w:val="0"/>
               <w:spacing w:after="0" w:before="0" w:lineRule="auto"/>
               <w:jc w:val="left"/>
               <w:rPr>
@@ -9348,6 +9713,7 @@
           </w:tcPr>
           <w:p>
             <w:pPr>
+              <w:pageBreakBefore w:val="0"/>
               <w:spacing w:after="0" w:before="0" w:lineRule="auto"/>
               <w:jc w:val="left"/>
               <w:rPr/>
@@ -9378,6 +9744,7 @@
           </w:tcPr>
           <w:p>
             <w:pPr>
+              <w:pageBreakBefore w:val="0"/>
               <w:spacing w:after="0" w:before="0" w:lineRule="auto"/>
               <w:jc w:val="left"/>
               <w:rPr/>
@@ -9408,6 +9775,7 @@
           </w:tcPr>
           <w:p>
             <w:pPr>
+              <w:pageBreakBefore w:val="0"/>
               <w:spacing w:after="0" w:before="0" w:lineRule="auto"/>
               <w:jc w:val="left"/>
               <w:rPr/>
@@ -9438,6 +9806,7 @@
           </w:tcPr>
           <w:p>
             <w:pPr>
+              <w:pageBreakBefore w:val="0"/>
               <w:spacing w:after="0" w:before="0" w:lineRule="auto"/>
               <w:jc w:val="left"/>
               <w:rPr/>
@@ -9468,6 +9837,7 @@
           </w:tcPr>
           <w:p>
             <w:pPr>
+              <w:pageBreakBefore w:val="0"/>
               <w:spacing w:after="0" w:before="0" w:lineRule="auto"/>
               <w:jc w:val="left"/>
               <w:rPr/>
@@ -9498,6 +9868,7 @@
           </w:tcPr>
           <w:p>
             <w:pPr>
+              <w:pageBreakBefore w:val="0"/>
               <w:spacing w:after="0" w:before="0" w:lineRule="auto"/>
               <w:jc w:val="left"/>
               <w:rPr/>
@@ -9514,6 +9885,7 @@
     </w:tbl>
     <w:p>
       <w:pPr>
+        <w:pageBreakBefore w:val="0"/>
         <w:rPr/>
       </w:pPr>
       <w:r>
@@ -9524,6 +9896,7 @@
     </w:p>
     <w:p>
       <w:pPr>
+        <w:pageBreakBefore w:val="0"/>
         <w:numPr>
           <w:ilvl w:val="0"/>
           <w:numId w:val="5"/>
@@ -9545,6 +9918,7 @@
     </w:p>
     <w:p>
       <w:pPr>
+        <w:pageBreakBefore w:val="0"/>
         <w:numPr>
           <w:ilvl w:val="1"/>
           <w:numId w:val="5"/>
@@ -9564,6 +9938,7 @@
     </w:p>
     <w:p>
       <w:pPr>
+        <w:pageBreakBefore w:val="0"/>
         <w:numPr>
           <w:ilvl w:val="0"/>
           <w:numId w:val="5"/>
@@ -9585,6 +9960,7 @@
     </w:p>
     <w:p>
       <w:pPr>
+        <w:pageBreakBefore w:val="0"/>
         <w:numPr>
           <w:ilvl w:val="1"/>
           <w:numId w:val="5"/>
@@ -9604,6 +9980,7 @@
     </w:p>
     <w:p>
       <w:pPr>
+        <w:pageBreakBefore w:val="0"/>
         <w:numPr>
           <w:ilvl w:val="0"/>
           <w:numId w:val="5"/>
@@ -9625,6 +10002,7 @@
     </w:p>
     <w:p>
       <w:pPr>
+        <w:pageBreakBefore w:val="0"/>
         <w:numPr>
           <w:ilvl w:val="1"/>
           <w:numId w:val="5"/>
@@ -9644,6 +10022,7 @@
     </w:p>
     <w:p>
       <w:pPr>
+        <w:pageBreakBefore w:val="0"/>
         <w:numPr>
           <w:ilvl w:val="0"/>
           <w:numId w:val="5"/>
@@ -9665,6 +10044,7 @@
     </w:p>
     <w:p>
       <w:pPr>
+        <w:pageBreakBefore w:val="0"/>
         <w:numPr>
           <w:ilvl w:val="1"/>
           <w:numId w:val="5"/>
@@ -9689,6 +10069,7 @@
     </w:p>
     <w:p>
       <w:pPr>
+        <w:pageBreakBefore w:val="0"/>
         <w:numPr>
           <w:ilvl w:val="0"/>
           <w:numId w:val="5"/>
@@ -9710,6 +10091,7 @@
     </w:p>
     <w:p>
       <w:pPr>
+        <w:pageBreakBefore w:val="0"/>
         <w:numPr>
           <w:ilvl w:val="1"/>
           <w:numId w:val="5"/>
@@ -9729,6 +10111,7 @@
     </w:p>
     <w:p>
       <w:pPr>
+        <w:pageBreakBefore w:val="0"/>
         <w:rPr/>
       </w:pPr>
       <w:r>
@@ -9742,6 +10125,7 @@
     </w:p>
     <w:p>
       <w:pPr>
+        <w:pageBreakBefore w:val="0"/>
         <w:rPr/>
       </w:pPr>
       <w:r>
@@ -9753,6 +10137,7 @@
     <w:p>
       <w:pPr>
         <w:pStyle w:val="Heading2"/>
+        <w:pageBreakBefore w:val="0"/>
         <w:numPr>
           <w:ilvl w:val="1"/>
           <w:numId w:val="7"/>
@@ -9772,6 +10157,7 @@
     </w:p>
     <w:p>
       <w:pPr>
+        <w:pageBreakBefore w:val="0"/>
         <w:rPr/>
       </w:pPr>
       <w:r>
@@ -9819,6 +10205,10 @@
         </w:tblGridChange>
       </w:tblGrid>
       <w:tr>
+        <w:trPr>
+          <w:cantSplit w:val="0"/>
+          <w:tblHeader w:val="0"/>
+        </w:trPr>
         <w:tc>
           <w:tcPr>
             <w:tcBorders>
@@ -9837,6 +10227,7 @@
           </w:tcPr>
           <w:p>
             <w:pPr>
+              <w:pageBreakBefore w:val="0"/>
               <w:spacing w:after="0" w:before="0" w:lineRule="auto"/>
               <w:jc w:val="left"/>
               <w:rPr/>
@@ -9866,6 +10257,7 @@
           </w:tcPr>
           <w:p>
             <w:pPr>
+              <w:pageBreakBefore w:val="0"/>
               <w:spacing w:after="0" w:before="0" w:lineRule="auto"/>
               <w:jc w:val="center"/>
               <w:rPr>
@@ -9899,6 +10291,7 @@
           </w:tcPr>
           <w:p>
             <w:pPr>
+              <w:pageBreakBefore w:val="0"/>
               <w:spacing w:after="0" w:before="0" w:lineRule="auto"/>
               <w:jc w:val="center"/>
               <w:rPr>
@@ -9932,6 +10325,7 @@
           </w:tcPr>
           <w:p>
             <w:pPr>
+              <w:pageBreakBefore w:val="0"/>
               <w:spacing w:after="0" w:before="0" w:lineRule="auto"/>
               <w:jc w:val="center"/>
               <w:rPr>
@@ -9965,6 +10359,7 @@
           </w:tcPr>
           <w:p>
             <w:pPr>
+              <w:pageBreakBefore w:val="0"/>
               <w:spacing w:after="0" w:before="0" w:lineRule="auto"/>
               <w:jc w:val="center"/>
               <w:rPr>
@@ -9998,6 +10393,7 @@
           </w:tcPr>
           <w:p>
             <w:pPr>
+              <w:pageBreakBefore w:val="0"/>
               <w:spacing w:after="0" w:before="0" w:lineRule="auto"/>
               <w:jc w:val="center"/>
               <w:rPr>
@@ -10031,6 +10427,7 @@
           </w:tcPr>
           <w:p>
             <w:pPr>
+              <w:pageBreakBefore w:val="0"/>
               <w:spacing w:after="0" w:before="0" w:lineRule="auto"/>
               <w:jc w:val="center"/>
               <w:rPr>
@@ -10048,6 +10445,10 @@
         </w:tc>
       </w:tr>
       <w:tr>
+        <w:trPr>
+          <w:cantSplit w:val="0"/>
+          <w:tblHeader w:val="0"/>
+        </w:trPr>
         <w:tc>
           <w:tcPr>
             <w:tcBorders>
@@ -10066,6 +10467,7 @@
           </w:tcPr>
           <w:p>
             <w:pPr>
+              <w:pageBreakBefore w:val="0"/>
               <w:spacing w:after="0" w:before="0" w:lineRule="auto"/>
               <w:jc w:val="left"/>
               <w:rPr>
@@ -10099,6 +10501,7 @@
           </w:tcPr>
           <w:p>
             <w:pPr>
+              <w:pageBreakBefore w:val="0"/>
               <w:spacing w:after="0" w:before="0" w:lineRule="auto"/>
               <w:jc w:val="left"/>
               <w:rPr/>
@@ -10129,6 +10532,7 @@
           </w:tcPr>
           <w:p>
             <w:pPr>
+              <w:pageBreakBefore w:val="0"/>
               <w:spacing w:after="0" w:before="0" w:lineRule="auto"/>
               <w:jc w:val="left"/>
               <w:rPr/>
@@ -10159,6 +10563,7 @@
           </w:tcPr>
           <w:p>
             <w:pPr>
+              <w:pageBreakBefore w:val="0"/>
               <w:spacing w:after="0" w:before="0" w:lineRule="auto"/>
               <w:jc w:val="left"/>
               <w:rPr/>
@@ -10189,6 +10594,7 @@
           </w:tcPr>
           <w:p>
             <w:pPr>
+              <w:pageBreakBefore w:val="0"/>
               <w:spacing w:after="0" w:before="0" w:lineRule="auto"/>
               <w:jc w:val="left"/>
               <w:rPr/>
@@ -10219,6 +10625,7 @@
           </w:tcPr>
           <w:p>
             <w:pPr>
+              <w:pageBreakBefore w:val="0"/>
               <w:spacing w:after="0" w:before="0" w:lineRule="auto"/>
               <w:jc w:val="left"/>
               <w:rPr/>
@@ -10249,6 +10656,7 @@
           </w:tcPr>
           <w:p>
             <w:pPr>
+              <w:pageBreakBefore w:val="0"/>
               <w:spacing w:after="0" w:before="0" w:lineRule="auto"/>
               <w:jc w:val="left"/>
               <w:rPr/>
@@ -10265,6 +10673,7 @@
     </w:tbl>
     <w:p>
       <w:pPr>
+        <w:pageBreakBefore w:val="0"/>
         <w:rPr/>
       </w:pPr>
       <w:r>
@@ -10311,6 +10720,10 @@
         </w:tblGridChange>
       </w:tblGrid>
       <w:tr>
+        <w:trPr>
+          <w:cantSplit w:val="0"/>
+          <w:tblHeader w:val="0"/>
+        </w:trPr>
         <w:tc>
           <w:tcPr>
             <w:tcBorders>
@@ -10329,6 +10742,7 @@
           </w:tcPr>
           <w:p>
             <w:pPr>
+              <w:pageBreakBefore w:val="0"/>
               <w:spacing w:after="0" w:before="0" w:lineRule="auto"/>
               <w:jc w:val="left"/>
               <w:rPr/>
@@ -10358,6 +10772,7 @@
           </w:tcPr>
           <w:p>
             <w:pPr>
+              <w:pageBreakBefore w:val="0"/>
               <w:spacing w:after="0" w:before="0" w:lineRule="auto"/>
               <w:jc w:val="center"/>
               <w:rPr>
@@ -10391,6 +10806,7 @@
           </w:tcPr>
           <w:p>
             <w:pPr>
+              <w:pageBreakBefore w:val="0"/>
               <w:spacing w:after="0" w:before="0" w:lineRule="auto"/>
               <w:jc w:val="center"/>
               <w:rPr>
@@ -10424,6 +10840,7 @@
           </w:tcPr>
           <w:p>
             <w:pPr>
+              <w:pageBreakBefore w:val="0"/>
               <w:spacing w:after="0" w:before="0" w:lineRule="auto"/>
               <w:jc w:val="center"/>
               <w:rPr>
@@ -10457,6 +10874,7 @@
           </w:tcPr>
           <w:p>
             <w:pPr>
+              <w:pageBreakBefore w:val="0"/>
               <w:spacing w:after="0" w:before="0" w:lineRule="auto"/>
               <w:jc w:val="center"/>
               <w:rPr>
@@ -10490,6 +10908,7 @@
           </w:tcPr>
           <w:p>
             <w:pPr>
+              <w:pageBreakBefore w:val="0"/>
               <w:spacing w:after="0" w:before="0" w:lineRule="auto"/>
               <w:jc w:val="center"/>
               <w:rPr>
@@ -10523,6 +10942,7 @@
           </w:tcPr>
           <w:p>
             <w:pPr>
+              <w:pageBreakBefore w:val="0"/>
               <w:spacing w:after="0" w:before="0" w:lineRule="auto"/>
               <w:jc w:val="center"/>
               <w:rPr>
@@ -10540,6 +10960,10 @@
         </w:tc>
       </w:tr>
       <w:tr>
+        <w:trPr>
+          <w:cantSplit w:val="0"/>
+          <w:tblHeader w:val="0"/>
+        </w:trPr>
         <w:tc>
           <w:tcPr>
             <w:tcBorders>
@@ -10558,6 +10982,7 @@
           </w:tcPr>
           <w:p>
             <w:pPr>
+              <w:pageBreakBefore w:val="0"/>
               <w:spacing w:after="0" w:before="0" w:lineRule="auto"/>
               <w:jc w:val="left"/>
               <w:rPr>
@@ -10591,6 +11016,7 @@
           </w:tcPr>
           <w:p>
             <w:pPr>
+              <w:pageBreakBefore w:val="0"/>
               <w:spacing w:after="0" w:before="0" w:lineRule="auto"/>
               <w:jc w:val="left"/>
               <w:rPr/>
@@ -10621,6 +11047,7 @@
           </w:tcPr>
           <w:p>
             <w:pPr>
+              <w:pageBreakBefore w:val="0"/>
               <w:spacing w:after="0" w:before="0" w:lineRule="auto"/>
               <w:jc w:val="left"/>
               <w:rPr/>
@@ -10651,6 +11078,7 @@
           </w:tcPr>
           <w:p>
             <w:pPr>
+              <w:pageBreakBefore w:val="0"/>
               <w:spacing w:after="0" w:before="0" w:lineRule="auto"/>
               <w:jc w:val="left"/>
               <w:rPr/>
@@ -10681,6 +11109,7 @@
           </w:tcPr>
           <w:p>
             <w:pPr>
+              <w:pageBreakBefore w:val="0"/>
               <w:spacing w:after="0" w:before="0" w:lineRule="auto"/>
               <w:jc w:val="left"/>
               <w:rPr/>
@@ -10711,6 +11140,7 @@
           </w:tcPr>
           <w:p>
             <w:pPr>
+              <w:pageBreakBefore w:val="0"/>
               <w:spacing w:after="0" w:before="0" w:lineRule="auto"/>
               <w:jc w:val="left"/>
               <w:rPr/>
@@ -10741,6 +11171,7 @@
           </w:tcPr>
           <w:p>
             <w:pPr>
+              <w:pageBreakBefore w:val="0"/>
               <w:spacing w:after="0" w:before="0" w:lineRule="auto"/>
               <w:jc w:val="left"/>
               <w:rPr/>
@@ -10757,6 +11188,7 @@
     </w:tbl>
     <w:p>
       <w:pPr>
+        <w:pageBreakBefore w:val="0"/>
         <w:rPr/>
       </w:pPr>
       <w:r>
@@ -10767,6 +11199,7 @@
     </w:p>
     <w:p>
       <w:pPr>
+        <w:pageBreakBefore w:val="0"/>
         <w:numPr>
           <w:ilvl w:val="0"/>
           <w:numId w:val="6"/>
@@ -10788,6 +11221,7 @@
     </w:p>
     <w:p>
       <w:pPr>
+        <w:pageBreakBefore w:val="0"/>
         <w:numPr>
           <w:ilvl w:val="1"/>
           <w:numId w:val="6"/>
@@ -10807,6 +11241,7 @@
     </w:p>
     <w:p>
       <w:pPr>
+        <w:pageBreakBefore w:val="0"/>
         <w:numPr>
           <w:ilvl w:val="0"/>
           <w:numId w:val="6"/>
@@ -10828,6 +11263,7 @@
     </w:p>
     <w:p>
       <w:pPr>
+        <w:pageBreakBefore w:val="0"/>
         <w:numPr>
           <w:ilvl w:val="1"/>
           <w:numId w:val="6"/>
@@ -10847,6 +11283,7 @@
     </w:p>
     <w:p>
       <w:pPr>
+        <w:pageBreakBefore w:val="0"/>
         <w:numPr>
           <w:ilvl w:val="0"/>
           <w:numId w:val="6"/>
@@ -10868,6 +11305,7 @@
     </w:p>
     <w:p>
       <w:pPr>
+        <w:pageBreakBefore w:val="0"/>
         <w:numPr>
           <w:ilvl w:val="1"/>
           <w:numId w:val="6"/>
@@ -10887,6 +11325,7 @@
     </w:p>
     <w:p>
       <w:pPr>
+        <w:pageBreakBefore w:val="0"/>
         <w:numPr>
           <w:ilvl w:val="0"/>
           <w:numId w:val="6"/>
@@ -10908,6 +11347,7 @@
     </w:p>
     <w:p>
       <w:pPr>
+        <w:pageBreakBefore w:val="0"/>
         <w:numPr>
           <w:ilvl w:val="1"/>
           <w:numId w:val="6"/>
@@ -10932,6 +11372,7 @@
     </w:p>
     <w:p>
       <w:pPr>
+        <w:pageBreakBefore w:val="0"/>
         <w:numPr>
           <w:ilvl w:val="0"/>
           <w:numId w:val="6"/>
@@ -10953,6 +11394,7 @@
     </w:p>
     <w:p>
       <w:pPr>
+        <w:pageBreakBefore w:val="0"/>
         <w:numPr>
           <w:ilvl w:val="1"/>
           <w:numId w:val="6"/>
@@ -10972,6 +11414,7 @@
     </w:p>
     <w:p>
       <w:pPr>
+        <w:pageBreakBefore w:val="0"/>
         <w:ind w:left="0" w:firstLine="0"/>
         <w:rPr/>
       </w:pPr>
@@ -10984,6 +11427,7 @@
     <w:p>
       <w:pPr>
         <w:pStyle w:val="Heading2"/>
+        <w:pageBreakBefore w:val="0"/>
         <w:numPr>
           <w:ilvl w:val="1"/>
           <w:numId w:val="7"/>
@@ -11003,6 +11447,7 @@
     </w:p>
     <w:p>
       <w:pPr>
+        <w:pageBreakBefore w:val="0"/>
         <w:ind w:left="0" w:firstLine="0"/>
         <w:rPr/>
       </w:pPr>
@@ -11015,6 +11460,7 @@
     </w:p>
     <w:p>
       <w:pPr>
+        <w:pageBreakBefore w:val="0"/>
         <w:rPr/>
       </w:pPr>
       <w:r>
@@ -11026,6 +11472,7 @@
     </w:p>
     <w:p>
       <w:pPr>
+        <w:pageBreakBefore w:val="0"/>
         <w:ind w:left="0" w:firstLine="0"/>
         <w:rPr/>
       </w:pPr>
@@ -11037,6 +11484,7 @@
     </w:p>
     <w:p>
       <w:pPr>
+        <w:pageBreakBefore w:val="0"/>
         <w:pBdr>
           <w:top w:color="000000" w:space="4" w:sz="4" w:val="single"/>
           <w:left w:color="000000" w:space="4" w:sz="4" w:val="single"/>
@@ -11078,6 +11526,7 @@
     </w:p>
     <w:p>
       <w:pPr>
+        <w:pageBreakBefore w:val="0"/>
         <w:ind w:left="0" w:firstLine="0"/>
         <w:rPr/>
       </w:pPr>
@@ -11090,6 +11539,7 @@
     <w:p>
       <w:pPr>
         <w:pStyle w:val="Heading1"/>
+        <w:pageBreakBefore w:val="0"/>
         <w:numPr>
           <w:ilvl w:val="0"/>
           <w:numId w:val="7"/>
@@ -11113,6 +11563,7 @@
     </w:p>
     <w:p>
       <w:pPr>
+        <w:pageBreakBefore w:val="0"/>
         <w:rPr/>
       </w:pPr>
       <w:r>
@@ -11125,6 +11576,7 @@
     <w:p>
       <w:pPr>
         <w:pStyle w:val="Heading2"/>
+        <w:pageBreakBefore w:val="0"/>
         <w:numPr>
           <w:ilvl w:val="1"/>
           <w:numId w:val="7"/>
@@ -11144,6 +11596,7 @@
     </w:p>
     <w:p>
       <w:pPr>
+        <w:pageBreakBefore w:val="0"/>
         <w:rPr/>
       </w:pPr>
       <w:r>
@@ -11155,6 +11608,7 @@
     </w:p>
     <w:p>
       <w:pPr>
+        <w:pageBreakBefore w:val="0"/>
         <w:numPr>
           <w:ilvl w:val="0"/>
           <w:numId w:val="1"/>
@@ -11176,6 +11630,7 @@
     </w:p>
     <w:p>
       <w:pPr>
+        <w:pageBreakBefore w:val="0"/>
         <w:numPr>
           <w:ilvl w:val="1"/>
           <w:numId w:val="1"/>
@@ -11195,6 +11650,7 @@
     </w:p>
     <w:p>
       <w:pPr>
+        <w:pageBreakBefore w:val="0"/>
         <w:numPr>
           <w:ilvl w:val="1"/>
           <w:numId w:val="1"/>
@@ -11214,6 +11670,7 @@
     </w:p>
     <w:p>
       <w:pPr>
+        <w:pageBreakBefore w:val="0"/>
         <w:numPr>
           <w:ilvl w:val="2"/>
           <w:numId w:val="1"/>
@@ -11233,6 +11690,7 @@
     </w:p>
     <w:p>
       <w:pPr>
+        <w:pageBreakBefore w:val="0"/>
         <w:numPr>
           <w:ilvl w:val="2"/>
           <w:numId w:val="1"/>
@@ -11252,6 +11710,7 @@
     </w:p>
     <w:p>
       <w:pPr>
+        <w:pageBreakBefore w:val="0"/>
         <w:numPr>
           <w:ilvl w:val="1"/>
           <w:numId w:val="1"/>
@@ -11271,6 +11730,7 @@
     </w:p>
     <w:p>
       <w:pPr>
+        <w:pageBreakBefore w:val="0"/>
         <w:numPr>
           <w:ilvl w:val="2"/>
           <w:numId w:val="1"/>
@@ -11290,6 +11750,7 @@
     </w:p>
     <w:p>
       <w:pPr>
+        <w:pageBreakBefore w:val="0"/>
         <w:numPr>
           <w:ilvl w:val="2"/>
           <w:numId w:val="1"/>
@@ -11309,6 +11770,7 @@
     </w:p>
     <w:p>
       <w:pPr>
+        <w:pageBreakBefore w:val="0"/>
         <w:numPr>
           <w:ilvl w:val="0"/>
           <w:numId w:val="1"/>
@@ -11329,6 +11791,7 @@
     </w:p>
     <w:p>
       <w:pPr>
+        <w:pageBreakBefore w:val="0"/>
         <w:numPr>
           <w:ilvl w:val="1"/>
           <w:numId w:val="1"/>
@@ -11348,6 +11811,7 @@
     </w:p>
     <w:p>
       <w:pPr>
+        <w:pageBreakBefore w:val="0"/>
         <w:numPr>
           <w:ilvl w:val="1"/>
           <w:numId w:val="1"/>
@@ -11364,6 +11828,7 @@
     </w:p>
     <w:p>
       <w:pPr>
+        <w:pageBreakBefore w:val="0"/>
         <w:numPr>
           <w:ilvl w:val="2"/>
           <w:numId w:val="1"/>
@@ -11383,6 +11848,7 @@
     </w:p>
     <w:p>
       <w:pPr>
+        <w:pageBreakBefore w:val="0"/>
         <w:numPr>
           <w:ilvl w:val="1"/>
           <w:numId w:val="1"/>
@@ -11402,6 +11868,7 @@
     </w:p>
     <w:p>
       <w:pPr>
+        <w:pageBreakBefore w:val="0"/>
         <w:numPr>
           <w:ilvl w:val="0"/>
           <w:numId w:val="1"/>
@@ -11428,6 +11895,7 @@
     </w:p>
     <w:p>
       <w:pPr>
+        <w:pageBreakBefore w:val="0"/>
         <w:numPr>
           <w:ilvl w:val="1"/>
           <w:numId w:val="1"/>
@@ -11461,6 +11929,7 @@
     </w:p>
     <w:p>
       <w:pPr>
+        <w:pageBreakBefore w:val="0"/>
         <w:numPr>
           <w:ilvl w:val="1"/>
           <w:numId w:val="1"/>
@@ -11480,6 +11949,7 @@
     </w:p>
     <w:p>
       <w:pPr>
+        <w:pageBreakBefore w:val="0"/>
         <w:numPr>
           <w:ilvl w:val="2"/>
           <w:numId w:val="1"/>
@@ -11499,6 +11969,7 @@
     </w:p>
     <w:p>
       <w:pPr>
+        <w:pageBreakBefore w:val="0"/>
         <w:pBdr>
           <w:top w:color="000000" w:space="4" w:sz="4" w:val="single"/>
           <w:left w:color="000000" w:space="4" w:sz="4" w:val="single"/>
@@ -11541,6 +12012,7 @@
     <w:p>
       <w:pPr>
         <w:pStyle w:val="Heading2"/>
+        <w:pageBreakBefore w:val="0"/>
         <w:numPr>
           <w:ilvl w:val="1"/>
           <w:numId w:val="7"/>
@@ -11557,6 +12029,7 @@
     </w:p>
     <w:p>
       <w:pPr>
+        <w:pageBreakBefore w:val="0"/>
         <w:rPr/>
       </w:pPr>
       <w:r>
@@ -11568,6 +12041,7 @@
     </w:p>
     <w:p>
       <w:pPr>
+        <w:pageBreakBefore w:val="0"/>
         <w:numPr>
           <w:ilvl w:val="0"/>
           <w:numId w:val="1"/>
@@ -11588,6 +12062,7 @@
     </w:p>
     <w:p>
       <w:pPr>
+        <w:pageBreakBefore w:val="0"/>
         <w:numPr>
           <w:ilvl w:val="1"/>
           <w:numId w:val="1"/>
@@ -11604,6 +12079,7 @@
     </w:p>
     <w:p>
       <w:pPr>
+        <w:pageBreakBefore w:val="0"/>
         <w:numPr>
           <w:ilvl w:val="1"/>
           <w:numId w:val="1"/>
@@ -11620,6 +12096,7 @@
     </w:p>
     <w:p>
       <w:pPr>
+        <w:pageBreakBefore w:val="0"/>
         <w:numPr>
           <w:ilvl w:val="2"/>
           <w:numId w:val="1"/>
@@ -11639,6 +12116,7 @@
     </w:p>
     <w:p>
       <w:pPr>
+        <w:pageBreakBefore w:val="0"/>
         <w:numPr>
           <w:ilvl w:val="2"/>
           <w:numId w:val="1"/>
@@ -11658,6 +12136,7 @@
     </w:p>
     <w:p>
       <w:pPr>
+        <w:pageBreakBefore w:val="0"/>
         <w:numPr>
           <w:ilvl w:val="0"/>
           <w:numId w:val="1"/>
@@ -11679,6 +12158,7 @@
     </w:p>
     <w:p>
       <w:pPr>
+        <w:pageBreakBefore w:val="0"/>
         <w:numPr>
           <w:ilvl w:val="1"/>
           <w:numId w:val="1"/>
@@ -11698,6 +12178,7 @@
     </w:p>
     <w:p>
       <w:pPr>
+        <w:pageBreakBefore w:val="0"/>
         <w:numPr>
           <w:ilvl w:val="1"/>
           <w:numId w:val="1"/>
@@ -11717,6 +12198,7 @@
     </w:p>
     <w:p>
       <w:pPr>
+        <w:pageBreakBefore w:val="0"/>
         <w:numPr>
           <w:ilvl w:val="2"/>
           <w:numId w:val="1"/>
@@ -11736,6 +12218,7 @@
     </w:p>
     <w:p>
       <w:pPr>
+        <w:pageBreakBefore w:val="0"/>
         <w:numPr>
           <w:ilvl w:val="1"/>
           <w:numId w:val="1"/>
@@ -11752,6 +12235,7 @@
     </w:p>
     <w:p>
       <w:pPr>
+        <w:pageBreakBefore w:val="0"/>
         <w:numPr>
           <w:ilvl w:val="0"/>
           <w:numId w:val="1"/>
@@ -11778,6 +12262,7 @@
     </w:p>
     <w:p>
       <w:pPr>
+        <w:pageBreakBefore w:val="0"/>
         <w:numPr>
           <w:ilvl w:val="1"/>
           <w:numId w:val="1"/>
@@ -11797,6 +12282,7 @@
     </w:p>
     <w:p>
       <w:pPr>
+        <w:pageBreakBefore w:val="0"/>
         <w:numPr>
           <w:ilvl w:val="2"/>
           <w:numId w:val="1"/>
@@ -11816,6 +12302,7 @@
     </w:p>
     <w:p>
       <w:pPr>
+        <w:pageBreakBefore w:val="0"/>
         <w:numPr>
           <w:ilvl w:val="2"/>
           <w:numId w:val="1"/>
@@ -11835,6 +12322,7 @@
     </w:p>
     <w:p>
       <w:pPr>
+        <w:pageBreakBefore w:val="0"/>
         <w:numPr>
           <w:ilvl w:val="1"/>
           <w:numId w:val="1"/>
@@ -11854,6 +12342,7 @@
     </w:p>
     <w:p>
       <w:pPr>
+        <w:pageBreakBefore w:val="0"/>
         <w:numPr>
           <w:ilvl w:val="1"/>
           <w:numId w:val="1"/>
@@ -11873,6 +12362,7 @@
     </w:p>
     <w:p>
       <w:pPr>
+        <w:pageBreakBefore w:val="0"/>
         <w:numPr>
           <w:ilvl w:val="1"/>
           <w:numId w:val="1"/>
@@ -11892,6 +12382,7 @@
     <w:p>
       <w:pPr>
         <w:pStyle w:val="Heading2"/>
+        <w:pageBreakBefore w:val="0"/>
         <w:numPr>
           <w:ilvl w:val="1"/>
           <w:numId w:val="7"/>
@@ -11909,6 +12400,7 @@
     </w:p>
     <w:p>
       <w:pPr>
+        <w:pageBreakBefore w:val="0"/>
         <w:rPr/>
       </w:pPr>
       <w:r>
@@ -11920,6 +12412,7 @@
     </w:p>
     <w:p>
       <w:pPr>
+        <w:pageBreakBefore w:val="0"/>
         <w:numPr>
           <w:ilvl w:val="0"/>
           <w:numId w:val="1"/>
@@ -11941,6 +12434,7 @@
     </w:p>
     <w:p>
       <w:pPr>
+        <w:pageBreakBefore w:val="0"/>
         <w:numPr>
           <w:ilvl w:val="1"/>
           <w:numId w:val="1"/>
@@ -11960,6 +12454,7 @@
     </w:p>
     <w:p>
       <w:pPr>
+        <w:pageBreakBefore w:val="0"/>
         <w:numPr>
           <w:ilvl w:val="2"/>
           <w:numId w:val="1"/>
@@ -11979,6 +12474,7 @@
     </w:p>
     <w:p>
       <w:pPr>
+        <w:pageBreakBefore w:val="0"/>
         <w:numPr>
           <w:ilvl w:val="1"/>
           <w:numId w:val="1"/>
@@ -11999,6 +12495,7 @@
     </w:p>
     <w:p>
       <w:pPr>
+        <w:pageBreakBefore w:val="0"/>
         <w:numPr>
           <w:ilvl w:val="2"/>
           <w:numId w:val="1"/>
@@ -12019,6 +12516,7 @@
     <w:p>
       <w:pPr>
         <w:pStyle w:val="Heading2"/>
+        <w:pageBreakBefore w:val="0"/>
         <w:numPr>
           <w:ilvl w:val="1"/>
           <w:numId w:val="7"/>
@@ -12036,6 +12534,7 @@
     </w:p>
     <w:p>
       <w:pPr>
+        <w:pageBreakBefore w:val="0"/>
         <w:rPr/>
       </w:pPr>
       <w:r>
@@ -12047,6 +12546,7 @@
     </w:p>
     <w:p>
       <w:pPr>
+        <w:pageBreakBefore w:val="0"/>
         <w:numPr>
           <w:ilvl w:val="0"/>
           <w:numId w:val="9"/>
@@ -12073,6 +12573,7 @@
     </w:p>
     <w:p>
       <w:pPr>
+        <w:pageBreakBefore w:val="0"/>
         <w:numPr>
           <w:ilvl w:val="0"/>
           <w:numId w:val="9"/>
@@ -12099,6 +12600,7 @@
     </w:p>
     <w:p>
       <w:pPr>
+        <w:pageBreakBefore w:val="0"/>
         <w:numPr>
           <w:ilvl w:val="0"/>
           <w:numId w:val="9"/>
@@ -12125,6 +12627,7 @@
     </w:p>
     <w:p>
       <w:pPr>
+        <w:pageBreakBefore w:val="0"/>
         <w:numPr>
           <w:ilvl w:val="0"/>
           <w:numId w:val="9"/>
@@ -12151,6 +12654,7 @@
     </w:p>
     <w:p>
       <w:pPr>
+        <w:pageBreakBefore w:val="0"/>
         <w:numPr>
           <w:ilvl w:val="0"/>
           <w:numId w:val="9"/>
@@ -12177,6 +12681,7 @@
     </w:p>
     <w:p>
       <w:pPr>
+        <w:pageBreakBefore w:val="0"/>
         <w:rPr/>
       </w:pPr>
       <w:r>
@@ -12188,6 +12693,7 @@
     <w:p>
       <w:pPr>
         <w:pStyle w:val="Heading1"/>
+        <w:pageBreakBefore w:val="0"/>
         <w:numPr>
           <w:ilvl w:val="0"/>
           <w:numId w:val="7"/>
@@ -12206,6 +12712,7 @@
     </w:p>
     <w:p>
       <w:pPr>
+        <w:pageBreakBefore w:val="0"/>
         <w:ind w:firstLine="113"/>
         <w:rPr/>
       </w:pPr>
@@ -12233,6 +12740,7 @@
     </w:p>
     <w:p>
       <w:pPr>
+        <w:pageBreakBefore w:val="0"/>
         <w:ind w:firstLine="113"/>
         <w:rPr/>
       </w:pPr>
@@ -12244,6 +12752,7 @@
     </w:p>
     <w:p>
       <w:pPr>
+        <w:pageBreakBefore w:val="0"/>
         <w:ind w:firstLine="113"/>
         <w:rPr/>
       </w:pPr>
@@ -12256,6 +12765,7 @@
     </w:p>
     <w:p>
       <w:pPr>
+        <w:pageBreakBefore w:val="0"/>
         <w:ind w:firstLine="113"/>
         <w:rPr/>
       </w:pPr>
@@ -12267,6 +12777,7 @@
     </w:p>
     <w:p>
       <w:pPr>
+        <w:pageBreakBefore w:val="0"/>
         <w:ind w:firstLine="113"/>
         <w:rPr/>
       </w:pPr>
@@ -12307,6 +12818,7 @@
 <w:ftr xmlns:mc="http://schemas.openxmlformats.org/markup-compatibility/2006" xmlns:o="urn:schemas-microsoft-com:office:office" xmlns:r="http://schemas.openxmlformats.org/officeDocument/2006/relationships" xmlns:m="http://schemas.openxmlformats.org/officeDocument/2006/math" xmlns:v="urn:schemas-microsoft-com:vml" xmlns:wp="http://schemas.openxmlformats.org/drawingml/2006/wordprocessingDrawing" xmlns:w10="urn:schemas-microsoft-com:office:word" xmlns:w="http://schemas.openxmlformats.org/wordprocessingml/2006/main" xmlns:wne="http://schemas.microsoft.com/office/word/2006/wordml" xmlns:sl="http://schemas.openxmlformats.org/schemaLibrary/2006/main" xmlns:a="http://schemas.openxmlformats.org/drawingml/2006/main" xmlns:pic="http://schemas.openxmlformats.org/drawingml/2006/picture" xmlns:c="http://schemas.openxmlformats.org/drawingml/2006/chart" xmlns:lc="http://schemas.openxmlformats.org/drawingml/2006/lockedCanvas" xmlns:dgm="http://schemas.openxmlformats.org/drawingml/2006/diagram" xmlns:wps="http://schemas.microsoft.com/office/word/2010/wordprocessingShape" xmlns:wpg="http://schemas.microsoft.com/office/word/2010/wordprocessingGroup" xmlns:w14="http://schemas.microsoft.com/office/word/2010/wordml" xmlns:w15="http://schemas.microsoft.com/office/word/2012/wordml">
   <w:p>
     <w:pPr>
+      <w:pageBreakBefore w:val="0"/>
       <w:pBdr>
         <w:bottom w:color="666633" w:space="0" w:sz="4" w:val="single"/>
       </w:pBdr>
@@ -12391,6 +12903,7 @@
     <w:pPr>
       <w:keepNext w:val="0"/>
       <w:keepLines w:val="0"/>
+      <w:pageBreakBefore w:val="0"/>
       <w:widowControl w:val="0"/>
       <w:pBdr>
         <w:top w:space="0" w:sz="0" w:val="nil"/>
@@ -12432,6 +12945,7 @@
     <w:pPr>
       <w:keepNext w:val="0"/>
       <w:keepLines w:val="0"/>
+      <w:pageBreakBefore w:val="0"/>
       <w:widowControl w:val="0"/>
       <w:pBdr>
         <w:top w:space="0" w:sz="0" w:val="nil"/>
@@ -13688,6 +14202,7 @@
     <w:next w:val="Normal"/>
     <w:pPr>
       <w:keepNext w:val="1"/>
+      <w:pageBreakBefore w:val="0"/>
       <w:spacing w:after="289" w:before="238" w:lineRule="auto"/>
       <w:jc w:val="left"/>
     </w:pPr>
@@ -13704,6 +14219,7 @@
     <w:next w:val="Normal"/>
     <w:pPr>
       <w:keepNext w:val="1"/>
+      <w:pageBreakBefore w:val="0"/>
       <w:spacing w:after="142" w:before="181" w:lineRule="auto"/>
       <w:ind w:left="576"/>
       <w:jc w:val="left"/>
@@ -13718,6 +14234,7 @@
     <w:next w:val="Normal"/>
     <w:pPr>
       <w:keepNext w:val="1"/>
+      <w:pageBreakBefore w:val="0"/>
       <w:spacing w:after="119" w:before="181" w:lineRule="auto"/>
       <w:ind w:left="720" w:hanging="720"/>
       <w:jc w:val="left"/>
@@ -13737,6 +14254,7 @@
     <w:next w:val="Normal"/>
     <w:pPr>
       <w:keepNext w:val="1"/>
+      <w:pageBreakBefore w:val="0"/>
       <w:spacing w:after="119" w:before="181" w:lineRule="auto"/>
       <w:ind w:left="864" w:hanging="864"/>
       <w:jc w:val="left"/>
@@ -13757,6 +14275,7 @@
     <w:next w:val="Normal"/>
     <w:pPr>
       <w:keepNext w:val="1"/>
+      <w:pageBreakBefore w:val="0"/>
       <w:spacing w:after="120" w:before="240" w:lineRule="auto"/>
       <w:ind w:left="1008" w:hanging="1008"/>
       <w:jc w:val="left"/>
@@ -13776,6 +14295,7 @@
     <w:pPr>
       <w:keepNext w:val="1"/>
       <w:keepLines w:val="1"/>
+      <w:pageBreakBefore w:val="0"/>
       <w:spacing w:after="40" w:before="200" w:lineRule="auto"/>
     </w:pPr>
     <w:rPr>
@@ -13791,6 +14311,7 @@
     <w:pPr>
       <w:keepNext w:val="1"/>
       <w:keepLines w:val="1"/>
+      <w:pageBreakBefore w:val="0"/>
       <w:spacing w:after="120" w:before="480" w:lineRule="auto"/>
     </w:pPr>
     <w:rPr>
@@ -13806,6 +14327,7 @@
     <w:pPr>
       <w:keepNext w:val="1"/>
       <w:keepLines w:val="1"/>
+      <w:pageBreakBefore w:val="0"/>
       <w:spacing w:after="80" w:before="360" w:lineRule="auto"/>
     </w:pPr>
     <w:rPr>

--- a/FuentesCurso/UD 02 - Learning Analytics aplicado a calificaciones/UD 02.03 - Análisis de calificaciones módulo (individual) - Caso práctico.docx
+++ b/FuentesCurso/UD 02 - Learning Analytics aplicado a calificaciones/UD 02.03 - Análisis de calificaciones módulo (individual) - Caso práctico.docx
@@ -240,7 +240,7 @@
           <w:szCs w:val="32"/>
           <w:rtl w:val="0"/>
         </w:rPr>
-        <w:t xml:space="preserve">Actualizado Septiembre 2021</w:t>
+        <w:t xml:space="preserve">Actualizado Septiembre 2022</w:t>
       </w:r>
     </w:p>
     <w:p>
@@ -1525,7 +1525,38 @@
                 <w:vertAlign w:val="baseline"/>
                 <w:rtl w:val="0"/>
               </w:rPr>
-              <w:t xml:space="preserve">Analisis “Alumno 12”</w:t>
+              <w:t xml:space="preserve">An</w:t>
+            </w:r>
+          </w:hyperlink>
+          <w:hyperlink w:anchor="_lllt9p3dgr7s">
+            <w:r>
+              <w:rPr>
+                <w:rFonts w:ascii="Verdana" w:cs="Verdana" w:eastAsia="Verdana" w:hAnsi="Verdana"/>
+                <w:b w:val="1"/>
+                <w:sz w:val="16"/>
+                <w:szCs w:val="16"/>
+                <w:rtl w:val="0"/>
+              </w:rPr>
+              <w:t xml:space="preserve">á</w:t>
+            </w:r>
+          </w:hyperlink>
+          <w:hyperlink w:anchor="_lllt9p3dgr7s">
+            <w:r>
+              <w:rPr>
+                <w:rFonts w:ascii="Verdana" w:cs="Verdana" w:eastAsia="Verdana" w:hAnsi="Verdana"/>
+                <w:b w:val="1"/>
+                <w:i w:val="0"/>
+                <w:smallCaps w:val="0"/>
+                <w:strike w:val="0"/>
+                <w:color w:val="000000"/>
+                <w:sz w:val="16"/>
+                <w:szCs w:val="16"/>
+                <w:u w:val="none"/>
+                <w:shd w:fill="auto" w:val="clear"/>
+                <w:vertAlign w:val="baseline"/>
+                <w:rtl w:val="0"/>
+              </w:rPr>
+              <w:t xml:space="preserve">lisis “Alumno 12”</w:t>
             </w:r>
           </w:hyperlink>
           <w:r>
@@ -1622,7 +1653,31 @@
                 <w:szCs w:val="16"/>
                 <w:rtl w:val="0"/>
               </w:rPr>
-              <w:t xml:space="preserve">Analisis “Alumno 14”</w:t>
+              <w:t xml:space="preserve">An</w:t>
+            </w:r>
+          </w:hyperlink>
+          <w:hyperlink w:anchor="_lllt9p3dgr7s">
+            <w:r>
+              <w:rPr>
+                <w:rFonts w:ascii="Verdana" w:cs="Verdana" w:eastAsia="Verdana" w:hAnsi="Verdana"/>
+                <w:b w:val="1"/>
+                <w:sz w:val="16"/>
+                <w:szCs w:val="16"/>
+                <w:rtl w:val="0"/>
+              </w:rPr>
+              <w:t xml:space="preserve">á</w:t>
+            </w:r>
+          </w:hyperlink>
+          <w:hyperlink w:anchor="_afx4d37qgktm">
+            <w:r>
+              <w:rPr>
+                <w:rFonts w:ascii="Verdana" w:cs="Verdana" w:eastAsia="Verdana" w:hAnsi="Verdana"/>
+                <w:b w:val="1"/>
+                <w:sz w:val="16"/>
+                <w:szCs w:val="16"/>
+                <w:rtl w:val="0"/>
+              </w:rPr>
+              <w:t xml:space="preserve">lisis “Alumno 14”</w:t>
             </w:r>
           </w:hyperlink>
           <w:r>
@@ -1705,7 +1760,31 @@
                 <w:szCs w:val="16"/>
                 <w:rtl w:val="0"/>
               </w:rPr>
-              <w:t xml:space="preserve">Analisis “Alumno 22”</w:t>
+              <w:t xml:space="preserve">An</w:t>
+            </w:r>
+          </w:hyperlink>
+          <w:hyperlink w:anchor="_lllt9p3dgr7s">
+            <w:r>
+              <w:rPr>
+                <w:rFonts w:ascii="Verdana" w:cs="Verdana" w:eastAsia="Verdana" w:hAnsi="Verdana"/>
+                <w:b w:val="1"/>
+                <w:sz w:val="16"/>
+                <w:szCs w:val="16"/>
+                <w:rtl w:val="0"/>
+              </w:rPr>
+              <w:t xml:space="preserve">á</w:t>
+            </w:r>
+          </w:hyperlink>
+          <w:hyperlink w:anchor="_8es2fhoplluv">
+            <w:r>
+              <w:rPr>
+                <w:rFonts w:ascii="Verdana" w:cs="Verdana" w:eastAsia="Verdana" w:hAnsi="Verdana"/>
+                <w:b w:val="1"/>
+                <w:sz w:val="16"/>
+                <w:szCs w:val="16"/>
+                <w:rtl w:val="0"/>
+              </w:rPr>
+              <w:t xml:space="preserve">lisis “Alumno 22”</w:t>
             </w:r>
           </w:hyperlink>
           <w:r>
@@ -2780,7 +2859,7 @@
         <w:rPr>
           <w:rtl w:val="0"/>
         </w:rPr>
-        <w:t xml:space="preserve">Queremos comprobar el rendimiento general de  estos 3 alumnos. Nos hemos planteado estos objetivos con ellos antes del análisis:</w:t>
+        <w:t xml:space="preserve">Queremos comprobar el rendimiento general de estos 3 alumnos. Nos hemos planteado estos objetivos con ellos antes del análisis:</w:t>
       </w:r>
     </w:p>
     <w:p>
@@ -2896,7 +2975,7 @@
         <w:rPr>
           <w:rtl w:val="0"/>
         </w:rPr>
-        <w:t xml:space="preserve">Conjunto de notas de 4 prácticas realizadas por 26 alumnos, calificadas del 1 al 10, siendo 0 indicativo de “práctica no entregada”.</w:t>
+        <w:t xml:space="preserve">Conjunto de notas de 4 prácticas realizadas por 26 alumnos, calificadas del 1 al 10,  siendo la calificación de una práctica como “0” indicativo de “práctica no entregada”.</w:t>
       </w:r>
     </w:p>
     <w:p>
@@ -2964,7 +3043,7 @@
         <w:rPr>
           <w:rtl w:val="0"/>
         </w:rPr>
-        <w:t xml:space="preserve">70% nota del exámen.</w:t>
+        <w:t xml:space="preserve">70% nota del examen.</w:t>
       </w:r>
     </w:p>
     <w:p>
@@ -5353,7 +5432,7 @@
         <w:rPr>
           <w:rtl w:val="0"/>
         </w:rPr>
-        <w:t xml:space="preserve">Sólo 1 alumno ha obtenido una calificación final cercana al 9 y otro una cercana al 8.</w:t>
+        <w:t xml:space="preserve">Solo 1 alumno ha obtenido una calificación final cercana al 9 y otro una cercana al 8.</w:t>
       </w:r>
     </w:p>
     <w:p>
@@ -6415,7 +6494,7 @@
         <w:rPr>
           <w:rtl w:val="0"/>
         </w:rPr>
-        <w:t xml:space="preserve">Para cada uno de los alumnos y sus puntuaciones, calculamos su unidad tipificada (z-score) que nos da información  sobre su rendimiento en relación al grupo:</w:t>
+        <w:t xml:space="preserve">Para cada uno de los alumnos y sus puntuaciones, calculamos su unidad tipificada (z-score) que nos da información sobre su rendimiento con relación al grupo:</w:t>
       </w:r>
     </w:p>
     <w:tbl>
@@ -7467,7 +7546,7 @@
           <w:b w:val="1"/>
           <w:rtl w:val="0"/>
         </w:rPr>
-        <w:t xml:space="preserve">¿Su rendimiento es adecuado en relación al rendimiento del grupo?</w:t>
+        <w:t xml:space="preserve">¿Su rendimiento es adecuado con relación al rendimiento del grupo?</w:t>
       </w:r>
     </w:p>
     <w:p>
@@ -7563,7 +7642,7 @@
         <w:rPr>
           <w:rtl w:val="0"/>
         </w:rPr>
-        <w:t xml:space="preserve">Analisis “Alumno 12”</w:t>
+        <w:t xml:space="preserve">Análisis “Alumno 12”</w:t>
       </w:r>
     </w:p>
     <w:p>
@@ -8663,7 +8742,7 @@
           <w:b w:val="1"/>
           <w:rtl w:val="0"/>
         </w:rPr>
-        <w:t xml:space="preserve">¿Su rendimiento es adecuado en relación al rendimiento del grupo?</w:t>
+        <w:t xml:space="preserve">¿Su rendimiento es adecuado con relación al rendimiento del grupo?</w:t>
       </w:r>
     </w:p>
     <w:p>
@@ -8773,7 +8852,7 @@
         <w:rPr>
           <w:rtl w:val="0"/>
         </w:rPr>
-        <w:t xml:space="preserve">En la actividad 4 se ha detectado muy superior al del grupo, tanto en términos absolutos como relativos. Además ese rendimiento es mayor que el que ha obtenido en otras actividades.</w:t>
+        <w:t xml:space="preserve">En la actividad 4 se ha detectado muy superior al del grupo, tanto en términos absolutos como relativos. Además, ese rendimiento es mayor que el que ha obtenido en otras actividades.</w:t>
       </w:r>
       <w:r>
         <w:rPr>
@@ -8849,7 +8928,7 @@
         <w:rPr>
           <w:rtl w:val="0"/>
         </w:rPr>
-        <w:t xml:space="preserve">Analisis “Alumno 14”</w:t>
+        <w:t xml:space="preserve">Análisis “Alumno 14”</w:t>
       </w:r>
     </w:p>
     <w:p>
@@ -9933,7 +10012,7 @@
         <w:rPr>
           <w:rtl w:val="0"/>
         </w:rPr>
-        <w:t xml:space="preserve">A nivel general, podemos observar que sus calificaciones en actividades siempre están aprobadas, pero que no ha superado el primer trimestre, en principio por el mal desempeño en el exámen. En general no podemos estar satisfechos en general con el resultado.</w:t>
+        <w:t xml:space="preserve">A nivel general, podemos observar que sus calificaciones en actividades siempre están aprobadas, pero que no ha superado el primer trimestre, en principio por el mal desempeño en el examen. En general no podemos estar satisfechos en general con el resultado.</w:t>
       </w:r>
     </w:p>
     <w:p>
@@ -9955,7 +10034,7 @@
           <w:b w:val="1"/>
           <w:rtl w:val="0"/>
         </w:rPr>
-        <w:t xml:space="preserve">¿Su rendimiento es adecuado en relación al rendimiento del grupo?</w:t>
+        <w:t xml:space="preserve">¿Su rendimiento es adecuado con relación al rendimiento del grupo?</w:t>
       </w:r>
     </w:p>
     <w:p>
@@ -10059,7 +10138,7 @@
         <w:rPr>
           <w:rtl w:val="0"/>
         </w:rPr>
-        <w:t xml:space="preserve">En la actividad 3 se ha detectado superior al del grupo, tanto en términos absolutos como relativos. Además ese rendimiento es mayor que el que ha obtenido en otras actividades.</w:t>
+        <w:t xml:space="preserve">En la actividad 3 se ha detectado superior al del grupo, tanto en términos absolutos como relativos. Además, ese rendimiento es mayor que el que ha obtenido en otras actividades.</w:t>
       </w:r>
       <w:r>
         <w:rPr>
@@ -10152,7 +10231,7 @@
         <w:rPr>
           <w:rtl w:val="0"/>
         </w:rPr>
-        <w:t xml:space="preserve">Analisis “Alumno 22”</w:t>
+        <w:t xml:space="preserve">Análisis “Alumno 22”</w:t>
       </w:r>
     </w:p>
     <w:p>
@@ -11258,7 +11337,7 @@
           <w:b w:val="1"/>
           <w:rtl w:val="0"/>
         </w:rPr>
-        <w:t xml:space="preserve">¿Su rendimiento es adecuado en relación al rendimiento del grupo?</w:t>
+        <w:t xml:space="preserve">¿Su rendimiento es adecuado con relación al rendimiento del grupo?</w:t>
       </w:r>
     </w:p>
     <w:p>
@@ -11278,7 +11357,7 @@
         <w:rPr>
           <w:rtl w:val="0"/>
         </w:rPr>
-        <w:t xml:space="preserve">El alumno, tal como observamos en sus puntuaciones con unidad tipificada, excepto en la actividad 2 donde se situó en la media, ha estado muy por debajo del desempeño ofrecido por sus compañeros..</w:t>
+        <w:t xml:space="preserve">El alumno, tal como observamos en sus puntuaciones con unidad tipificada, excepto en la actividad 2 donde se situó en la media, ha estado muy por debajo del desempeño ofrecido por sus compañeros.</w:t>
       </w:r>
     </w:p>
     <w:p>
@@ -11455,7 +11534,7 @@
         <w:rPr>
           <w:rtl w:val="0"/>
         </w:rPr>
-        <w:t xml:space="preserve">Al realizar este análisis, nos hemos dado cuenta que al hacerlo únicamente teniendo como fuentes de datos las calificaciones, nos hemos quedado un poco “ciegos” al no poder obtener determinada información. Esto es especialmente notable al preguntarnos “¿El alumno está en riesgo de abandonar el módulo?”. </w:t>
+        <w:t xml:space="preserve">Al realizar este análisis, nos hemos dado cuenta de que al hacerlo únicamente teniendo como fuentes de datos las calificaciones, nos hemos quedado un poco “ciegos” al no poder obtener determinada información. Esto es especialmente notable al preguntarnos “¿El alumno está en riesgo de abandonar el módulo?”. </w:t>
       </w:r>
     </w:p>
     <w:p>
@@ -11645,7 +11724,7 @@
         <w:rPr>
           <w:rtl w:val="0"/>
         </w:rPr>
-        <w:t xml:space="preserve">En primer lugar observamos el tipo de actividad. Por introducir un ficticio contexto, suponemos que es una actividad en el que el alumno debía resumir en un máximo de una página las distintas capas del modelo OSI.</w:t>
+        <w:t xml:space="preserve">En primer lugar, observamos el tipo de actividad. Por introducir un ficticio contexto, suponemos que es una actividad en el que el alumno debía resumir en un máximo de una página las distintas capas del modelo OSI.</w:t>
       </w:r>
     </w:p>
     <w:p>
@@ -11685,7 +11764,7 @@
         <w:rPr>
           <w:rtl w:val="0"/>
         </w:rPr>
-        <w:t xml:space="preserve">Observamos en primer lugar, que aunque su conocimiento no es perfecto, parece saber más sobre la actividad que lo que indica su nota.</w:t>
+        <w:t xml:space="preserve">Observamos, en primer lugar, que aunque su conocimiento no es perfecto, parece saber más sobre la actividad que lo que indica su nota.</w:t>
       </w:r>
     </w:p>
     <w:p>
@@ -12074,7 +12153,7 @@
         <w:rPr>
           <w:rtl w:val="0"/>
         </w:rPr>
-        <w:t xml:space="preserve">En primer lugar observamos el tipo de actividad. Era una actividad introductoria, donde debían seguir unos pasos muy guiados y al final responder algunas preguntas.</w:t>
+        <w:t xml:space="preserve">En primer lugar, observamos el tipo de actividad. Era una actividad introductoria, donde debían seguir unos pasos muy guiados y al final responder algunas preguntas.</w:t>
       </w:r>
     </w:p>
     <w:p>
@@ -12111,7 +12190,7 @@
         <w:rPr>
           <w:rtl w:val="0"/>
         </w:rPr>
-        <w:t xml:space="preserve">El alumno se confío en exceso, ya que al seguir unos pasos guiados y el pensó que no tenían importancia y que su objetivo era “acabar cuanto antes la práctica”. Luego afirma que dichas prisas le penalizaron al responder las preguntas por “equivocarme en tonterías”.</w:t>
+        <w:t xml:space="preserve">El alumno se confió en exceso, ya que al seguir unos pasos guiados y él pensó que no tenían importancia y que su objetivo era “acabar cuanto antes la práctica”. Luego afirma que dichas prisas le penalizaron al responder las preguntas por “equivocarme en tonterías”.</w:t>
       </w:r>
     </w:p>
     <w:p>
@@ -12173,7 +12252,7 @@
         <w:rPr>
           <w:rtl w:val="0"/>
         </w:rPr>
-        <w:t xml:space="preserve">En primer lugar observamos el tipo de actividad. Por introducir un ficticio contexto, suponemos que es una actividad en el que el alumno debía resumir en un máximo de una página las distintas capas del modelo OSI.</w:t>
+        <w:t xml:space="preserve">En primer lugar, observamos el tipo de actividad. Por introducir un ficticio contexto, suponemos que es una actividad en el que el alumno debía resumir en un máximo de una página las distintas capas del modelo OSI.</w:t>
       </w:r>
     </w:p>
     <w:p>
@@ -12230,7 +12309,7 @@
         <w:rPr>
           <w:rtl w:val="0"/>
         </w:rPr>
-        <w:t xml:space="preserve">Le felicitamos por su “buen hacer”, haciéndole saber que aunque mejorable, su desempeño ha sido de los mejores de la clase.</w:t>
+        <w:t xml:space="preserve">Le felicitamos por su “buen hacer”, haciéndole saber que, aunque mejorable, su desempeño ha sido de los mejores de la clase.</w:t>
       </w:r>
     </w:p>
     <w:p>
@@ -12362,6 +12441,59 @@
     </w:p>
     <w:p>
       <w:pPr>
+        <w:pStyle w:val="Heading2"/>
+        <w:pageBreakBefore w:val="0"/>
+        <w:numPr>
+          <w:ilvl w:val="1"/>
+          <w:numId w:val="7"/>
+        </w:numPr>
+        <w:spacing w:before="0" w:beforeAutospacing="0"/>
+      </w:pPr>
+      <w:bookmarkStart w:colFirst="0" w:colLast="0" w:name="_zace22u2ds3h" w:id="14"/>
+      <w:bookmarkEnd w:id="14"/>
+      <w:r>
+        <w:rPr>
+          <w:rtl w:val="0"/>
+        </w:rPr>
+        <w:t xml:space="preserve">Actuaciones “Alumno 22”</w:t>
+      </w:r>
+    </w:p>
+    <w:p>
+      <w:pPr>
+        <w:pageBreakBefore w:val="0"/>
+        <w:rPr/>
+      </w:pPr>
+      <w:r>
+        <w:rPr>
+          <w:rtl w:val="0"/>
+        </w:rPr>
+        <w:t xml:space="preserve">Tras el análisis del “Alumno 22”, vemos que el problema no es algo puntual en alguna actividad o en afrontar el examen. En ese momento, debemos actuar coordinadamente para realizar un plan integral contra el abandono.</w:t>
+      </w:r>
+    </w:p>
+    <w:p>
+      <w:pPr>
+        <w:pageBreakBefore w:val="0"/>
+        <w:numPr>
+          <w:ilvl w:val="0"/>
+          <w:numId w:val="1"/>
+        </w:numPr>
+        <w:spacing w:after="0" w:afterAutospacing="0"/>
+        <w:ind w:left="720" w:hanging="360"/>
+        <w:rPr>
+          <w:b w:val="1"/>
+          <w:color w:val="000000"/>
+        </w:rPr>
+      </w:pPr>
+      <w:r>
+        <w:rPr>
+          <w:b w:val="1"/>
+          <w:rtl w:val="0"/>
+        </w:rPr>
+        <w:t xml:space="preserve">General:</w:t>
+      </w:r>
+    </w:p>
+    <w:p>
+      <w:pPr>
         <w:pageBreakBefore w:val="0"/>
         <w:numPr>
           <w:ilvl w:val="1"/>
@@ -12370,66 +12502,34 @@
         <w:spacing w:after="0" w:afterAutospacing="0" w:before="0" w:beforeAutospacing="0"/>
         <w:ind w:left="1440" w:hanging="360"/>
         <w:rPr>
-          <w:u w:val="none"/>
-        </w:rPr>
-      </w:pPr>
-      <w:r>
-        <w:rPr>
-          <w:rtl w:val="0"/>
-        </w:rPr>
-      </w:r>
-    </w:p>
-    <w:p>
-      <w:pPr>
-        <w:pStyle w:val="Heading2"/>
+          <w:color w:val="000000"/>
+        </w:rPr>
+      </w:pPr>
+      <w:r>
+        <w:rPr>
+          <w:rtl w:val="0"/>
+        </w:rPr>
+        <w:t xml:space="preserve">Obtenemos información posible de otras fuentes (asistencia, desempeño en otros módulos, disciplina, contacto con la familia si legalmente es posible).</w:t>
+      </w:r>
+    </w:p>
+    <w:p>
+      <w:pPr>
         <w:pageBreakBefore w:val="0"/>
         <w:numPr>
-          <w:ilvl w:val="1"/>
-          <w:numId w:val="7"/>
-        </w:numPr>
-        <w:spacing w:before="0" w:beforeAutospacing="0"/>
-      </w:pPr>
-      <w:bookmarkStart w:colFirst="0" w:colLast="0" w:name="_zace22u2ds3h" w:id="14"/>
-      <w:bookmarkEnd w:id="14"/>
-      <w:r>
-        <w:rPr>
-          <w:rtl w:val="0"/>
-        </w:rPr>
-        <w:t xml:space="preserve">Actuaciones “Alumno 22”</w:t>
-      </w:r>
-    </w:p>
-    <w:p>
-      <w:pPr>
-        <w:pageBreakBefore w:val="0"/>
-        <w:rPr/>
-      </w:pPr>
-      <w:r>
-        <w:rPr>
-          <w:rtl w:val="0"/>
-        </w:rPr>
-        <w:t xml:space="preserve">Tras el análisis del “Alumno 22”, vemos que el problema no es algo puntual en alguna actividad o en afrontar el examen. En ese momento, debemos actuar coordinadamente para realizar un plan integral contra el abandono.</w:t>
-      </w:r>
-    </w:p>
-    <w:p>
-      <w:pPr>
-        <w:pageBreakBefore w:val="0"/>
-        <w:numPr>
-          <w:ilvl w:val="0"/>
+          <w:ilvl w:val="2"/>
           <w:numId w:val="1"/>
         </w:numPr>
-        <w:spacing w:after="0" w:afterAutospacing="0"/>
-        <w:ind w:left="720" w:hanging="360"/>
-        <w:rPr>
-          <w:b w:val="1"/>
-          <w:color w:val="000000"/>
-        </w:rPr>
-      </w:pPr>
-      <w:r>
-        <w:rPr>
-          <w:b w:val="1"/>
-          <w:rtl w:val="0"/>
-        </w:rPr>
-        <w:t xml:space="preserve">General:</w:t>
+        <w:spacing w:after="0" w:afterAutospacing="0" w:before="0" w:beforeAutospacing="0"/>
+        <w:ind w:left="2160" w:hanging="360"/>
+        <w:rPr>
+          <w:u w:val="none"/>
+        </w:rPr>
+      </w:pPr>
+      <w:r>
+        <w:rPr>
+          <w:rtl w:val="0"/>
+        </w:rPr>
+        <w:t xml:space="preserve">Esta información nos ayudará a confirmar el diagnóstico y a observar si es cosa de un único módulo o es un problema general con sus estudios.</w:t>
       </w:r>
     </w:p>
     <w:p>
@@ -12442,46 +12542,6 @@
         <w:spacing w:after="0" w:afterAutospacing="0" w:before="0" w:beforeAutospacing="0"/>
         <w:ind w:left="1440" w:hanging="360"/>
         <w:rPr>
-          <w:color w:val="000000"/>
-        </w:rPr>
-      </w:pPr>
-      <w:r>
-        <w:rPr>
-          <w:rtl w:val="0"/>
-        </w:rPr>
-        <w:t xml:space="preserve">Obtenemos información posible de otras fuentes (asistencia, desempeño en otros módulos, disciplina, contacto con la familia si legalmente es posible).</w:t>
-      </w:r>
-    </w:p>
-    <w:p>
-      <w:pPr>
-        <w:pageBreakBefore w:val="0"/>
-        <w:numPr>
-          <w:ilvl w:val="2"/>
-          <w:numId w:val="1"/>
-        </w:numPr>
-        <w:spacing w:after="0" w:afterAutospacing="0" w:before="0" w:beforeAutospacing="0"/>
-        <w:ind w:left="2160" w:hanging="360"/>
-        <w:rPr>
-          <w:u w:val="none"/>
-        </w:rPr>
-      </w:pPr>
-      <w:r>
-        <w:rPr>
-          <w:rtl w:val="0"/>
-        </w:rPr>
-        <w:t xml:space="preserve">Esta información nos ayudará a confirmar el diagnóstico y a observar si es cosa de un único módulo o es un problema general con sus estudios.</w:t>
-      </w:r>
-    </w:p>
-    <w:p>
-      <w:pPr>
-        <w:pageBreakBefore w:val="0"/>
-        <w:numPr>
-          <w:ilvl w:val="1"/>
-          <w:numId w:val="1"/>
-        </w:numPr>
-        <w:spacing w:after="0" w:afterAutospacing="0" w:before="0" w:beforeAutospacing="0"/>
-        <w:ind w:left="1440" w:hanging="360"/>
-        <w:rPr>
           <w:u w:val="none"/>
         </w:rPr>
       </w:pPr>
@@ -12595,7 +12655,7 @@
         <w:rPr>
           <w:rtl w:val="0"/>
         </w:rPr>
-        <w:t xml:space="preserve">al haberse hecho el análisis al final del trimestre, es posible que se pudiera haber intervenido antes en atajar los problemas de este alumno si se hubiera detectado que se confía ante nuevas actividades, como la actividad 1 o el exámen.</w:t>
+        <w:t xml:space="preserve">al haberse hecho el análisis al final del trimestre, es posible que se pudiera haber intervenido antes para atajar los problemas de este alumno si se hubiera detectado que se confía ante nuevas actividades, como la actividad 1 o el examen.</w:t>
       </w:r>
     </w:p>
     <w:p>

--- a/FuentesCurso/UD 02 - Learning Analytics aplicado a calificaciones/UD 02.03 - Análisis de calificaciones módulo (individual) - Caso práctico.docx
+++ b/FuentesCurso/UD 02 - Learning Analytics aplicado a calificaciones/UD 02.03 - Análisis de calificaciones módulo (individual) - Caso práctico.docx
@@ -2758,6 +2758,31 @@
       <w:pPr>
         <w:pageBreakBefore w:val="0"/>
         <w:numPr>
+          <w:ilvl w:val="1"/>
+          <w:numId w:val="2"/>
+        </w:numPr>
+        <w:spacing w:after="0" w:afterAutospacing="0" w:before="0" w:beforeAutospacing="0"/>
+        <w:ind w:left="1440" w:hanging="360"/>
+        <w:rPr>
+          <w:u w:val="none"/>
+        </w:rPr>
+      </w:pPr>
+      <w:r>
+        <w:rPr>
+          <w:rtl w:val="0"/>
+        </w:rPr>
+        <w:t xml:space="preserve">También podríamos haber utilizado el software comercial PowerBI.</w:t>
+      </w:r>
+      <w:r>
+        <w:rPr>
+          <w:rtl w:val="0"/>
+        </w:rPr>
+      </w:r>
+    </w:p>
+    <w:p>
+      <w:pPr>
+        <w:pageBreakBefore w:val="0"/>
+        <w:numPr>
           <w:ilvl w:val="0"/>
           <w:numId w:val="2"/>
         </w:numPr>
@@ -3009,7 +3034,7 @@
         <w:rPr>
           <w:rtl w:val="0"/>
         </w:rPr>
-        <w:t xml:space="preserve">Calificación final en base a la siguiente ponderación:</w:t>
+        <w:t xml:space="preserve">Calificación final basándose en la siguiente ponderación:</w:t>
       </w:r>
     </w:p>
     <w:p>
@@ -12655,7 +12680,7 @@
         <w:rPr>
           <w:rtl w:val="0"/>
         </w:rPr>
-        <w:t xml:space="preserve">al haberse hecho el análisis al final del trimestre, es posible que se pudiera haber intervenido antes para atajar los problemas de este alumno si se hubiera detectado que se confía ante nuevas actividades, como la actividad 1 o el examen.</w:t>
+        <w:t xml:space="preserve">al haberse hecho el análisis al final del trimestre, es posible que se pudiera haber intervenido con anterioridad para atajar los problemas de este alumno si se hubiera detectado que se confía ante nuevas actividades, como la actividad 1 o el examen.</w:t>
       </w:r>
     </w:p>
     <w:p>
@@ -12808,31 +12833,7 @@
         <w:rPr>
           <w:rtl w:val="0"/>
         </w:rPr>
-      </w:r>
-    </w:p>
-    <w:p>
-      <w:pPr>
-        <w:pageBreakBefore w:val="0"/>
-        <w:ind w:firstLine="113"/>
-        <w:rPr/>
-      </w:pPr>
-      <w:r>
-        <w:rPr>
-          <w:rtl w:val="0"/>
-        </w:rPr>
         <w:t xml:space="preserve">[2] Learning Analytics. La narración del aprendizaje a través de los datos (Daniel Amo, Raúl Santiago)</w:t>
-      </w:r>
-    </w:p>
-    <w:p>
-      <w:pPr>
-        <w:pageBreakBefore w:val="0"/>
-        <w:ind w:firstLine="113"/>
-        <w:rPr/>
-      </w:pPr>
-      <w:r>
-        <w:rPr>
-          <w:rtl w:val="0"/>
-        </w:rPr>
       </w:r>
     </w:p>
     <w:p>

--- a/FuentesCurso/UD 02 - Learning Analytics aplicado a calificaciones/UD 02.03 - Análisis de calificaciones módulo (individual) - Caso práctico.docx
+++ b/FuentesCurso/UD 02 - Learning Analytics aplicado a calificaciones/UD 02.03 - Análisis de calificaciones módulo (individual) - Caso práctico.docx
@@ -240,7 +240,7 @@
           <w:szCs w:val="32"/>
           <w:rtl w:val="0"/>
         </w:rPr>
-        <w:t xml:space="preserve">Actualizado Septiembre 2022</w:t>
+        <w:t xml:space="preserve">Actualizado Noviembre 2023</w:t>
       </w:r>
     </w:p>
     <w:p>
@@ -882,7 +882,7 @@
           <w:pPr>
             <w:pageBreakBefore w:val="0"/>
             <w:tabs>
-              <w:tab w:val="right" w:pos="9637.511811023622"/>
+              <w:tab w:val="right" w:leader="none" w:pos="9637.511811023622"/>
             </w:tabs>
             <w:spacing w:before="80" w:line="240" w:lineRule="auto"/>
             <w:ind w:left="0" w:firstLine="0"/>
@@ -902,7 +902,7 @@
           </w:pPr>
           <w:r>
             <w:fldChar w:fldCharType="begin"/>
-            <w:instrText xml:space="preserve"> TOC \h \u \z </w:instrText>
+            <w:instrText xml:space="preserve"> TOC \h \u \z \t "Heading 1,1,Heading 2,2,Heading 3,3,Heading 4,4,Heading 5,5,Heading 6,6,"</w:instrText>
             <w:fldChar w:fldCharType="separate"/>
           </w:r>
           <w:r>
@@ -998,7 +998,7 @@
           <w:pPr>
             <w:pageBreakBefore w:val="0"/>
             <w:tabs>
-              <w:tab w:val="right" w:pos="9637.511811023622"/>
+              <w:tab w:val="right" w:leader="none" w:pos="9637.511811023622"/>
             </w:tabs>
             <w:spacing w:before="200" w:line="240" w:lineRule="auto"/>
             <w:ind w:left="0" w:firstLine="0"/>
@@ -1081,7 +1081,7 @@
           <w:pPr>
             <w:pageBreakBefore w:val="0"/>
             <w:tabs>
-              <w:tab w:val="right" w:pos="9637.511811023622"/>
+              <w:tab w:val="right" w:leader="none" w:pos="9637.511811023622"/>
             </w:tabs>
             <w:spacing w:before="200" w:line="240" w:lineRule="auto"/>
             <w:ind w:left="0" w:firstLine="0"/>
@@ -1164,7 +1164,7 @@
           <w:pPr>
             <w:pageBreakBefore w:val="0"/>
             <w:tabs>
-              <w:tab w:val="right" w:pos="9637.511811023622"/>
+              <w:tab w:val="right" w:leader="none" w:pos="9637.511811023622"/>
             </w:tabs>
             <w:spacing w:before="200" w:line="240" w:lineRule="auto"/>
             <w:ind w:left="0" w:firstLine="0"/>
@@ -1247,7 +1247,7 @@
           <w:pPr>
             <w:pageBreakBefore w:val="0"/>
             <w:tabs>
-              <w:tab w:val="right" w:pos="9637.511811023622"/>
+              <w:tab w:val="right" w:leader="none" w:pos="9637.511811023622"/>
             </w:tabs>
             <w:spacing w:before="200" w:line="240" w:lineRule="auto"/>
             <w:ind w:left="0" w:firstLine="0"/>
@@ -1358,7 +1358,7 @@
           <w:pPr>
             <w:pageBreakBefore w:val="0"/>
             <w:tabs>
-              <w:tab w:val="right" w:pos="9637.511811023622"/>
+              <w:tab w:val="right" w:leader="none" w:pos="9637.511811023622"/>
             </w:tabs>
             <w:spacing w:before="200" w:line="240" w:lineRule="auto"/>
             <w:ind w:left="0" w:firstLine="0"/>
@@ -1469,7 +1469,7 @@
           <w:pPr>
             <w:pageBreakBefore w:val="0"/>
             <w:tabs>
-              <w:tab w:val="right" w:pos="9637.511811023622"/>
+              <w:tab w:val="right" w:leader="none" w:pos="9637.511811023622"/>
             </w:tabs>
             <w:spacing w:before="60" w:line="240" w:lineRule="auto"/>
             <w:ind w:left="360" w:firstLine="0"/>
@@ -1611,7 +1611,7 @@
           <w:pPr>
             <w:pageBreakBefore w:val="0"/>
             <w:tabs>
-              <w:tab w:val="right" w:pos="9637.511811023622"/>
+              <w:tab w:val="right" w:leader="none" w:pos="9637.511811023622"/>
             </w:tabs>
             <w:spacing w:before="60" w:line="240" w:lineRule="auto"/>
             <w:ind w:left="360" w:firstLine="0"/>
@@ -1718,7 +1718,7 @@
           <w:pPr>
             <w:pageBreakBefore w:val="0"/>
             <w:tabs>
-              <w:tab w:val="right" w:pos="9637.511811023622"/>
+              <w:tab w:val="right" w:leader="none" w:pos="9637.511811023622"/>
             </w:tabs>
             <w:spacing w:before="60" w:line="240" w:lineRule="auto"/>
             <w:ind w:left="360" w:firstLine="0"/>
@@ -1825,7 +1825,7 @@
           <w:pPr>
             <w:pageBreakBefore w:val="0"/>
             <w:tabs>
-              <w:tab w:val="right" w:pos="9637.511811023622"/>
+              <w:tab w:val="right" w:leader="none" w:pos="9637.511811023622"/>
             </w:tabs>
             <w:spacing w:before="60" w:line="240" w:lineRule="auto"/>
             <w:ind w:left="360" w:firstLine="0"/>
@@ -1908,7 +1908,7 @@
           <w:pPr>
             <w:pageBreakBefore w:val="0"/>
             <w:tabs>
-              <w:tab w:val="right" w:pos="9637.511811023622"/>
+              <w:tab w:val="right" w:leader="none" w:pos="9637.511811023622"/>
             </w:tabs>
             <w:spacing w:before="200" w:line="240" w:lineRule="auto"/>
             <w:ind w:left="0" w:firstLine="0"/>
@@ -2019,7 +2019,7 @@
           <w:pPr>
             <w:pageBreakBefore w:val="0"/>
             <w:tabs>
-              <w:tab w:val="right" w:pos="9637.511811023622"/>
+              <w:tab w:val="right" w:leader="none" w:pos="9637.511811023622"/>
             </w:tabs>
             <w:spacing w:before="60" w:line="240" w:lineRule="auto"/>
             <w:ind w:left="360" w:firstLine="0"/>
@@ -2130,7 +2130,7 @@
           <w:pPr>
             <w:pageBreakBefore w:val="0"/>
             <w:tabs>
-              <w:tab w:val="right" w:pos="9637.511811023622"/>
+              <w:tab w:val="right" w:leader="none" w:pos="9637.511811023622"/>
             </w:tabs>
             <w:spacing w:before="60" w:line="240" w:lineRule="auto"/>
             <w:ind w:left="360" w:firstLine="0"/>
@@ -2213,7 +2213,7 @@
           <w:pPr>
             <w:pageBreakBefore w:val="0"/>
             <w:tabs>
-              <w:tab w:val="right" w:pos="9637.511811023622"/>
+              <w:tab w:val="right" w:leader="none" w:pos="9637.511811023622"/>
             </w:tabs>
             <w:spacing w:before="60" w:line="240" w:lineRule="auto"/>
             <w:ind w:left="360" w:firstLine="0"/>
@@ -2296,7 +2296,7 @@
           <w:pPr>
             <w:pageBreakBefore w:val="0"/>
             <w:tabs>
-              <w:tab w:val="right" w:pos="9637.511811023622"/>
+              <w:tab w:val="right" w:leader="none" w:pos="9637.511811023622"/>
             </w:tabs>
             <w:spacing w:before="60" w:line="240" w:lineRule="auto"/>
             <w:ind w:left="360" w:firstLine="0"/>
@@ -2379,7 +2379,7 @@
           <w:pPr>
             <w:pageBreakBefore w:val="0"/>
             <w:tabs>
-              <w:tab w:val="right" w:pos="9637.511811023622"/>
+              <w:tab w:val="right" w:leader="none" w:pos="9637.511811023622"/>
             </w:tabs>
             <w:spacing w:after="80" w:before="200" w:line="240" w:lineRule="auto"/>
             <w:ind w:left="0" w:firstLine="0"/>
@@ -2668,31 +2668,54 @@
     </w:p>
     <w:p>
       <w:pPr>
-        <w:pageBreakBefore w:val="0"/>
         <w:rPr/>
       </w:pPr>
       <w:r>
         <w:rPr>
           <w:rtl w:val="0"/>
         </w:rPr>
-        <w:t xml:space="preserve">A continuación, indicamos las herramientas utilizadas para realizar este caso práctico:</w:t>
-      </w:r>
-    </w:p>
-    <w:p>
-      <w:pPr>
-        <w:pageBreakBefore w:val="0"/>
+        <w:t xml:space="preserve">A continuación, indicamos herramientas que se pueden utilizar para este caso práctico:</w:t>
+      </w:r>
+    </w:p>
+    <w:p>
+      <w:pPr>
         <w:numPr>
           <w:ilvl w:val="0"/>
-          <w:numId w:val="2"/>
+          <w:numId w:val="6"/>
         </w:numPr>
         <w:spacing w:after="0" w:afterAutospacing="0"/>
         <w:ind w:left="720" w:hanging="360"/>
-        <w:rPr>
-          <w:smallCaps w:val="0"/>
-          <w:color w:val="000000"/>
-          <w:sz w:val="24"/>
-          <w:szCs w:val="24"/>
-        </w:rPr>
+      </w:pPr>
+      <w:r>
+        <w:rPr>
+          <w:rtl w:val="0"/>
+        </w:rPr>
+        <w:t xml:space="preserve">PowerBI Desktop (software gratuito) </w:t>
+      </w:r>
+      <w:hyperlink r:id="rId24">
+        <w:r>
+          <w:rPr>
+            <w:color w:val="1155cc"/>
+            <w:u w:val="single"/>
+            <w:rtl w:val="0"/>
+          </w:rPr>
+          <w:t xml:space="preserve">https://powerbi.microsoft.com/es-es/desktop/</w:t>
+        </w:r>
+      </w:hyperlink>
+      <w:r>
+        <w:rPr>
+          <w:rtl w:val="0"/>
+        </w:rPr>
+      </w:r>
+    </w:p>
+    <w:p>
+      <w:pPr>
+        <w:numPr>
+          <w:ilvl w:val="0"/>
+          <w:numId w:val="6"/>
+        </w:numPr>
+        <w:spacing w:after="0" w:afterAutospacing="0" w:before="0" w:beforeAutospacing="0"/>
+        <w:ind w:left="720" w:hanging="360"/>
       </w:pPr>
       <w:r>
         <w:rPr>
@@ -2700,7 +2723,7 @@
         </w:rPr>
         <w:t xml:space="preserve">Procesado de datos: KNIME </w:t>
       </w:r>
-      <w:hyperlink r:id="rId24">
+      <w:hyperlink r:id="rId25">
         <w:r>
           <w:rPr>
             <w:color w:val="1155cc"/>
@@ -2718,19 +2741,12 @@
     </w:p>
     <w:p>
       <w:pPr>
-        <w:pageBreakBefore w:val="0"/>
         <w:numPr>
-          <w:ilvl w:val="1"/>
-          <w:numId w:val="2"/>
+          <w:ilvl w:val="0"/>
+          <w:numId w:val="6"/>
         </w:numPr>
         <w:spacing w:after="0" w:afterAutospacing="0" w:before="0" w:beforeAutospacing="0"/>
-        <w:ind w:left="1440" w:hanging="360"/>
-        <w:rPr>
-          <w:smallCaps w:val="0"/>
-          <w:color w:val="000000"/>
-          <w:sz w:val="24"/>
-          <w:szCs w:val="24"/>
-        </w:rPr>
+        <w:ind w:left="720" w:hanging="360"/>
       </w:pPr>
       <w:r>
         <w:rPr>
@@ -2738,7 +2754,7 @@
         </w:rPr>
         <w:t xml:space="preserve">Por simplicidad de datos, podría haberse utilizado Excel, LibreOffice Calc o GNU PSPP </w:t>
       </w:r>
-      <w:hyperlink r:id="rId25">
+      <w:hyperlink r:id="rId26">
         <w:r>
           <w:rPr>
             <w:color w:val="1155cc"/>
@@ -2756,44 +2772,12 @@
     </w:p>
     <w:p>
       <w:pPr>
-        <w:pageBreakBefore w:val="0"/>
-        <w:numPr>
-          <w:ilvl w:val="1"/>
-          <w:numId w:val="2"/>
-        </w:numPr>
-        <w:spacing w:after="0" w:afterAutospacing="0" w:before="0" w:beforeAutospacing="0"/>
-        <w:ind w:left="1440" w:hanging="360"/>
-        <w:rPr>
-          <w:u w:val="none"/>
-        </w:rPr>
-      </w:pPr>
-      <w:r>
-        <w:rPr>
-          <w:rtl w:val="0"/>
-        </w:rPr>
-        <w:t xml:space="preserve">También podríamos haber utilizado el software comercial PowerBI.</w:t>
-      </w:r>
-      <w:r>
-        <w:rPr>
-          <w:rtl w:val="0"/>
-        </w:rPr>
-      </w:r>
-    </w:p>
-    <w:p>
-      <w:pPr>
-        <w:pageBreakBefore w:val="0"/>
         <w:numPr>
           <w:ilvl w:val="0"/>
-          <w:numId w:val="2"/>
+          <w:numId w:val="6"/>
         </w:numPr>
         <w:spacing w:before="0" w:beforeAutospacing="0"/>
         <w:ind w:left="720" w:hanging="360"/>
-        <w:rPr>
-          <w:smallCaps w:val="0"/>
-          <w:color w:val="000000"/>
-          <w:sz w:val="24"/>
-          <w:szCs w:val="24"/>
-        </w:rPr>
       </w:pPr>
       <w:r>
         <w:rPr>
@@ -2801,7 +2785,7 @@
         </w:rPr>
         <w:t xml:space="preserve">Visualización gráfica: Visual Paradigm Online </w:t>
       </w:r>
-      <w:hyperlink r:id="rId26">
+      <w:hyperlink r:id="rId27">
         <w:r>
           <w:rPr>
             <w:color w:val="1155cc"/>
@@ -2892,7 +2876,7 @@
         <w:pageBreakBefore w:val="0"/>
         <w:numPr>
           <w:ilvl w:val="0"/>
-          <w:numId w:val="3"/>
+          <w:numId w:val="2"/>
         </w:numPr>
         <w:spacing w:after="0" w:afterAutospacing="0" w:before="240" w:lineRule="auto"/>
         <w:ind w:left="720" w:hanging="360"/>
@@ -2913,7 +2897,7 @@
         <w:pageBreakBefore w:val="0"/>
         <w:numPr>
           <w:ilvl w:val="0"/>
-          <w:numId w:val="3"/>
+          <w:numId w:val="2"/>
         </w:numPr>
         <w:spacing w:after="0" w:afterAutospacing="0" w:before="0" w:beforeAutospacing="0" w:lineRule="auto"/>
         <w:ind w:left="720" w:hanging="360"/>
@@ -2934,7 +2918,7 @@
         <w:pageBreakBefore w:val="0"/>
         <w:numPr>
           <w:ilvl w:val="0"/>
-          <w:numId w:val="3"/>
+          <w:numId w:val="2"/>
         </w:numPr>
         <w:spacing w:after="0" w:afterAutospacing="0" w:before="0" w:beforeAutospacing="0" w:lineRule="auto"/>
         <w:ind w:left="720" w:hanging="360"/>
@@ -3173,7 +3157,6 @@
         <w:tblStyle w:val="Table1"/>
         <w:tblW w:w="9752.0" w:type="dxa"/>
         <w:jc w:val="left"/>
-        <w:tblInd w:w="100.0" w:type="pct"/>
         <w:tblBorders>
           <w:top w:color="000000" w:space="0" w:sz="8" w:val="single"/>
           <w:left w:color="000000" w:space="0" w:sz="8" w:val="single"/>
@@ -5534,7 +5517,6 @@
         <w:tblStyle w:val="Table2"/>
         <w:tblW w:w="9752.0" w:type="dxa"/>
         <w:jc w:val="left"/>
-        <w:tblInd w:w="100.0" w:type="pct"/>
         <w:tblBorders>
           <w:top w:color="000000" w:space="0" w:sz="8" w:val="single"/>
           <w:left w:color="000000" w:space="0" w:sz="8" w:val="single"/>
@@ -6527,7 +6509,6 @@
         <w:tblStyle w:val="Table3"/>
         <w:tblW w:w="9495.0" w:type="dxa"/>
         <w:jc w:val="left"/>
-        <w:tblInd w:w="100.0" w:type="pct"/>
         <w:tblBorders>
           <w:top w:color="000000" w:space="0" w:sz="8" w:val="single"/>
           <w:left w:color="000000" w:space="0" w:sz="8" w:val="single"/>
@@ -7540,7 +7521,7 @@
         <w:pageBreakBefore w:val="0"/>
         <w:numPr>
           <w:ilvl w:val="0"/>
-          <w:numId w:val="4"/>
+          <w:numId w:val="3"/>
         </w:numPr>
         <w:spacing w:after="0" w:afterAutospacing="0"/>
         <w:ind w:left="720" w:hanging="360"/>
@@ -7561,7 +7542,7 @@
         <w:pageBreakBefore w:val="0"/>
         <w:numPr>
           <w:ilvl w:val="0"/>
-          <w:numId w:val="4"/>
+          <w:numId w:val="3"/>
         </w:numPr>
         <w:spacing w:after="0" w:afterAutospacing="0" w:before="0" w:beforeAutospacing="0"/>
         <w:ind w:left="720" w:hanging="360"/>
@@ -7579,7 +7560,7 @@
         <w:pageBreakBefore w:val="0"/>
         <w:numPr>
           <w:ilvl w:val="0"/>
-          <w:numId w:val="4"/>
+          <w:numId w:val="3"/>
         </w:numPr>
         <w:spacing w:after="0" w:afterAutospacing="0" w:before="0" w:beforeAutospacing="0"/>
         <w:ind w:left="720" w:hanging="360"/>
@@ -7600,7 +7581,7 @@
         <w:pageBreakBefore w:val="0"/>
         <w:numPr>
           <w:ilvl w:val="0"/>
-          <w:numId w:val="4"/>
+          <w:numId w:val="3"/>
         </w:numPr>
         <w:spacing w:after="0" w:afterAutospacing="0" w:before="0" w:beforeAutospacing="0"/>
         <w:ind w:left="720" w:hanging="360"/>
@@ -7621,7 +7602,7 @@
         <w:pageBreakBefore w:val="0"/>
         <w:numPr>
           <w:ilvl w:val="0"/>
-          <w:numId w:val="4"/>
+          <w:numId w:val="3"/>
         </w:numPr>
         <w:spacing w:before="0" w:beforeAutospacing="0"/>
         <w:ind w:left="720" w:hanging="360"/>
@@ -7687,7 +7668,6 @@
         <w:tblStyle w:val="Table4"/>
         <w:tblW w:w="9752.0" w:type="dxa"/>
         <w:jc w:val="left"/>
-        <w:tblInd w:w="100.0" w:type="pct"/>
         <w:tblBorders>
           <w:top w:color="000000" w:space="0" w:sz="8" w:val="single"/>
           <w:left w:color="000000" w:space="0" w:sz="8" w:val="single"/>
@@ -8202,7 +8182,6 @@
         <w:tblStyle w:val="Table5"/>
         <w:tblW w:w="9495.0" w:type="dxa"/>
         <w:jc w:val="left"/>
-        <w:tblInd w:w="100.0" w:type="pct"/>
         <w:tblBorders>
           <w:top w:color="000000" w:space="0" w:sz="8" w:val="single"/>
           <w:left w:color="000000" w:space="0" w:sz="8" w:val="single"/>
@@ -8717,7 +8696,7 @@
         <w:pageBreakBefore w:val="0"/>
         <w:numPr>
           <w:ilvl w:val="0"/>
-          <w:numId w:val="4"/>
+          <w:numId w:val="3"/>
         </w:numPr>
         <w:spacing w:after="0" w:afterAutospacing="0"/>
         <w:ind w:left="720" w:hanging="360"/>
@@ -8738,7 +8717,7 @@
         <w:pageBreakBefore w:val="0"/>
         <w:numPr>
           <w:ilvl w:val="1"/>
-          <w:numId w:val="4"/>
+          <w:numId w:val="3"/>
         </w:numPr>
         <w:spacing w:after="0" w:afterAutospacing="0" w:before="0" w:beforeAutospacing="0"/>
         <w:ind w:left="1440" w:hanging="360"/>
@@ -8756,7 +8735,7 @@
         <w:pageBreakBefore w:val="0"/>
         <w:numPr>
           <w:ilvl w:val="0"/>
-          <w:numId w:val="4"/>
+          <w:numId w:val="3"/>
         </w:numPr>
         <w:spacing w:after="0" w:afterAutospacing="0" w:before="0" w:beforeAutospacing="0"/>
         <w:ind w:left="720" w:hanging="360"/>
@@ -8775,7 +8754,7 @@
         <w:pageBreakBefore w:val="0"/>
         <w:numPr>
           <w:ilvl w:val="1"/>
-          <w:numId w:val="4"/>
+          <w:numId w:val="3"/>
         </w:numPr>
         <w:spacing w:before="0" w:beforeAutospacing="0"/>
         <w:ind w:left="1440" w:hanging="360"/>
@@ -8805,7 +8784,7 @@
         <w:pageBreakBefore w:val="0"/>
         <w:numPr>
           <w:ilvl w:val="0"/>
-          <w:numId w:val="4"/>
+          <w:numId w:val="3"/>
         </w:numPr>
         <w:spacing w:after="0" w:afterAutospacing="0"/>
         <w:ind w:left="720" w:hanging="360"/>
@@ -8826,7 +8805,7 @@
         <w:pageBreakBefore w:val="0"/>
         <w:numPr>
           <w:ilvl w:val="1"/>
-          <w:numId w:val="4"/>
+          <w:numId w:val="3"/>
         </w:numPr>
         <w:spacing w:after="0" w:afterAutospacing="0" w:before="0" w:beforeAutospacing="0"/>
         <w:ind w:left="1440" w:hanging="360"/>
@@ -8844,7 +8823,7 @@
         <w:pageBreakBefore w:val="0"/>
         <w:numPr>
           <w:ilvl w:val="0"/>
-          <w:numId w:val="4"/>
+          <w:numId w:val="3"/>
         </w:numPr>
         <w:spacing w:after="0" w:afterAutospacing="0" w:before="0" w:beforeAutospacing="0"/>
         <w:ind w:left="720" w:hanging="360"/>
@@ -8865,7 +8844,7 @@
         <w:pageBreakBefore w:val="0"/>
         <w:numPr>
           <w:ilvl w:val="1"/>
-          <w:numId w:val="4"/>
+          <w:numId w:val="3"/>
         </w:numPr>
         <w:spacing w:after="0" w:afterAutospacing="0" w:before="0" w:beforeAutospacing="0"/>
         <w:ind w:left="1440" w:hanging="360"/>
@@ -8890,7 +8869,7 @@
         <w:pageBreakBefore w:val="0"/>
         <w:numPr>
           <w:ilvl w:val="0"/>
-          <w:numId w:val="4"/>
+          <w:numId w:val="3"/>
         </w:numPr>
         <w:spacing w:after="0" w:afterAutospacing="0" w:before="0" w:beforeAutospacing="0"/>
         <w:ind w:left="720" w:hanging="360"/>
@@ -8911,7 +8890,7 @@
         <w:pageBreakBefore w:val="0"/>
         <w:numPr>
           <w:ilvl w:val="1"/>
-          <w:numId w:val="4"/>
+          <w:numId w:val="3"/>
         </w:numPr>
         <w:spacing w:before="0" w:beforeAutospacing="0"/>
         <w:ind w:left="1440" w:hanging="360"/>
@@ -8973,7 +8952,6 @@
         <w:tblStyle w:val="Table6"/>
         <w:tblW w:w="9752.0" w:type="dxa"/>
         <w:jc w:val="left"/>
-        <w:tblInd w:w="100.0" w:type="pct"/>
         <w:tblBorders>
           <w:top w:color="000000" w:space="0" w:sz="8" w:val="single"/>
           <w:left w:color="000000" w:space="0" w:sz="8" w:val="single"/>
@@ -9488,7 +9466,6 @@
         <w:tblStyle w:val="Table7"/>
         <w:tblW w:w="9495.0" w:type="dxa"/>
         <w:jc w:val="left"/>
-        <w:tblInd w:w="100.0" w:type="pct"/>
         <w:tblBorders>
           <w:top w:color="000000" w:space="0" w:sz="8" w:val="single"/>
           <w:left w:color="000000" w:space="0" w:sz="8" w:val="single"/>
@@ -10003,7 +9980,7 @@
         <w:pageBreakBefore w:val="0"/>
         <w:numPr>
           <w:ilvl w:val="0"/>
-          <w:numId w:val="5"/>
+          <w:numId w:val="4"/>
         </w:numPr>
         <w:spacing w:after="0" w:afterAutospacing="0"/>
         <w:ind w:left="720" w:hanging="360"/>
@@ -10025,7 +10002,7 @@
         <w:pageBreakBefore w:val="0"/>
         <w:numPr>
           <w:ilvl w:val="1"/>
-          <w:numId w:val="5"/>
+          <w:numId w:val="4"/>
         </w:numPr>
         <w:spacing w:after="0" w:afterAutospacing="0" w:before="0" w:beforeAutospacing="0"/>
         <w:ind w:left="1440" w:hanging="360"/>
@@ -10045,7 +10022,7 @@
         <w:pageBreakBefore w:val="0"/>
         <w:numPr>
           <w:ilvl w:val="0"/>
-          <w:numId w:val="5"/>
+          <w:numId w:val="4"/>
         </w:numPr>
         <w:spacing w:after="0" w:afterAutospacing="0" w:before="0" w:beforeAutospacing="0"/>
         <w:ind w:left="720" w:hanging="360"/>
@@ -10067,7 +10044,7 @@
         <w:pageBreakBefore w:val="0"/>
         <w:numPr>
           <w:ilvl w:val="1"/>
-          <w:numId w:val="5"/>
+          <w:numId w:val="4"/>
         </w:numPr>
         <w:spacing w:after="0" w:afterAutospacing="0" w:before="0" w:beforeAutospacing="0"/>
         <w:ind w:left="1440" w:hanging="360"/>
@@ -10087,7 +10064,7 @@
         <w:pageBreakBefore w:val="0"/>
         <w:numPr>
           <w:ilvl w:val="0"/>
-          <w:numId w:val="5"/>
+          <w:numId w:val="4"/>
         </w:numPr>
         <w:spacing w:after="0" w:afterAutospacing="0" w:before="0" w:beforeAutospacing="0"/>
         <w:ind w:left="720" w:hanging="360"/>
@@ -10109,7 +10086,7 @@
         <w:pageBreakBefore w:val="0"/>
         <w:numPr>
           <w:ilvl w:val="1"/>
-          <w:numId w:val="5"/>
+          <w:numId w:val="4"/>
         </w:numPr>
         <w:spacing w:after="0" w:afterAutospacing="0" w:before="0" w:beforeAutospacing="0"/>
         <w:ind w:left="1440" w:hanging="360"/>
@@ -10129,7 +10106,7 @@
         <w:pageBreakBefore w:val="0"/>
         <w:numPr>
           <w:ilvl w:val="0"/>
-          <w:numId w:val="5"/>
+          <w:numId w:val="4"/>
         </w:numPr>
         <w:spacing w:after="0" w:afterAutospacing="0" w:before="0" w:beforeAutospacing="0"/>
         <w:ind w:left="720" w:hanging="360"/>
@@ -10151,7 +10128,7 @@
         <w:pageBreakBefore w:val="0"/>
         <w:numPr>
           <w:ilvl w:val="1"/>
-          <w:numId w:val="5"/>
+          <w:numId w:val="4"/>
         </w:numPr>
         <w:spacing w:after="0" w:afterAutospacing="0" w:before="0" w:beforeAutospacing="0"/>
         <w:ind w:left="1440" w:hanging="360"/>
@@ -10176,7 +10153,7 @@
         <w:pageBreakBefore w:val="0"/>
         <w:numPr>
           <w:ilvl w:val="0"/>
-          <w:numId w:val="5"/>
+          <w:numId w:val="4"/>
         </w:numPr>
         <w:spacing w:after="0" w:afterAutospacing="0" w:before="0" w:beforeAutospacing="0"/>
         <w:ind w:left="720" w:hanging="360"/>
@@ -10198,7 +10175,7 @@
         <w:pageBreakBefore w:val="0"/>
         <w:numPr>
           <w:ilvl w:val="1"/>
-          <w:numId w:val="5"/>
+          <w:numId w:val="4"/>
         </w:numPr>
         <w:spacing w:before="0" w:beforeAutospacing="0"/>
         <w:ind w:left="1440" w:hanging="360"/>
@@ -10276,7 +10253,6 @@
         <w:tblStyle w:val="Table8"/>
         <w:tblW w:w="9752.0" w:type="dxa"/>
         <w:jc w:val="left"/>
-        <w:tblInd w:w="100.0" w:type="pct"/>
         <w:tblBorders>
           <w:top w:color="000000" w:space="0" w:sz="8" w:val="single"/>
           <w:left w:color="000000" w:space="0" w:sz="8" w:val="single"/>
@@ -10791,7 +10767,6 @@
         <w:tblStyle w:val="Table9"/>
         <w:tblW w:w="9495.0" w:type="dxa"/>
         <w:jc w:val="left"/>
-        <w:tblInd w:w="100.0" w:type="pct"/>
         <w:tblBorders>
           <w:top w:color="000000" w:space="0" w:sz="8" w:val="single"/>
           <w:left w:color="000000" w:space="0" w:sz="8" w:val="single"/>
@@ -11306,7 +11281,7 @@
         <w:pageBreakBefore w:val="0"/>
         <w:numPr>
           <w:ilvl w:val="0"/>
-          <w:numId w:val="6"/>
+          <w:numId w:val="5"/>
         </w:numPr>
         <w:spacing w:after="0" w:afterAutospacing="0"/>
         <w:ind w:left="720" w:hanging="360"/>
@@ -11328,7 +11303,7 @@
         <w:pageBreakBefore w:val="0"/>
         <w:numPr>
           <w:ilvl w:val="1"/>
-          <w:numId w:val="6"/>
+          <w:numId w:val="5"/>
         </w:numPr>
         <w:spacing w:after="0" w:afterAutospacing="0" w:before="0" w:beforeAutospacing="0"/>
         <w:ind w:left="1440" w:hanging="360"/>
@@ -11348,7 +11323,7 @@
         <w:pageBreakBefore w:val="0"/>
         <w:numPr>
           <w:ilvl w:val="0"/>
-          <w:numId w:val="6"/>
+          <w:numId w:val="5"/>
         </w:numPr>
         <w:spacing w:after="0" w:afterAutospacing="0" w:before="0" w:beforeAutospacing="0"/>
         <w:ind w:left="720" w:hanging="360"/>
@@ -11370,7 +11345,7 @@
         <w:pageBreakBefore w:val="0"/>
         <w:numPr>
           <w:ilvl w:val="1"/>
-          <w:numId w:val="6"/>
+          <w:numId w:val="5"/>
         </w:numPr>
         <w:spacing w:after="0" w:afterAutospacing="0" w:before="0" w:beforeAutospacing="0"/>
         <w:ind w:left="1440" w:hanging="360"/>
@@ -11390,7 +11365,7 @@
         <w:pageBreakBefore w:val="0"/>
         <w:numPr>
           <w:ilvl w:val="0"/>
-          <w:numId w:val="6"/>
+          <w:numId w:val="5"/>
         </w:numPr>
         <w:spacing w:after="0" w:afterAutospacing="0" w:before="0" w:beforeAutospacing="0"/>
         <w:ind w:left="720" w:hanging="360"/>
@@ -11412,7 +11387,7 @@
         <w:pageBreakBefore w:val="0"/>
         <w:numPr>
           <w:ilvl w:val="1"/>
-          <w:numId w:val="6"/>
+          <w:numId w:val="5"/>
         </w:numPr>
         <w:spacing w:after="0" w:afterAutospacing="0" w:before="0" w:beforeAutospacing="0"/>
         <w:ind w:left="1440" w:hanging="360"/>
@@ -11432,7 +11407,7 @@
         <w:pageBreakBefore w:val="0"/>
         <w:numPr>
           <w:ilvl w:val="0"/>
-          <w:numId w:val="6"/>
+          <w:numId w:val="5"/>
         </w:numPr>
         <w:spacing w:after="0" w:afterAutospacing="0" w:before="0" w:beforeAutospacing="0"/>
         <w:ind w:left="720" w:hanging="360"/>
@@ -11454,7 +11429,7 @@
         <w:pageBreakBefore w:val="0"/>
         <w:numPr>
           <w:ilvl w:val="1"/>
-          <w:numId w:val="6"/>
+          <w:numId w:val="5"/>
         </w:numPr>
         <w:spacing w:after="0" w:afterAutospacing="0" w:before="0" w:beforeAutospacing="0"/>
         <w:ind w:left="1440" w:hanging="360"/>
@@ -11479,7 +11454,7 @@
         <w:pageBreakBefore w:val="0"/>
         <w:numPr>
           <w:ilvl w:val="0"/>
-          <w:numId w:val="6"/>
+          <w:numId w:val="5"/>
         </w:numPr>
         <w:spacing w:after="0" w:afterAutospacing="0" w:before="0" w:beforeAutospacing="0"/>
         <w:ind w:left="720" w:hanging="360"/>
@@ -11501,7 +11476,7 @@
         <w:pageBreakBefore w:val="0"/>
         <w:numPr>
           <w:ilvl w:val="1"/>
-          <w:numId w:val="6"/>
+          <w:numId w:val="5"/>
         </w:numPr>
         <w:spacing w:before="0" w:beforeAutospacing="0"/>
         <w:ind w:left="1440" w:hanging="360"/>
@@ -12807,7 +12782,7 @@
         </w:rPr>
         <w:t xml:space="preserve">[1] Edulíticas.com </w:t>
       </w:r>
-      <w:hyperlink r:id="rId27">
+      <w:hyperlink r:id="rId28">
         <w:r>
           <w:rPr>
             <w:color w:val="1155cc"/>
@@ -12848,7 +12823,7 @@
         </w:rPr>
         <w:t xml:space="preserve">[3] Handbook of Learning Analytics (Charles Lang, George Siemens, Alyssa Wise, Dragan Gašević) </w:t>
       </w:r>
-      <w:hyperlink r:id="rId28">
+      <w:hyperlink r:id="rId29">
         <w:r>
           <w:rPr>
             <w:color w:val="1155cc"/>
@@ -12865,8 +12840,8 @@
       </w:r>
     </w:p>
     <w:sectPr>
-      <w:headerReference r:id="rId29" w:type="default"/>
-      <w:footerReference r:id="rId30" w:type="default"/>
+      <w:headerReference r:id="rId30" w:type="default"/>
+      <w:footerReference r:id="rId31" w:type="default"/>
       <w:type w:val="nextPage"/>
       <w:pgSz w:h="16838" w:w="11906" w:orient="portrait"/>
       <w:pgMar w:bottom="1737" w:top="1623" w:left="1077" w:right="1077" w:header="1134" w:footer="1134"/>
@@ -12884,8 +12859,8 @@
         <w:bottom w:color="666633" w:space="0" w:sz="4" w:val="single"/>
       </w:pBdr>
       <w:tabs>
-        <w:tab w:val="center" w:pos="4819"/>
-        <w:tab w:val="right" w:pos="9638"/>
+        <w:tab w:val="center" w:leader="none" w:pos="4819"/>
+        <w:tab w:val="right" w:leader="none" w:pos="9638"/>
       </w:tabs>
       <w:spacing w:after="0" w:before="0" w:lineRule="auto"/>
       <w:jc w:val="left"/>
@@ -13017,8 +12992,8 @@
       </w:pBdr>
       <w:shd w:fill="auto" w:val="clear"/>
       <w:tabs>
-        <w:tab w:val="center" w:pos="4819"/>
-        <w:tab w:val="right" w:pos="9638"/>
+        <w:tab w:val="center" w:leader="none" w:pos="4819"/>
+        <w:tab w:val="right" w:leader="none" w:pos="9638"/>
       </w:tabs>
       <w:spacing w:after="0" w:before="0" w:line="240" w:lineRule="auto"/>
       <w:ind w:left="0" w:right="0" w:firstLine="0"/>
